--- a/PD/cv - colorless.docx
+++ b/PD/cv - colorless.docx
@@ -10,7 +10,113 @@
         <mc:AlternateContent>
           <mc:Choice Requires="wps">
             <w:drawing>
-              <wp:anchor distT="0" distB="0" distL="114300" distR="114300" simplePos="0" relativeHeight="251708416" behindDoc="0" locked="0" layoutInCell="1" allowOverlap="1" wp14:anchorId="12FC37B4" wp14:editId="4E0E79E0">
+              <wp:anchor distT="0" distB="0" distL="114300" distR="114300" simplePos="0" relativeHeight="251637760" behindDoc="0" locked="0" layoutInCell="1" allowOverlap="1" wp14:anchorId="19A6E033" wp14:editId="1E5E0F39">
+                <wp:simplePos x="0" y="0"/>
+                <wp:positionH relativeFrom="column">
+                  <wp:posOffset>41910</wp:posOffset>
+                </wp:positionH>
+                <wp:positionV relativeFrom="paragraph">
+                  <wp:posOffset>123190</wp:posOffset>
+                </wp:positionV>
+                <wp:extent cx="2964180" cy="563880"/>
+                <wp:effectExtent l="0" t="0" r="0" b="7620"/>
+                <wp:wrapNone/>
+                <wp:docPr id="299677428" name="Text Box 4"/>
+                <wp:cNvGraphicFramePr/>
+                <a:graphic xmlns:a="http://schemas.openxmlformats.org/drawingml/2006/main">
+                  <a:graphicData uri="http://schemas.microsoft.com/office/word/2010/wordprocessingShape">
+                    <wps:wsp>
+                      <wps:cNvSpPr txBox="1"/>
+                      <wps:spPr>
+                        <a:xfrm>
+                          <a:off x="0" y="0"/>
+                          <a:ext cx="2964180" cy="563880"/>
+                        </a:xfrm>
+                        <a:prstGeom prst="rect">
+                          <a:avLst/>
+                        </a:prstGeom>
+                        <a:noFill/>
+                        <a:ln w="6350">
+                          <a:noFill/>
+                        </a:ln>
+                      </wps:spPr>
+                      <wps:txbx>
+                        <w:txbxContent>
+                          <w:p>
+                            <w:pPr>
+                              <w:rPr>
+                                <w:rFonts w:ascii="Calibri" w:hAnsi="Calibri" w:cs="Calibri"/>
+                                <w:sz w:val="40"/>
+                                <w:szCs w:val="40"/>
+                              </w:rPr>
+                            </w:pPr>
+                            <w:r>
+                              <w:rPr>
+                                <w:rFonts w:ascii="Calibri" w:hAnsi="Calibri" w:cs="Calibri"/>
+                                <w:sz w:val="40"/>
+                                <w:szCs w:val="40"/>
+                              </w:rPr>
+                              <w:t>THARINDU MADUSHANKA</w:t>
+                            </w:r>
+                          </w:p>
+                        </w:txbxContent>
+                      </wps:txbx>
+                      <wps:bodyPr rot="0" spcFirstLastPara="0" vertOverflow="overflow" horzOverflow="overflow" vert="horz" wrap="square" lIns="91440" tIns="45720" rIns="91440" bIns="45720" numCol="1" spcCol="0" rtlCol="0" fromWordArt="0" anchor="t" anchorCtr="0" forceAA="0" compatLnSpc="1">
+                        <a:prstTxWarp prst="textNoShape">
+                          <a:avLst/>
+                        </a:prstTxWarp>
+                        <a:noAutofit/>
+                      </wps:bodyPr>
+                    </wps:wsp>
+                  </a:graphicData>
+                </a:graphic>
+                <wp14:sizeRelH relativeFrom="margin">
+                  <wp14:pctWidth>0</wp14:pctWidth>
+                </wp14:sizeRelH>
+              </wp:anchor>
+            </w:drawing>
+          </mc:Choice>
+          <mc:Fallback>
+            <w:pict>
+              <v:shapetype w14:anchorId="19A6E033" id="_x0000_t202" coordsize="21600,21600" o:spt="202" path="m,l,21600r21600,l21600,xe">
+                <v:stroke joinstyle="miter"/>
+                <v:path gradientshapeok="t" o:connecttype="rect"/>
+              </v:shapetype>
+              <v:shape id="Text Box 4" o:spid="_x0000_s1026" type="#_x0000_t202" style="position:absolute;margin-left:3.3pt;margin-top:9.7pt;width:233.4pt;height:44.4pt;z-index:251637760;visibility:visible;mso-wrap-style:square;mso-width-percent:0;mso-wrap-distance-left:9pt;mso-wrap-distance-top:0;mso-wrap-distance-right:9pt;mso-wrap-distance-bottom:0;mso-position-horizontal:absolute;mso-position-horizontal-relative:text;mso-position-vertical:absolute;mso-position-vertical-relative:text;mso-width-percent:0;mso-width-relative:margin;v-text-anchor:top" o:gfxdata="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" filled="f" stroked="f" strokeweight=".5pt">
+                <v:textbox>
+                  <w:txbxContent>
+                    <w:p>
+                      <w:pPr>
+                        <w:rPr>
+                          <w:rFonts w:ascii="Calibri" w:hAnsi="Calibri" w:cs="Calibri"/>
+                          <w:sz w:val="40"/>
+                          <w:szCs w:val="40"/>
+                        </w:rPr>
+                      </w:pPr>
+                      <w:r>
+                        <w:rPr>
+                          <w:rFonts w:ascii="Calibri" w:hAnsi="Calibri" w:cs="Calibri"/>
+                          <w:sz w:val="40"/>
+                          <w:szCs w:val="40"/>
+                        </w:rPr>
+                        <w:t>THARINDU MADUSHANKA</w:t>
+                      </w:r>
+                    </w:p>
+                  </w:txbxContent>
+                </v:textbox>
+              </v:shape>
+            </w:pict>
+          </mc:Fallback>
+        </mc:AlternateContent>
+      </w:r>
+      <w:r>
+        <w:rPr>
+          <w:noProof/>
+        </w:rPr>
+        <mc:AlternateContent>
+          <mc:Choice Requires="wps">
+            <w:drawing>
+              <wp:anchor distT="0" distB="0" distL="114300" distR="114300" simplePos="0" relativeHeight="251708416" behindDoc="0" locked="0" layoutInCell="1" allowOverlap="1" wp14:anchorId="12FC37B4" wp14:editId="6DCF9A0B">
                 <wp:simplePos x="0" y="0"/>
                 <wp:positionH relativeFrom="column">
                   <wp:posOffset>3048000</wp:posOffset>
@@ -81,7 +187,7 @@
         <mc:AlternateContent>
           <mc:Choice Requires="wps">
             <w:drawing>
-              <wp:anchor distT="0" distB="0" distL="114300" distR="114300" simplePos="0" relativeHeight="251634688" behindDoc="0" locked="0" layoutInCell="1" allowOverlap="1" wp14:anchorId="691229F8" wp14:editId="12E8E46D">
+              <wp:anchor distT="0" distB="0" distL="114300" distR="114300" simplePos="0" relativeHeight="251634688" behindDoc="0" locked="0" layoutInCell="1" allowOverlap="1" wp14:anchorId="691229F8" wp14:editId="5DDBADC3">
                 <wp:simplePos x="0" y="0"/>
                 <wp:positionH relativeFrom="margin">
                   <wp:posOffset>-15240</wp:posOffset>
@@ -151,7 +257,7 @@
           </mc:Choice>
           <mc:Fallback>
             <w:pict>
-              <v:rect w14:anchorId="4DEE7280" id="Rectangle 1" o:spid="_x0000_s1026" style="position:absolute;margin-left:-1.2pt;margin-top:.5pt;width:240.45pt;height:851.75pt;z-index:251634688;visibility:visible;mso-wrap-style:square;mso-width-percent:0;mso-height-percent:0;mso-wrap-distance-left:9pt;mso-wrap-distance-top:0;mso-wrap-distance-right:9pt;mso-wrap-distance-bottom:0;mso-position-horizontal:absolute;mso-position-horizontal-relative:margin;mso-position-vertical:absolute;mso-position-vertical-relative:text;mso-width-percent:0;mso-height-percent:0;mso-width-relative:margin;mso-height-relative:margin;v-text-anchor:middle" o:gfxdata="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" fillcolor="#f2f2f2 [3052]" stroked="f" strokeweight="1pt">
+              <v:rect w14:anchorId="79BEF00A" id="Rectangle 1" o:spid="_x0000_s1026" style="position:absolute;margin-left:-1.2pt;margin-top:.5pt;width:240.45pt;height:851.75pt;z-index:251634688;visibility:visible;mso-wrap-style:square;mso-width-percent:0;mso-height-percent:0;mso-wrap-distance-left:9pt;mso-wrap-distance-top:0;mso-wrap-distance-right:9pt;mso-wrap-distance-bottom:0;mso-position-horizontal:absolute;mso-position-horizontal-relative:margin;mso-position-vertical:absolute;mso-position-vertical-relative:text;mso-width-percent:0;mso-height-percent:0;mso-width-relative:margin;mso-height-relative:margin;v-text-anchor:middle" o:gfxdata="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" fillcolor="#f2f2f2 [3052]" stroked="f" strokeweight="1pt">
                 <w10:wrap anchorx="margin"/>
               </v:rect>
             </w:pict>
@@ -261,11 +367,7 @@
           </mc:Choice>
           <mc:Fallback>
             <w:pict>
-              <v:shapetype w14:anchorId="2BBA5AD4" id="_x0000_t202" coordsize="21600,21600" o:spt="202" path="m,l,21600r21600,l21600,xe">
-                <v:stroke joinstyle="miter"/>
-                <v:path gradientshapeok="t" o:connecttype="rect"/>
-              </v:shapetype>
-              <v:shape id="Text Box 17" o:spid="_x0000_s1026" type="#_x0000_t202" style="position:absolute;margin-left:252pt;margin-top:7.8pt;width:339pt;height:126pt;z-index:251699200;visibility:visible;mso-wrap-style:square;mso-width-percent:0;mso-height-percent:0;mso-wrap-distance-left:9pt;mso-wrap-distance-top:0;mso-wrap-distance-right:9pt;mso-wrap-distance-bottom:0;mso-position-horizontal:absolute;mso-position-horizontal-relative:text;mso-position-vertical:absolute;mso-position-vertical-relative:text;mso-width-percent:0;mso-height-percent:0;mso-width-relative:margin;mso-height-relative:margin;v-text-anchor:top" o:gfxdata="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" fillcolor="white [3201]" stroked="f" strokeweight=".5pt">
+              <v:shape w14:anchorId="2BBA5AD4" id="Text Box 17" o:spid="_x0000_s1027" type="#_x0000_t202" style="position:absolute;margin-left:252pt;margin-top:7.8pt;width:339pt;height:126pt;z-index:251699200;visibility:visible;mso-wrap-style:square;mso-width-percent:0;mso-height-percent:0;mso-wrap-distance-left:9pt;mso-wrap-distance-top:0;mso-wrap-distance-right:9pt;mso-wrap-distance-bottom:0;mso-position-horizontal:absolute;mso-position-horizontal-relative:text;mso-position-vertical:absolute;mso-position-vertical-relative:text;mso-width-percent:0;mso-height-percent:0;mso-width-relative:margin;mso-height-relative:margin;v-text-anchor:top" o:gfxdata="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" fillcolor="white [3201]" stroked="f" strokeweight=".5pt">
                 <v:textbox>
                   <w:txbxContent>
                     <w:p>
@@ -322,7 +424,7 @@
         <mc:AlternateContent>
           <mc:Choice Requires="wps">
             <w:drawing>
-              <wp:anchor distT="0" distB="0" distL="114300" distR="114300" simplePos="0" relativeHeight="251635712" behindDoc="0" locked="0" layoutInCell="1" allowOverlap="1" wp14:anchorId="7551E0C7" wp14:editId="0B8FEDC9">
+              <wp:anchor distT="0" distB="0" distL="114300" distR="114300" simplePos="0" relativeHeight="251635712" behindDoc="0" locked="0" layoutInCell="1" allowOverlap="1" wp14:anchorId="7551E0C7" wp14:editId="11A1DAE4">
                 <wp:simplePos x="0" y="0"/>
                 <wp:positionH relativeFrom="margin">
                   <wp:posOffset>5775960</wp:posOffset>
@@ -352,7 +454,7 @@
                         </a:prstGeom>
                         <a:solidFill>
                           <a:schemeClr val="bg1">
-                            <a:lumMod val="85000"/>
+                            <a:lumMod val="95000"/>
                           </a:schemeClr>
                         </a:solidFill>
                         <a:ln>
@@ -395,7 +497,7 @@
           </mc:Choice>
           <mc:Fallback>
             <w:pict>
-              <v:shape w14:anchorId="497D9747" id="Half Frame 2" o:spid="_x0000_s1026" style="position:absolute;margin-left:454.8pt;margin-top:13.7pt;width:191.45pt;height:146.85pt;rotation:90;z-index:251635712;visibility:visible;mso-wrap-style:square;mso-width-percent:0;mso-height-percent:0;mso-wrap-distance-left:9pt;mso-wrap-distance-top:0;mso-wrap-distance-right:9pt;mso-wrap-distance-bottom:0;mso-position-horizontal:absolute;mso-position-horizontal-relative:margin;mso-position-vertical:absolute;mso-position-vertical-relative:text;mso-width-percent:0;mso-height-percent:0;mso-width-relative:margin;mso-height-relative:margin;v-text-anchor:middle" coordsize="2431415,1864995" o:gfxdata="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" path="m,l2431415,,2108839,247429r-1913742,l195097,1715348,,1864995,,xe" fillcolor="#d8d8d8 [2732]" stroked="f" strokeweight="1pt">
+              <v:shape w14:anchorId="1236F0BE" id="Half Frame 2" o:spid="_x0000_s1026" style="position:absolute;margin-left:454.8pt;margin-top:13.7pt;width:191.45pt;height:146.85pt;rotation:90;z-index:251635712;visibility:visible;mso-wrap-style:square;mso-width-percent:0;mso-height-percent:0;mso-wrap-distance-left:9pt;mso-wrap-distance-top:0;mso-wrap-distance-right:9pt;mso-wrap-distance-bottom:0;mso-position-horizontal:absolute;mso-position-horizontal-relative:margin;mso-position-vertical:absolute;mso-position-vertical-relative:text;mso-width-percent:0;mso-height-percent:0;mso-width-relative:margin;mso-height-relative:margin;v-text-anchor:middle" coordsize="2431415,1864995" o:gfxdata="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" path="m,l2431415,,2108839,247429r-1913742,l195097,1715348,,1864995,,xe" fillcolor="#f2f2f2 [3052]" stroked="f" strokeweight="1pt">
                 <v:stroke joinstyle="miter"/>
                 <v:path arrowok="t" o:connecttype="custom" o:connectlocs="0,0;2431415,0;2108839,247429;195097,247429;195097,1715348;0,1864995;0,0" o:connectangles="0,0,0,0,0,0,0"/>
                 <w10:wrap anchorx="margin"/>
@@ -404,2279 +506,7 @@
           </mc:Fallback>
         </mc:AlternateContent>
       </w:r>
-      <w:r>
-        <w:rPr>
-          <w:noProof/>
-        </w:rPr>
-        <mc:AlternateContent>
-          <mc:Choice Requires="wps">
-            <w:drawing>
-              <wp:anchor distT="0" distB="0" distL="114300" distR="114300" simplePos="0" relativeHeight="251671552" behindDoc="0" locked="0" layoutInCell="1" allowOverlap="1" wp14:anchorId="5FB9DCD8" wp14:editId="69FA0D4A">
-                <wp:simplePos x="0" y="0"/>
-                <wp:positionH relativeFrom="column">
-                  <wp:posOffset>1905</wp:posOffset>
-                </wp:positionH>
-                <wp:positionV relativeFrom="paragraph">
-                  <wp:posOffset>4251036</wp:posOffset>
-                </wp:positionV>
-                <wp:extent cx="1217295" cy="325120"/>
-                <wp:effectExtent l="0" t="0" r="0" b="0"/>
-                <wp:wrapNone/>
-                <wp:docPr id="1467360808" name="Text Box 4"/>
-                <wp:cNvGraphicFramePr/>
-                <a:graphic xmlns:a="http://schemas.openxmlformats.org/drawingml/2006/main">
-                  <a:graphicData uri="http://schemas.microsoft.com/office/word/2010/wordprocessingShape">
-                    <wps:wsp>
-                      <wps:cNvSpPr txBox="1"/>
-                      <wps:spPr>
-                        <a:xfrm>
-                          <a:off x="0" y="0"/>
-                          <a:ext cx="1217295" cy="325120"/>
-                        </a:xfrm>
-                        <a:prstGeom prst="rect">
-                          <a:avLst/>
-                        </a:prstGeom>
-                        <a:noFill/>
-                        <a:ln w="6350">
-                          <a:noFill/>
-                        </a:ln>
-                      </wps:spPr>
-                      <wps:txbx>
-                        <w:txbxContent>
-                          <w:p>
-                            <w:pPr>
-                              <w:rPr>
-                                <w:rFonts w:ascii="Calibri" w:hAnsi="Calibri" w:cs="Calibri"/>
-                                <w:color w:val="FFFFFF" w:themeColor="background1"/>
-                                <w:sz w:val="36"/>
-                                <w:szCs w:val="36"/>
-                              </w:rPr>
-                            </w:pPr>
-                            <w:r>
-                              <w:rPr>
-                                <w:rFonts w:ascii="Calibri" w:hAnsi="Calibri" w:cs="Calibri"/>
-                                <w:color w:val="FFFFFF" w:themeColor="background1"/>
-                                <w:sz w:val="36"/>
-                                <w:szCs w:val="36"/>
-                              </w:rPr>
-                              <w:t xml:space="preserve"> </w:t>
-                            </w:r>
-                            <w:r>
-                              <w:rPr>
-                                <w:rFonts w:ascii="Calibri" w:hAnsi="Calibri" w:cs="Calibri"/>
-                                <w:color w:val="000000" w:themeColor="text1"/>
-                                <w:sz w:val="36"/>
-                                <w:szCs w:val="36"/>
-                              </w:rPr>
-                              <w:t>SKILLS</w:t>
-                            </w:r>
-                          </w:p>
-                        </w:txbxContent>
-                      </wps:txbx>
-                      <wps:bodyPr rot="0" spcFirstLastPara="0" vertOverflow="overflow" horzOverflow="overflow" vert="horz" wrap="square" lIns="91440" tIns="45720" rIns="91440" bIns="45720" numCol="1" spcCol="0" rtlCol="0" fromWordArt="0" anchor="t" anchorCtr="0" forceAA="0" compatLnSpc="1">
-                        <a:prstTxWarp prst="textNoShape">
-                          <a:avLst/>
-                        </a:prstTxWarp>
-                        <a:noAutofit/>
-                      </wps:bodyPr>
-                    </wps:wsp>
-                  </a:graphicData>
-                </a:graphic>
-                <wp14:sizeRelH relativeFrom="margin">
-                  <wp14:pctWidth>0</wp14:pctWidth>
-                </wp14:sizeRelH>
-                <wp14:sizeRelV relativeFrom="margin">
-                  <wp14:pctHeight>0</wp14:pctHeight>
-                </wp14:sizeRelV>
-              </wp:anchor>
-            </w:drawing>
-          </mc:Choice>
-          <mc:Fallback>
-            <w:pict>
-              <v:shape w14:anchorId="5FB9DCD8" id="Text Box 4" o:spid="_x0000_s1027" type="#_x0000_t202" style="position:absolute;margin-left:.15pt;margin-top:334.75pt;width:95.85pt;height:25.6pt;z-index:251671552;visibility:visible;mso-wrap-style:square;mso-width-percent:0;mso-height-percent:0;mso-wrap-distance-left:9pt;mso-wrap-distance-top:0;mso-wrap-distance-right:9pt;mso-wrap-distance-bottom:0;mso-position-horizontal:absolute;mso-position-horizontal-relative:text;mso-position-vertical:absolute;mso-position-vertical-relative:text;mso-width-percent:0;mso-height-percent:0;mso-width-relative:margin;mso-height-relative:margin;v-text-anchor:top" o:gfxdata="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" filled="f" stroked="f" strokeweight=".5pt">
-                <v:textbox>
-                  <w:txbxContent>
-                    <w:p>
-                      <w:pPr>
-                        <w:rPr>
-                          <w:rFonts w:ascii="Calibri" w:hAnsi="Calibri" w:cs="Calibri"/>
-                          <w:color w:val="FFFFFF" w:themeColor="background1"/>
-                          <w:sz w:val="36"/>
-                          <w:szCs w:val="36"/>
-                        </w:rPr>
-                      </w:pPr>
-                      <w:r>
-                        <w:rPr>
-                          <w:rFonts w:ascii="Calibri" w:hAnsi="Calibri" w:cs="Calibri"/>
-                          <w:color w:val="FFFFFF" w:themeColor="background1"/>
-                          <w:sz w:val="36"/>
-                          <w:szCs w:val="36"/>
-                        </w:rPr>
-                        <w:t xml:space="preserve"> </w:t>
-                      </w:r>
-                      <w:r>
-                        <w:rPr>
-                          <w:rFonts w:ascii="Calibri" w:hAnsi="Calibri" w:cs="Calibri"/>
-                          <w:color w:val="000000" w:themeColor="text1"/>
-                          <w:sz w:val="36"/>
-                          <w:szCs w:val="36"/>
-                        </w:rPr>
-                        <w:t>SKILLS</w:t>
-                      </w:r>
-                    </w:p>
-                  </w:txbxContent>
-                </v:textbox>
-              </v:shape>
-            </w:pict>
-          </mc:Fallback>
-        </mc:AlternateContent>
-      </w:r>
-      <w:r>
-        <w:rPr>
-          <w:noProof/>
-        </w:rPr>
-        <mc:AlternateContent>
-          <mc:Choice Requires="wps">
-            <w:drawing>
-              <wp:anchor distT="0" distB="0" distL="114300" distR="114300" simplePos="0" relativeHeight="251678720" behindDoc="0" locked="0" layoutInCell="1" allowOverlap="1" wp14:anchorId="5369C276" wp14:editId="50B084F5">
-                <wp:simplePos x="0" y="0"/>
-                <wp:positionH relativeFrom="column">
-                  <wp:posOffset>152400</wp:posOffset>
-                </wp:positionH>
-                <wp:positionV relativeFrom="paragraph">
-                  <wp:posOffset>4591396</wp:posOffset>
-                </wp:positionV>
-                <wp:extent cx="2669540" cy="0"/>
-                <wp:effectExtent l="0" t="0" r="0" b="0"/>
-                <wp:wrapNone/>
-                <wp:docPr id="117891992" name="Straight Connector 13"/>
-                <wp:cNvGraphicFramePr/>
-                <a:graphic xmlns:a="http://schemas.openxmlformats.org/drawingml/2006/main">
-                  <a:graphicData uri="http://schemas.microsoft.com/office/word/2010/wordprocessingShape">
-                    <wps:wsp>
-                      <wps:cNvCnPr/>
-                      <wps:spPr>
-                        <a:xfrm>
-                          <a:off x="0" y="0"/>
-                          <a:ext cx="2669540" cy="0"/>
-                        </a:xfrm>
-                        <a:prstGeom prst="line">
-                          <a:avLst/>
-                        </a:prstGeom>
-                        <a:ln w="19050">
-                          <a:solidFill>
-                            <a:schemeClr val="tx1"/>
-                          </a:solidFill>
-                        </a:ln>
-                      </wps:spPr>
-                      <wps:style>
-                        <a:lnRef idx="1">
-                          <a:schemeClr val="accent1"/>
-                        </a:lnRef>
-                        <a:fillRef idx="0">
-                          <a:schemeClr val="accent1"/>
-                        </a:fillRef>
-                        <a:effectRef idx="0">
-                          <a:schemeClr val="accent1"/>
-                        </a:effectRef>
-                        <a:fontRef idx="minor">
-                          <a:schemeClr val="tx1"/>
-                        </a:fontRef>
-                      </wps:style>
-                      <wps:bodyPr/>
-                    </wps:wsp>
-                  </a:graphicData>
-                </a:graphic>
-                <wp14:sizeRelH relativeFrom="margin">
-                  <wp14:pctWidth>0</wp14:pctWidth>
-                </wp14:sizeRelH>
-              </wp:anchor>
-            </w:drawing>
-          </mc:Choice>
-          <mc:Fallback>
-            <w:pict>
-              <v:line w14:anchorId="62A99B9B" id="Straight Connector 13" o:spid="_x0000_s1026" style="position:absolute;z-index:251678720;visibility:visible;mso-wrap-style:square;mso-width-percent:0;mso-wrap-distance-left:9pt;mso-wrap-distance-top:0;mso-wrap-distance-right:9pt;mso-wrap-distance-bottom:0;mso-position-horizontal:absolute;mso-position-horizontal-relative:text;mso-position-vertical:absolute;mso-position-vertical-relative:text;mso-width-percent:0;mso-width-relative:margin" from="12pt,361.55pt" to="222.2pt,361.55pt" o:gfxdata="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" strokecolor="black [3213]" strokeweight="1.5pt">
-                <v:stroke joinstyle="miter"/>
-              </v:line>
-            </w:pict>
-          </mc:Fallback>
-        </mc:AlternateContent>
-      </w:r>
-      <w:r>
-        <w:rPr>
-          <w:noProof/>
-        </w:rPr>
-        <mc:AlternateContent>
-          <mc:Choice Requires="wps">
-            <w:drawing>
-              <wp:anchor distT="0" distB="0" distL="114300" distR="114300" simplePos="0" relativeHeight="251672576" behindDoc="0" locked="0" layoutInCell="1" allowOverlap="1" wp14:anchorId="0E3C1D1E" wp14:editId="6915AF35">
-                <wp:simplePos x="0" y="0"/>
-                <wp:positionH relativeFrom="column">
-                  <wp:posOffset>-142875</wp:posOffset>
-                </wp:positionH>
-                <wp:positionV relativeFrom="paragraph">
-                  <wp:posOffset>4672818</wp:posOffset>
-                </wp:positionV>
-                <wp:extent cx="2346960" cy="1714500"/>
-                <wp:effectExtent l="0" t="0" r="0" b="0"/>
-                <wp:wrapNone/>
-                <wp:docPr id="1152060830" name="Text Box 16"/>
-                <wp:cNvGraphicFramePr/>
-                <a:graphic xmlns:a="http://schemas.openxmlformats.org/drawingml/2006/main">
-                  <a:graphicData uri="http://schemas.microsoft.com/office/word/2010/wordprocessingShape">
-                    <wps:wsp>
-                      <wps:cNvSpPr txBox="1"/>
-                      <wps:spPr>
-                        <a:xfrm>
-                          <a:off x="0" y="0"/>
-                          <a:ext cx="2346960" cy="1714500"/>
-                        </a:xfrm>
-                        <a:prstGeom prst="rect">
-                          <a:avLst/>
-                        </a:prstGeom>
-                        <a:noFill/>
-                        <a:ln w="6350">
-                          <a:noFill/>
-                        </a:ln>
-                      </wps:spPr>
-                      <wps:txbx>
-                        <w:txbxContent>
-                          <w:p>
-                            <w:pPr>
-                              <w:pStyle w:val="ListParagraph"/>
-                              <w:numPr>
-                                <w:ilvl w:val="0"/>
-                                <w:numId w:val="1"/>
-                              </w:numPr>
-                              <w:spacing w:line="360" w:lineRule="auto"/>
-                              <w:rPr>
-                                <w:rFonts w:cs="Calibri"/>
-                                <w:color w:val="000000" w:themeColor="text1"/>
-                              </w:rPr>
-                            </w:pPr>
-                            <w:r>
-                              <w:rPr>
-                                <w:rFonts w:cs="Calibri"/>
-                                <w:color w:val="000000" w:themeColor="text1"/>
-                              </w:rPr>
-                              <w:t>Time Management</w:t>
-                            </w:r>
-                          </w:p>
-                          <w:p>
-                            <w:pPr>
-                              <w:pStyle w:val="ListParagraph"/>
-                              <w:numPr>
-                                <w:ilvl w:val="0"/>
-                                <w:numId w:val="1"/>
-                              </w:numPr>
-                              <w:spacing w:line="360" w:lineRule="auto"/>
-                              <w:rPr>
-                                <w:rFonts w:cs="Calibri"/>
-                                <w:color w:val="000000" w:themeColor="text1"/>
-                              </w:rPr>
-                            </w:pPr>
-                            <w:r>
-                              <w:rPr>
-                                <w:rFonts w:cs="Calibri"/>
-                                <w:color w:val="000000" w:themeColor="text1"/>
-                              </w:rPr>
-                              <w:t>Communication</w:t>
-                            </w:r>
-                          </w:p>
-                          <w:p>
-                            <w:pPr>
-                              <w:pStyle w:val="ListParagraph"/>
-                              <w:numPr>
-                                <w:ilvl w:val="0"/>
-                                <w:numId w:val="1"/>
-                              </w:numPr>
-                              <w:spacing w:line="360" w:lineRule="auto"/>
-                              <w:rPr>
-                                <w:rFonts w:cs="Calibri"/>
-                                <w:color w:val="000000" w:themeColor="text1"/>
-                              </w:rPr>
-                            </w:pPr>
-                            <w:r>
-                              <w:rPr>
-                                <w:rFonts w:cs="Calibri"/>
-                                <w:color w:val="000000" w:themeColor="text1"/>
-                              </w:rPr>
-                              <w:t>Teamwork</w:t>
-                            </w:r>
-                          </w:p>
-                          <w:p>
-                            <w:pPr>
-                              <w:pStyle w:val="ListParagraph"/>
-                              <w:numPr>
-                                <w:ilvl w:val="0"/>
-                                <w:numId w:val="1"/>
-                              </w:numPr>
-                              <w:spacing w:line="360" w:lineRule="auto"/>
-                              <w:rPr>
-                                <w:rFonts w:cs="Calibri"/>
-                                <w:color w:val="000000" w:themeColor="text1"/>
-                              </w:rPr>
-                            </w:pPr>
-                            <w:r>
-                              <w:rPr>
-                                <w:rFonts w:cs="Calibri"/>
-                                <w:color w:val="000000" w:themeColor="text1"/>
-                              </w:rPr>
-                              <w:t>Problem Solving</w:t>
-                            </w:r>
-                          </w:p>
-                          <w:p>
-                            <w:pPr>
-                              <w:pStyle w:val="ListParagraph"/>
-                              <w:numPr>
-                                <w:ilvl w:val="0"/>
-                                <w:numId w:val="1"/>
-                              </w:numPr>
-                              <w:spacing w:line="360" w:lineRule="auto"/>
-                              <w:rPr>
-                                <w:rFonts w:cs="Calibri"/>
-                                <w:color w:val="000000" w:themeColor="text1"/>
-                              </w:rPr>
-                            </w:pPr>
-                            <w:r>
-                              <w:rPr>
-                                <w:rFonts w:cs="Calibri"/>
-                                <w:color w:val="000000" w:themeColor="text1"/>
-                              </w:rPr>
-                              <w:t>Critical Thinking</w:t>
-                            </w:r>
-                          </w:p>
-                          <w:p>
-                            <w:pPr>
-                              <w:pStyle w:val="ListParagraph"/>
-                              <w:numPr>
-                                <w:ilvl w:val="0"/>
-                                <w:numId w:val="1"/>
-                              </w:numPr>
-                              <w:spacing w:line="360" w:lineRule="auto"/>
-                              <w:rPr>
-                                <w:rFonts w:cs="Calibri"/>
-                                <w:color w:val="000000" w:themeColor="text1"/>
-                              </w:rPr>
-                            </w:pPr>
-                            <w:r>
-                              <w:rPr>
-                                <w:rFonts w:cs="Calibri"/>
-                                <w:color w:val="000000" w:themeColor="text1"/>
-                              </w:rPr>
-                              <w:t>Interpersonal</w:t>
-                            </w:r>
-                          </w:p>
-                        </w:txbxContent>
-                      </wps:txbx>
-                      <wps:bodyPr rot="0" spcFirstLastPara="0" vertOverflow="overflow" horzOverflow="overflow" vert="horz" wrap="square" lIns="91440" tIns="45720" rIns="91440" bIns="45720" numCol="1" spcCol="0" rtlCol="0" fromWordArt="0" anchor="t" anchorCtr="0" forceAA="0" compatLnSpc="1">
-                        <a:prstTxWarp prst="textNoShape">
-                          <a:avLst/>
-                        </a:prstTxWarp>
-                        <a:noAutofit/>
-                      </wps:bodyPr>
-                    </wps:wsp>
-                  </a:graphicData>
-                </a:graphic>
-                <wp14:sizeRelH relativeFrom="margin">
-                  <wp14:pctWidth>0</wp14:pctWidth>
-                </wp14:sizeRelH>
-                <wp14:sizeRelV relativeFrom="margin">
-                  <wp14:pctHeight>0</wp14:pctHeight>
-                </wp14:sizeRelV>
-              </wp:anchor>
-            </w:drawing>
-          </mc:Choice>
-          <mc:Fallback>
-            <w:pict>
-              <v:shape w14:anchorId="0E3C1D1E" id="Text Box 16" o:spid="_x0000_s1028" type="#_x0000_t202" style="position:absolute;margin-left:-11.25pt;margin-top:367.95pt;width:184.8pt;height:135pt;z-index:251672576;visibility:visible;mso-wrap-style:square;mso-width-percent:0;mso-height-percent:0;mso-wrap-distance-left:9pt;mso-wrap-distance-top:0;mso-wrap-distance-right:9pt;mso-wrap-distance-bottom:0;mso-position-horizontal:absolute;mso-position-horizontal-relative:text;mso-position-vertical:absolute;mso-position-vertical-relative:text;mso-width-percent:0;mso-height-percent:0;mso-width-relative:margin;mso-height-relative:margin;v-text-anchor:top" o:gfxdata="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" filled="f" stroked="f" strokeweight=".5pt">
-                <v:textbox>
-                  <w:txbxContent>
-                    <w:p>
-                      <w:pPr>
-                        <w:pStyle w:val="ListParagraph"/>
-                        <w:numPr>
-                          <w:ilvl w:val="0"/>
-                          <w:numId w:val="1"/>
-                        </w:numPr>
-                        <w:spacing w:line="360" w:lineRule="auto"/>
-                        <w:rPr>
-                          <w:rFonts w:cs="Calibri"/>
-                          <w:color w:val="000000" w:themeColor="text1"/>
-                        </w:rPr>
-                      </w:pPr>
-                      <w:r>
-                        <w:rPr>
-                          <w:rFonts w:cs="Calibri"/>
-                          <w:color w:val="000000" w:themeColor="text1"/>
-                        </w:rPr>
-                        <w:t>Time Management</w:t>
-                      </w:r>
-                    </w:p>
-                    <w:p>
-                      <w:pPr>
-                        <w:pStyle w:val="ListParagraph"/>
-                        <w:numPr>
-                          <w:ilvl w:val="0"/>
-                          <w:numId w:val="1"/>
-                        </w:numPr>
-                        <w:spacing w:line="360" w:lineRule="auto"/>
-                        <w:rPr>
-                          <w:rFonts w:cs="Calibri"/>
-                          <w:color w:val="000000" w:themeColor="text1"/>
-                        </w:rPr>
-                      </w:pPr>
-                      <w:r>
-                        <w:rPr>
-                          <w:rFonts w:cs="Calibri"/>
-                          <w:color w:val="000000" w:themeColor="text1"/>
-                        </w:rPr>
-                        <w:t>Communication</w:t>
-                      </w:r>
-                    </w:p>
-                    <w:p>
-                      <w:pPr>
-                        <w:pStyle w:val="ListParagraph"/>
-                        <w:numPr>
-                          <w:ilvl w:val="0"/>
-                          <w:numId w:val="1"/>
-                        </w:numPr>
-                        <w:spacing w:line="360" w:lineRule="auto"/>
-                        <w:rPr>
-                          <w:rFonts w:cs="Calibri"/>
-                          <w:color w:val="000000" w:themeColor="text1"/>
-                        </w:rPr>
-                      </w:pPr>
-                      <w:r>
-                        <w:rPr>
-                          <w:rFonts w:cs="Calibri"/>
-                          <w:color w:val="000000" w:themeColor="text1"/>
-                        </w:rPr>
-                        <w:t>Teamwork</w:t>
-                      </w:r>
-                    </w:p>
-                    <w:p>
-                      <w:pPr>
-                        <w:pStyle w:val="ListParagraph"/>
-                        <w:numPr>
-                          <w:ilvl w:val="0"/>
-                          <w:numId w:val="1"/>
-                        </w:numPr>
-                        <w:spacing w:line="360" w:lineRule="auto"/>
-                        <w:rPr>
-                          <w:rFonts w:cs="Calibri"/>
-                          <w:color w:val="000000" w:themeColor="text1"/>
-                        </w:rPr>
-                      </w:pPr>
-                      <w:r>
-                        <w:rPr>
-                          <w:rFonts w:cs="Calibri"/>
-                          <w:color w:val="000000" w:themeColor="text1"/>
-                        </w:rPr>
-                        <w:t>Problem Solving</w:t>
-                      </w:r>
-                    </w:p>
-                    <w:p>
-                      <w:pPr>
-                        <w:pStyle w:val="ListParagraph"/>
-                        <w:numPr>
-                          <w:ilvl w:val="0"/>
-                          <w:numId w:val="1"/>
-                        </w:numPr>
-                        <w:spacing w:line="360" w:lineRule="auto"/>
-                        <w:rPr>
-                          <w:rFonts w:cs="Calibri"/>
-                          <w:color w:val="000000" w:themeColor="text1"/>
-                        </w:rPr>
-                      </w:pPr>
-                      <w:r>
-                        <w:rPr>
-                          <w:rFonts w:cs="Calibri"/>
-                          <w:color w:val="000000" w:themeColor="text1"/>
-                        </w:rPr>
-                        <w:t>Critical Thinking</w:t>
-                      </w:r>
-                    </w:p>
-                    <w:p>
-                      <w:pPr>
-                        <w:pStyle w:val="ListParagraph"/>
-                        <w:numPr>
-                          <w:ilvl w:val="0"/>
-                          <w:numId w:val="1"/>
-                        </w:numPr>
-                        <w:spacing w:line="360" w:lineRule="auto"/>
-                        <w:rPr>
-                          <w:rFonts w:cs="Calibri"/>
-                          <w:color w:val="000000" w:themeColor="text1"/>
-                        </w:rPr>
-                      </w:pPr>
-                      <w:r>
-                        <w:rPr>
-                          <w:rFonts w:cs="Calibri"/>
-                          <w:color w:val="000000" w:themeColor="text1"/>
-                        </w:rPr>
-                        <w:t>Interpersonal</w:t>
-                      </w:r>
-                    </w:p>
-                  </w:txbxContent>
-                </v:textbox>
-              </v:shape>
-            </w:pict>
-          </mc:Fallback>
-        </mc:AlternateContent>
-      </w:r>
-      <w:r>
-        <w:rPr>
-          <w:noProof/>
-        </w:rPr>
-        <mc:AlternateContent>
-          <mc:Choice Requires="wps">
-            <w:drawing>
-              <wp:anchor distT="0" distB="0" distL="114300" distR="114300" simplePos="0" relativeHeight="251674624" behindDoc="0" locked="0" layoutInCell="1" allowOverlap="1" wp14:anchorId="13C881A8" wp14:editId="14C1967D">
-                <wp:simplePos x="0" y="0"/>
-                <wp:positionH relativeFrom="column">
-                  <wp:posOffset>184150</wp:posOffset>
-                </wp:positionH>
-                <wp:positionV relativeFrom="paragraph">
-                  <wp:posOffset>7107237</wp:posOffset>
-                </wp:positionV>
-                <wp:extent cx="2667000" cy="0"/>
-                <wp:effectExtent l="0" t="0" r="0" b="0"/>
-                <wp:wrapNone/>
-                <wp:docPr id="767158945" name="Straight Connector 15"/>
-                <wp:cNvGraphicFramePr/>
-                <a:graphic xmlns:a="http://schemas.openxmlformats.org/drawingml/2006/main">
-                  <a:graphicData uri="http://schemas.microsoft.com/office/word/2010/wordprocessingShape">
-                    <wps:wsp>
-                      <wps:cNvCnPr/>
-                      <wps:spPr>
-                        <a:xfrm>
-                          <a:off x="0" y="0"/>
-                          <a:ext cx="2667000" cy="0"/>
-                        </a:xfrm>
-                        <a:prstGeom prst="line">
-                          <a:avLst/>
-                        </a:prstGeom>
-                        <a:ln w="19050">
-                          <a:solidFill>
-                            <a:schemeClr val="tx1"/>
-                          </a:solidFill>
-                        </a:ln>
-                      </wps:spPr>
-                      <wps:style>
-                        <a:lnRef idx="1">
-                          <a:schemeClr val="accent1"/>
-                        </a:lnRef>
-                        <a:fillRef idx="0">
-                          <a:schemeClr val="accent1"/>
-                        </a:fillRef>
-                        <a:effectRef idx="0">
-                          <a:schemeClr val="accent1"/>
-                        </a:effectRef>
-                        <a:fontRef idx="minor">
-                          <a:schemeClr val="tx1"/>
-                        </a:fontRef>
-                      </wps:style>
-                      <wps:bodyPr/>
-                    </wps:wsp>
-                  </a:graphicData>
-                </a:graphic>
-              </wp:anchor>
-            </w:drawing>
-          </mc:Choice>
-          <mc:Fallback>
-            <w:pict>
-              <v:line w14:anchorId="446D632B" id="Straight Connector 15" o:spid="_x0000_s1026" style="position:absolute;z-index:251674624;visibility:visible;mso-wrap-style:square;mso-wrap-distance-left:9pt;mso-wrap-distance-top:0;mso-wrap-distance-right:9pt;mso-wrap-distance-bottom:0;mso-position-horizontal:absolute;mso-position-horizontal-relative:text;mso-position-vertical:absolute;mso-position-vertical-relative:text" from="14.5pt,559.6pt" to="224.5pt,559.6pt" o:gfxdata="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" strokecolor="black [3213]" strokeweight="1.5pt">
-                <v:stroke joinstyle="miter"/>
-              </v:line>
-            </w:pict>
-          </mc:Fallback>
-        </mc:AlternateContent>
-      </w:r>
-      <w:r>
-        <w:rPr>
-          <w:noProof/>
-        </w:rPr>
-        <mc:AlternateContent>
-          <mc:Choice Requires="wps">
-            <w:drawing>
-              <wp:anchor distT="0" distB="0" distL="114300" distR="114300" simplePos="0" relativeHeight="251677696" behindDoc="0" locked="0" layoutInCell="1" allowOverlap="1" wp14:anchorId="7342D076" wp14:editId="67793F8B">
-                <wp:simplePos x="0" y="0"/>
-                <wp:positionH relativeFrom="column">
-                  <wp:posOffset>-128270</wp:posOffset>
-                </wp:positionH>
-                <wp:positionV relativeFrom="paragraph">
-                  <wp:posOffset>7183437</wp:posOffset>
-                </wp:positionV>
-                <wp:extent cx="1493520" cy="2686050"/>
-                <wp:effectExtent l="0" t="0" r="0" b="0"/>
-                <wp:wrapNone/>
-                <wp:docPr id="398668457" name="Text Box 18"/>
-                <wp:cNvGraphicFramePr/>
-                <a:graphic xmlns:a="http://schemas.openxmlformats.org/drawingml/2006/main">
-                  <a:graphicData uri="http://schemas.microsoft.com/office/word/2010/wordprocessingShape">
-                    <wps:wsp>
-                      <wps:cNvSpPr txBox="1"/>
-                      <wps:spPr>
-                        <a:xfrm>
-                          <a:off x="0" y="0"/>
-                          <a:ext cx="1493520" cy="2686050"/>
-                        </a:xfrm>
-                        <a:prstGeom prst="rect">
-                          <a:avLst/>
-                        </a:prstGeom>
-                        <a:noFill/>
-                        <a:ln w="6350">
-                          <a:noFill/>
-                        </a:ln>
-                      </wps:spPr>
-                      <wps:txbx>
-                        <w:txbxContent>
-                          <w:p>
-                            <w:pPr>
-                              <w:pStyle w:val="ListParagraph"/>
-                              <w:numPr>
-                                <w:ilvl w:val="0"/>
-                                <w:numId w:val="2"/>
-                              </w:numPr>
-                              <w:spacing w:line="360" w:lineRule="auto"/>
-                              <w:rPr>
-                                <w:color w:val="000000" w:themeColor="text1"/>
-                              </w:rPr>
-                            </w:pPr>
-                            <w:r>
-                              <w:rPr>
-                                <w:color w:val="000000" w:themeColor="text1"/>
-                              </w:rPr>
-                              <w:t>Java</w:t>
-                            </w:r>
-                          </w:p>
-                          <w:p>
-                            <w:pPr>
-                              <w:pStyle w:val="ListParagraph"/>
-                              <w:numPr>
-                                <w:ilvl w:val="0"/>
-                                <w:numId w:val="2"/>
-                              </w:numPr>
-                              <w:spacing w:line="360" w:lineRule="auto"/>
-                              <w:rPr>
-                                <w:color w:val="000000" w:themeColor="text1"/>
-                              </w:rPr>
-                            </w:pPr>
-                            <w:r>
-                              <w:rPr>
-                                <w:color w:val="000000" w:themeColor="text1"/>
-                              </w:rPr>
-                              <w:t>Python</w:t>
-                            </w:r>
-                          </w:p>
-                          <w:p>
-                            <w:pPr>
-                              <w:pStyle w:val="ListParagraph"/>
-                              <w:numPr>
-                                <w:ilvl w:val="0"/>
-                                <w:numId w:val="2"/>
-                              </w:numPr>
-                              <w:spacing w:line="360" w:lineRule="auto"/>
-                              <w:rPr>
-                                <w:color w:val="000000" w:themeColor="text1"/>
-                              </w:rPr>
-                            </w:pPr>
-                            <w:r>
-                              <w:rPr>
-                                <w:color w:val="000000" w:themeColor="text1"/>
-                              </w:rPr>
-                              <w:t>HTML/CSS</w:t>
-                            </w:r>
-                          </w:p>
-                          <w:p>
-                            <w:pPr>
-                              <w:pStyle w:val="ListParagraph"/>
-                              <w:numPr>
-                                <w:ilvl w:val="0"/>
-                                <w:numId w:val="2"/>
-                              </w:numPr>
-                              <w:spacing w:line="360" w:lineRule="auto"/>
-                              <w:rPr>
-                                <w:color w:val="000000" w:themeColor="text1"/>
-                              </w:rPr>
-                            </w:pPr>
-                            <w:r>
-                              <w:rPr>
-                                <w:color w:val="000000" w:themeColor="text1"/>
-                              </w:rPr>
-                              <w:t>JavaScript</w:t>
-                            </w:r>
-                          </w:p>
-                          <w:p>
-                            <w:pPr>
-                              <w:pStyle w:val="ListParagraph"/>
-                              <w:numPr>
-                                <w:ilvl w:val="0"/>
-                                <w:numId w:val="2"/>
-                              </w:numPr>
-                              <w:spacing w:line="360" w:lineRule="auto"/>
-                              <w:rPr>
-                                <w:color w:val="000000" w:themeColor="text1"/>
-                              </w:rPr>
-                            </w:pPr>
-                            <w:r>
-                              <w:rPr>
-                                <w:color w:val="000000" w:themeColor="text1"/>
-                              </w:rPr>
-                              <w:t>SQL</w:t>
-                            </w:r>
-                          </w:p>
-                          <w:p>
-                            <w:pPr>
-                              <w:pStyle w:val="ListParagraph"/>
-                              <w:numPr>
-                                <w:ilvl w:val="0"/>
-                                <w:numId w:val="2"/>
-                              </w:numPr>
-                              <w:spacing w:line="360" w:lineRule="auto"/>
-                              <w:rPr>
-                                <w:color w:val="000000" w:themeColor="text1"/>
-                              </w:rPr>
-                            </w:pPr>
-                            <w:r>
-                              <w:rPr>
-                                <w:color w:val="000000" w:themeColor="text1"/>
-                              </w:rPr>
-                              <w:t>React</w:t>
-                            </w:r>
-                            <w:r>
-                              <w:rPr>
-                                <w:color w:val="000000" w:themeColor="text1"/>
-                              </w:rPr>
-                              <w:t xml:space="preserve"> </w:t>
-                            </w:r>
-                            <w:r>
-                              <w:rPr>
-                                <w:color w:val="000000" w:themeColor="text1"/>
-                              </w:rPr>
-                              <w:t>J</w:t>
-                            </w:r>
-                            <w:r>
-                              <w:rPr>
-                                <w:color w:val="000000" w:themeColor="text1"/>
-                              </w:rPr>
-                              <w:t>S</w:t>
-                            </w:r>
-                          </w:p>
-                          <w:p>
-                            <w:pPr>
-                              <w:pStyle w:val="ListParagraph"/>
-                              <w:numPr>
-                                <w:ilvl w:val="0"/>
-                                <w:numId w:val="2"/>
-                              </w:numPr>
-                              <w:spacing w:line="360" w:lineRule="auto"/>
-                              <w:rPr>
-                                <w:color w:val="000000" w:themeColor="text1"/>
-                              </w:rPr>
-                            </w:pPr>
-                            <w:r>
-                              <w:rPr>
-                                <w:color w:val="000000" w:themeColor="text1"/>
-                              </w:rPr>
-                              <w:t>Springboot</w:t>
-                            </w:r>
-                          </w:p>
-                          <w:p>
-                            <w:pPr>
-                              <w:pStyle w:val="ListParagraph"/>
-                              <w:numPr>
-                                <w:ilvl w:val="0"/>
-                                <w:numId w:val="2"/>
-                              </w:numPr>
-                              <w:spacing w:line="360" w:lineRule="auto"/>
-                              <w:rPr>
-                                <w:color w:val="000000" w:themeColor="text1"/>
-                              </w:rPr>
-                            </w:pPr>
-                            <w:r>
-                              <w:rPr>
-                                <w:color w:val="000000" w:themeColor="text1"/>
-                              </w:rPr>
-                              <w:t>Node JS</w:t>
-                            </w:r>
-                          </w:p>
-                          <w:p>
-                            <w:pPr>
-                              <w:pStyle w:val="ListParagraph"/>
-                              <w:numPr>
-                                <w:ilvl w:val="0"/>
-                                <w:numId w:val="2"/>
-                              </w:numPr>
-                              <w:spacing w:line="360" w:lineRule="auto"/>
-                              <w:rPr>
-                                <w:color w:val="000000" w:themeColor="text1"/>
-                              </w:rPr>
-                            </w:pPr>
-                            <w:r>
-                              <w:rPr>
-                                <w:color w:val="000000" w:themeColor="text1"/>
-                              </w:rPr>
-                              <w:t>Boostrap</w:t>
-                            </w:r>
-                          </w:p>
-                          <w:p>
-                            <w:pPr>
-                              <w:pStyle w:val="ListParagraph"/>
-                              <w:numPr>
-                                <w:ilvl w:val="0"/>
-                                <w:numId w:val="2"/>
-                              </w:numPr>
-                              <w:spacing w:line="360" w:lineRule="auto"/>
-                              <w:rPr>
-                                <w:color w:val="000000" w:themeColor="text1"/>
-                              </w:rPr>
-                            </w:pPr>
-                            <w:r>
-                              <w:rPr>
-                                <w:color w:val="000000" w:themeColor="text1"/>
-                              </w:rPr>
-                              <w:t>Tailwind CSS</w:t>
-                            </w:r>
-                          </w:p>
-                        </w:txbxContent>
-                      </wps:txbx>
-                      <wps:bodyPr rot="0" spcFirstLastPara="0" vertOverflow="overflow" horzOverflow="overflow" vert="horz" wrap="square" lIns="91440" tIns="45720" rIns="91440" bIns="45720" numCol="1" spcCol="0" rtlCol="0" fromWordArt="0" anchor="t" anchorCtr="0" forceAA="0" compatLnSpc="1">
-                        <a:prstTxWarp prst="textNoShape">
-                          <a:avLst/>
-                        </a:prstTxWarp>
-                        <a:noAutofit/>
-                      </wps:bodyPr>
-                    </wps:wsp>
-                  </a:graphicData>
-                </a:graphic>
-                <wp14:sizeRelH relativeFrom="margin">
-                  <wp14:pctWidth>0</wp14:pctWidth>
-                </wp14:sizeRelH>
-                <wp14:sizeRelV relativeFrom="margin">
-                  <wp14:pctHeight>0</wp14:pctHeight>
-                </wp14:sizeRelV>
-              </wp:anchor>
-            </w:drawing>
-          </mc:Choice>
-          <mc:Fallback>
-            <w:pict>
-              <v:shape w14:anchorId="7342D076" id="Text Box 18" o:spid="_x0000_s1029" type="#_x0000_t202" style="position:absolute;margin-left:-10.1pt;margin-top:565.6pt;width:117.6pt;height:211.5pt;z-index:251677696;visibility:visible;mso-wrap-style:square;mso-width-percent:0;mso-height-percent:0;mso-wrap-distance-left:9pt;mso-wrap-distance-top:0;mso-wrap-distance-right:9pt;mso-wrap-distance-bottom:0;mso-position-horizontal:absolute;mso-position-horizontal-relative:text;mso-position-vertical:absolute;mso-position-vertical-relative:text;mso-width-percent:0;mso-height-percent:0;mso-width-relative:margin;mso-height-relative:margin;v-text-anchor:top" o:gfxdata="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" filled="f" stroked="f" strokeweight=".5pt">
-                <v:textbox>
-                  <w:txbxContent>
-                    <w:p>
-                      <w:pPr>
-                        <w:pStyle w:val="ListParagraph"/>
-                        <w:numPr>
-                          <w:ilvl w:val="0"/>
-                          <w:numId w:val="2"/>
-                        </w:numPr>
-                        <w:spacing w:line="360" w:lineRule="auto"/>
-                        <w:rPr>
-                          <w:color w:val="000000" w:themeColor="text1"/>
-                        </w:rPr>
-                      </w:pPr>
-                      <w:r>
-                        <w:rPr>
-                          <w:color w:val="000000" w:themeColor="text1"/>
-                        </w:rPr>
-                        <w:t>Java</w:t>
-                      </w:r>
-                    </w:p>
-                    <w:p>
-                      <w:pPr>
-                        <w:pStyle w:val="ListParagraph"/>
-                        <w:numPr>
-                          <w:ilvl w:val="0"/>
-                          <w:numId w:val="2"/>
-                        </w:numPr>
-                        <w:spacing w:line="360" w:lineRule="auto"/>
-                        <w:rPr>
-                          <w:color w:val="000000" w:themeColor="text1"/>
-                        </w:rPr>
-                      </w:pPr>
-                      <w:r>
-                        <w:rPr>
-                          <w:color w:val="000000" w:themeColor="text1"/>
-                        </w:rPr>
-                        <w:t>Python</w:t>
-                      </w:r>
-                    </w:p>
-                    <w:p>
-                      <w:pPr>
-                        <w:pStyle w:val="ListParagraph"/>
-                        <w:numPr>
-                          <w:ilvl w:val="0"/>
-                          <w:numId w:val="2"/>
-                        </w:numPr>
-                        <w:spacing w:line="360" w:lineRule="auto"/>
-                        <w:rPr>
-                          <w:color w:val="000000" w:themeColor="text1"/>
-                        </w:rPr>
-                      </w:pPr>
-                      <w:r>
-                        <w:rPr>
-                          <w:color w:val="000000" w:themeColor="text1"/>
-                        </w:rPr>
-                        <w:t>HTML/CSS</w:t>
-                      </w:r>
-                    </w:p>
-                    <w:p>
-                      <w:pPr>
-                        <w:pStyle w:val="ListParagraph"/>
-                        <w:numPr>
-                          <w:ilvl w:val="0"/>
-                          <w:numId w:val="2"/>
-                        </w:numPr>
-                        <w:spacing w:line="360" w:lineRule="auto"/>
-                        <w:rPr>
-                          <w:color w:val="000000" w:themeColor="text1"/>
-                        </w:rPr>
-                      </w:pPr>
-                      <w:r>
-                        <w:rPr>
-                          <w:color w:val="000000" w:themeColor="text1"/>
-                        </w:rPr>
-                        <w:t>JavaScript</w:t>
-                      </w:r>
-                    </w:p>
-                    <w:p>
-                      <w:pPr>
-                        <w:pStyle w:val="ListParagraph"/>
-                        <w:numPr>
-                          <w:ilvl w:val="0"/>
-                          <w:numId w:val="2"/>
-                        </w:numPr>
-                        <w:spacing w:line="360" w:lineRule="auto"/>
-                        <w:rPr>
-                          <w:color w:val="000000" w:themeColor="text1"/>
-                        </w:rPr>
-                      </w:pPr>
-                      <w:r>
-                        <w:rPr>
-                          <w:color w:val="000000" w:themeColor="text1"/>
-                        </w:rPr>
-                        <w:t>SQL</w:t>
-                      </w:r>
-                    </w:p>
-                    <w:p>
-                      <w:pPr>
-                        <w:pStyle w:val="ListParagraph"/>
-                        <w:numPr>
-                          <w:ilvl w:val="0"/>
-                          <w:numId w:val="2"/>
-                        </w:numPr>
-                        <w:spacing w:line="360" w:lineRule="auto"/>
-                        <w:rPr>
-                          <w:color w:val="000000" w:themeColor="text1"/>
-                        </w:rPr>
-                      </w:pPr>
-                      <w:r>
-                        <w:rPr>
-                          <w:color w:val="000000" w:themeColor="text1"/>
-                        </w:rPr>
-                        <w:t>React</w:t>
-                      </w:r>
-                      <w:r>
-                        <w:rPr>
-                          <w:color w:val="000000" w:themeColor="text1"/>
-                        </w:rPr>
-                        <w:t xml:space="preserve"> </w:t>
-                      </w:r>
-                      <w:r>
-                        <w:rPr>
-                          <w:color w:val="000000" w:themeColor="text1"/>
-                        </w:rPr>
-                        <w:t>J</w:t>
-                      </w:r>
-                      <w:r>
-                        <w:rPr>
-                          <w:color w:val="000000" w:themeColor="text1"/>
-                        </w:rPr>
-                        <w:t>S</w:t>
-                      </w:r>
-                    </w:p>
-                    <w:p>
-                      <w:pPr>
-                        <w:pStyle w:val="ListParagraph"/>
-                        <w:numPr>
-                          <w:ilvl w:val="0"/>
-                          <w:numId w:val="2"/>
-                        </w:numPr>
-                        <w:spacing w:line="360" w:lineRule="auto"/>
-                        <w:rPr>
-                          <w:color w:val="000000" w:themeColor="text1"/>
-                        </w:rPr>
-                      </w:pPr>
-                      <w:r>
-                        <w:rPr>
-                          <w:color w:val="000000" w:themeColor="text1"/>
-                        </w:rPr>
-                        <w:t>Springboot</w:t>
-                      </w:r>
-                    </w:p>
-                    <w:p>
-                      <w:pPr>
-                        <w:pStyle w:val="ListParagraph"/>
-                        <w:numPr>
-                          <w:ilvl w:val="0"/>
-                          <w:numId w:val="2"/>
-                        </w:numPr>
-                        <w:spacing w:line="360" w:lineRule="auto"/>
-                        <w:rPr>
-                          <w:color w:val="000000" w:themeColor="text1"/>
-                        </w:rPr>
-                      </w:pPr>
-                      <w:r>
-                        <w:rPr>
-                          <w:color w:val="000000" w:themeColor="text1"/>
-                        </w:rPr>
-                        <w:t>Node JS</w:t>
-                      </w:r>
-                    </w:p>
-                    <w:p>
-                      <w:pPr>
-                        <w:pStyle w:val="ListParagraph"/>
-                        <w:numPr>
-                          <w:ilvl w:val="0"/>
-                          <w:numId w:val="2"/>
-                        </w:numPr>
-                        <w:spacing w:line="360" w:lineRule="auto"/>
-                        <w:rPr>
-                          <w:color w:val="000000" w:themeColor="text1"/>
-                        </w:rPr>
-                      </w:pPr>
-                      <w:r>
-                        <w:rPr>
-                          <w:color w:val="000000" w:themeColor="text1"/>
-                        </w:rPr>
-                        <w:t>Boostrap</w:t>
-                      </w:r>
-                    </w:p>
-                    <w:p>
-                      <w:pPr>
-                        <w:pStyle w:val="ListParagraph"/>
-                        <w:numPr>
-                          <w:ilvl w:val="0"/>
-                          <w:numId w:val="2"/>
-                        </w:numPr>
-                        <w:spacing w:line="360" w:lineRule="auto"/>
-                        <w:rPr>
-                          <w:color w:val="000000" w:themeColor="text1"/>
-                        </w:rPr>
-                      </w:pPr>
-                      <w:r>
-                        <w:rPr>
-                          <w:color w:val="000000" w:themeColor="text1"/>
-                        </w:rPr>
-                        <w:t>Tailwind CSS</w:t>
-                      </w:r>
-                    </w:p>
-                  </w:txbxContent>
-                </v:textbox>
-              </v:shape>
-            </w:pict>
-          </mc:Fallback>
-        </mc:AlternateContent>
-      </w:r>
-      <w:r>
-        <w:rPr>
-          <w:noProof/>
-        </w:rPr>
-        <mc:AlternateContent>
-          <mc:Choice Requires="wps">
-            <w:drawing>
-              <wp:anchor distT="0" distB="0" distL="114300" distR="114300" simplePos="0" relativeHeight="251637760" behindDoc="0" locked="0" layoutInCell="1" allowOverlap="1" wp14:anchorId="19A6E033" wp14:editId="7F836568">
-                <wp:simplePos x="0" y="0"/>
-                <wp:positionH relativeFrom="column">
-                  <wp:posOffset>160020</wp:posOffset>
-                </wp:positionH>
-                <wp:positionV relativeFrom="paragraph">
-                  <wp:posOffset>2247900</wp:posOffset>
-                </wp:positionV>
-                <wp:extent cx="2667000" cy="563880"/>
-                <wp:effectExtent l="0" t="0" r="0" b="7620"/>
-                <wp:wrapNone/>
-                <wp:docPr id="299677428" name="Text Box 4"/>
-                <wp:cNvGraphicFramePr/>
-                <a:graphic xmlns:a="http://schemas.openxmlformats.org/drawingml/2006/main">
-                  <a:graphicData uri="http://schemas.microsoft.com/office/word/2010/wordprocessingShape">
-                    <wps:wsp>
-                      <wps:cNvSpPr txBox="1"/>
-                      <wps:spPr>
-                        <a:xfrm>
-                          <a:off x="0" y="0"/>
-                          <a:ext cx="2667000" cy="563880"/>
-                        </a:xfrm>
-                        <a:prstGeom prst="rect">
-                          <a:avLst/>
-                        </a:prstGeom>
-                        <a:noFill/>
-                        <a:ln w="6350">
-                          <a:noFill/>
-                        </a:ln>
-                      </wps:spPr>
-                      <wps:txbx>
-                        <w:txbxContent>
-                          <w:p>
-                            <w:pPr>
-                              <w:rPr>
-                                <w:rFonts w:ascii="Calibri" w:hAnsi="Calibri" w:cs="Calibri"/>
-                                <w:sz w:val="36"/>
-                                <w:szCs w:val="36"/>
-                              </w:rPr>
-                            </w:pPr>
-                            <w:r>
-                              <w:rPr>
-                                <w:rFonts w:ascii="Calibri" w:hAnsi="Calibri" w:cs="Calibri"/>
-                                <w:sz w:val="36"/>
-                                <w:szCs w:val="36"/>
-                              </w:rPr>
-                              <w:t>THARINDU MADUSHANKA</w:t>
-                            </w:r>
-                          </w:p>
-                        </w:txbxContent>
-                      </wps:txbx>
-                      <wps:bodyPr rot="0" spcFirstLastPara="0" vertOverflow="overflow" horzOverflow="overflow" vert="horz" wrap="square" lIns="91440" tIns="45720" rIns="91440" bIns="45720" numCol="1" spcCol="0" rtlCol="0" fromWordArt="0" anchor="t" anchorCtr="0" forceAA="0" compatLnSpc="1">
-                        <a:prstTxWarp prst="textNoShape">
-                          <a:avLst/>
-                        </a:prstTxWarp>
-                        <a:noAutofit/>
-                      </wps:bodyPr>
-                    </wps:wsp>
-                  </a:graphicData>
-                </a:graphic>
-                <wp14:sizeRelH relativeFrom="margin">
-                  <wp14:pctWidth>0</wp14:pctWidth>
-                </wp14:sizeRelH>
-              </wp:anchor>
-            </w:drawing>
-          </mc:Choice>
-          <mc:Fallback>
-            <w:pict>
-              <v:shape w14:anchorId="19A6E033" id="_x0000_s1030" type="#_x0000_t202" style="position:absolute;margin-left:12.6pt;margin-top:177pt;width:210pt;height:44.4pt;z-index:251637760;visibility:visible;mso-wrap-style:square;mso-width-percent:0;mso-wrap-distance-left:9pt;mso-wrap-distance-top:0;mso-wrap-distance-right:9pt;mso-wrap-distance-bottom:0;mso-position-horizontal:absolute;mso-position-horizontal-relative:text;mso-position-vertical:absolute;mso-position-vertical-relative:text;mso-width-percent:0;mso-width-relative:margin;v-text-anchor:top" o:gfxdata="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" filled="f" stroked="f" strokeweight=".5pt">
-                <v:textbox>
-                  <w:txbxContent>
-                    <w:p>
-                      <w:pPr>
-                        <w:rPr>
-                          <w:rFonts w:ascii="Calibri" w:hAnsi="Calibri" w:cs="Calibri"/>
-                          <w:sz w:val="36"/>
-                          <w:szCs w:val="36"/>
-                        </w:rPr>
-                      </w:pPr>
-                      <w:r>
-                        <w:rPr>
-                          <w:rFonts w:ascii="Calibri" w:hAnsi="Calibri" w:cs="Calibri"/>
-                          <w:sz w:val="36"/>
-                          <w:szCs w:val="36"/>
-                        </w:rPr>
-                        <w:t>THARINDU MADUSHANKA</w:t>
-                      </w:r>
-                    </w:p>
-                  </w:txbxContent>
-                </v:textbox>
-              </v:shape>
-            </w:pict>
-          </mc:Fallback>
-        </mc:AlternateContent>
-      </w:r>
-      <w:r>
-        <w:rPr>
-          <w:noProof/>
-        </w:rPr>
-        <w:drawing>
-          <wp:anchor distT="0" distB="0" distL="114300" distR="114300" simplePos="0" relativeHeight="251636736" behindDoc="0" locked="0" layoutInCell="1" allowOverlap="1" wp14:anchorId="55110F88" wp14:editId="2BA1F6BC">
-            <wp:simplePos x="0" y="0"/>
-            <wp:positionH relativeFrom="column">
-              <wp:posOffset>480060</wp:posOffset>
-            </wp:positionH>
-            <wp:positionV relativeFrom="paragraph">
-              <wp:posOffset>106045</wp:posOffset>
-            </wp:positionV>
-            <wp:extent cx="1874520" cy="2092325"/>
-            <wp:effectExtent l="0" t="0" r="0" b="3175"/>
-            <wp:wrapThrough wrapText="bothSides">
-              <wp:wrapPolygon edited="0">
-                <wp:start x="8561" y="0"/>
-                <wp:lineTo x="6805" y="393"/>
-                <wp:lineTo x="2634" y="2557"/>
-                <wp:lineTo x="1756" y="4327"/>
-                <wp:lineTo x="439" y="6293"/>
-                <wp:lineTo x="0" y="8260"/>
-                <wp:lineTo x="0" y="13176"/>
-                <wp:lineTo x="659" y="15733"/>
-                <wp:lineTo x="3073" y="19273"/>
-                <wp:lineTo x="7463" y="21436"/>
-                <wp:lineTo x="8122" y="21436"/>
-                <wp:lineTo x="13171" y="21436"/>
-                <wp:lineTo x="13829" y="21436"/>
-                <wp:lineTo x="18220" y="19273"/>
-                <wp:lineTo x="20634" y="15733"/>
-                <wp:lineTo x="21293" y="13373"/>
-                <wp:lineTo x="21293" y="8063"/>
-                <wp:lineTo x="20854" y="6293"/>
-                <wp:lineTo x="19098" y="3343"/>
-                <wp:lineTo x="18878" y="2557"/>
-                <wp:lineTo x="14268" y="197"/>
-                <wp:lineTo x="12732" y="0"/>
-                <wp:lineTo x="8561" y="0"/>
-              </wp:wrapPolygon>
-            </wp:wrapThrough>
-            <wp:docPr id="1534023868" name="Picture 3"/>
-            <wp:cNvGraphicFramePr>
-              <a:graphicFrameLocks xmlns:a="http://schemas.openxmlformats.org/drawingml/2006/main" noChangeAspect="1"/>
-            </wp:cNvGraphicFramePr>
-            <a:graphic xmlns:a="http://schemas.openxmlformats.org/drawingml/2006/main">
-              <a:graphicData uri="http://schemas.openxmlformats.org/drawingml/2006/picture">
-                <pic:pic xmlns:pic="http://schemas.openxmlformats.org/drawingml/2006/picture">
-                  <pic:nvPicPr>
-                    <pic:cNvPr id="1534023868" name="Picture 1534023868"/>
-                    <pic:cNvPicPr/>
-                  </pic:nvPicPr>
-                  <pic:blipFill rotWithShape="1">
-                    <a:blip r:embed="rId5" cstate="print">
-                      <a:extLst>
-                        <a:ext uri="{28A0092B-C50C-407E-A947-70E740481C1C}">
-                          <a14:useLocalDpi xmlns:a14="http://schemas.microsoft.com/office/drawing/2010/main" val="0"/>
-                        </a:ext>
-                      </a:extLst>
-                    </a:blip>
-                    <a:srcRect r="733" b="26396"/>
-                    <a:stretch/>
-                  </pic:blipFill>
-                  <pic:spPr bwMode="auto">
-                    <a:xfrm>
-                      <a:off x="0" y="0"/>
-                      <a:ext cx="1874520" cy="2092325"/>
-                    </a:xfrm>
-                    <a:prstGeom prst="ellipse">
-                      <a:avLst/>
-                    </a:prstGeom>
-                    <a:ln>
-                      <a:noFill/>
-                    </a:ln>
-                    <a:extLst>
-                      <a:ext uri="{53640926-AAD7-44D8-BBD7-CCE9431645EC}">
-                        <a14:shadowObscured xmlns:a14="http://schemas.microsoft.com/office/drawing/2010/main"/>
-                      </a:ext>
-                    </a:extLst>
-                  </pic:spPr>
-                </pic:pic>
-              </a:graphicData>
-            </a:graphic>
-            <wp14:sizeRelH relativeFrom="margin">
-              <wp14:pctWidth>0</wp14:pctWidth>
-            </wp14:sizeRelH>
-            <wp14:sizeRelV relativeFrom="margin">
-              <wp14:pctHeight>0</wp14:pctHeight>
-            </wp14:sizeRelV>
-          </wp:anchor>
-        </w:drawing>
-      </w:r>
     </w:p>
-    <w:p/>
-    <w:p/>
-    <w:p/>
-    <w:p/>
-    <w:p/>
-    <w:p>
-      <w:r>
-        <w:rPr>
-          <w:noProof/>
-        </w:rPr>
-        <mc:AlternateContent>
-          <mc:Choice Requires="wps">
-            <w:drawing>
-              <wp:anchor distT="0" distB="0" distL="114300" distR="114300" simplePos="0" relativeHeight="251700224" behindDoc="0" locked="0" layoutInCell="1" allowOverlap="1" wp14:anchorId="0B406988" wp14:editId="42C776C4">
-                <wp:simplePos x="0" y="0"/>
-                <wp:positionH relativeFrom="column">
-                  <wp:posOffset>3192780</wp:posOffset>
-                </wp:positionH>
-                <wp:positionV relativeFrom="paragraph">
-                  <wp:posOffset>8255</wp:posOffset>
-                </wp:positionV>
-                <wp:extent cx="4373880" cy="6591300"/>
-                <wp:effectExtent l="0" t="0" r="7620" b="0"/>
-                <wp:wrapNone/>
-                <wp:docPr id="1884128197" name="Text Box 18"/>
-                <wp:cNvGraphicFramePr/>
-                <a:graphic xmlns:a="http://schemas.openxmlformats.org/drawingml/2006/main">
-                  <a:graphicData uri="http://schemas.microsoft.com/office/word/2010/wordprocessingShape">
-                    <wps:wsp>
-                      <wps:cNvSpPr txBox="1"/>
-                      <wps:spPr>
-                        <a:xfrm>
-                          <a:off x="0" y="0"/>
-                          <a:ext cx="4373880" cy="6591300"/>
-                        </a:xfrm>
-                        <a:prstGeom prst="rect">
-                          <a:avLst/>
-                        </a:prstGeom>
-                        <a:solidFill>
-                          <a:schemeClr val="lt1"/>
-                        </a:solidFill>
-                        <a:ln w="6350">
-                          <a:noFill/>
-                        </a:ln>
-                      </wps:spPr>
-                      <wps:txbx>
-                        <w:txbxContent>
-                          <w:p>
-                            <w:pPr>
-                              <w:rPr>
-                                <w:sz w:val="36"/>
-                                <w:szCs w:val="36"/>
-                              </w:rPr>
-                            </w:pPr>
-                            <w:r>
-                              <w:rPr>
-                                <w:sz w:val="36"/>
-                                <w:szCs w:val="36"/>
-                              </w:rPr>
-                              <w:t>EDUCATION</w:t>
-                            </w:r>
-                          </w:p>
-                          <w:p>
-                            <w:pPr>
-                              <w:spacing w:after="0"/>
-                              <w:rPr>
-                                <w:b/>
-                                <w:bCs/>
-                                <w:sz w:val="24"/>
-                                <w:szCs w:val="24"/>
-                              </w:rPr>
-                            </w:pPr>
-                            <w:r>
-                              <w:rPr>
-                                <w:b/>
-                                <w:bCs/>
-                                <w:sz w:val="24"/>
-                                <w:szCs w:val="24"/>
-                              </w:rPr>
-                              <w:t>University of Westminster - BSc (Hons) Computer Science</w:t>
-                            </w:r>
-                          </w:p>
-                          <w:p>
-                            <w:pPr>
-                              <w:spacing w:after="0"/>
-                            </w:pPr>
-                            <w:r>
-                              <w:t>2023 – Present</w:t>
-                            </w:r>
-                          </w:p>
-                          <w:p>
-                            <w:pPr>
-                              <w:spacing w:after="0"/>
-                              <w:rPr>
-                                <w:sz w:val="24"/>
-                                <w:szCs w:val="24"/>
-                              </w:rPr>
-                            </w:pPr>
-                          </w:p>
-                          <w:p>
-                            <w:pPr>
-                              <w:spacing w:after="0"/>
-                              <w:rPr>
-                                <w:b/>
-                                <w:bCs/>
-                                <w:sz w:val="24"/>
-                                <w:szCs w:val="24"/>
-                              </w:rPr>
-                            </w:pPr>
-                            <w:r>
-                              <w:rPr>
-                                <w:b/>
-                                <w:bCs/>
-                                <w:sz w:val="24"/>
-                                <w:szCs w:val="24"/>
-                              </w:rPr>
-                              <w:t>2</w:t>
-                            </w:r>
-                            <w:r>
-                              <w:rPr>
-                                <w:b/>
-                                <w:bCs/>
-                                <w:sz w:val="24"/>
-                                <w:szCs w:val="24"/>
-                                <w:vertAlign w:val="superscript"/>
-                              </w:rPr>
-                              <w:t>nd</w:t>
-                            </w:r>
-                            <w:r>
-                              <w:rPr>
-                                <w:b/>
-                                <w:bCs/>
-                                <w:sz w:val="24"/>
-                                <w:szCs w:val="24"/>
-                              </w:rPr>
-                              <w:t xml:space="preserve"> Year Modules</w:t>
-                            </w:r>
-                          </w:p>
-                          <w:p>
-                            <w:pPr>
-                              <w:pStyle w:val="ListParagraph"/>
-                              <w:numPr>
-                                <w:ilvl w:val="0"/>
-                                <w:numId w:val="6"/>
-                              </w:numPr>
-                              <w:spacing w:after="0"/>
-                            </w:pPr>
-                            <w:r>
-                              <w:t>Object Oriented Programming</w:t>
-                            </w:r>
-                          </w:p>
-                          <w:p>
-                            <w:pPr>
-                              <w:pStyle w:val="ListParagraph"/>
-                              <w:numPr>
-                                <w:ilvl w:val="0"/>
-                                <w:numId w:val="6"/>
-                              </w:numPr>
-                              <w:spacing w:after="0"/>
-                            </w:pPr>
-                            <w:r>
-                              <w:t>Database Systems</w:t>
-                            </w:r>
-                          </w:p>
-                          <w:p>
-                            <w:pPr>
-                              <w:pStyle w:val="ListParagraph"/>
-                              <w:numPr>
-                                <w:ilvl w:val="0"/>
-                                <w:numId w:val="6"/>
-                              </w:numPr>
-                              <w:spacing w:after="0"/>
-                            </w:pPr>
-                            <w:r>
-                              <w:t>Software Development Group Project</w:t>
-                            </w:r>
-                          </w:p>
-                          <w:p>
-                            <w:pPr>
-                              <w:pStyle w:val="ListParagraph"/>
-                              <w:numPr>
-                                <w:ilvl w:val="0"/>
-                                <w:numId w:val="6"/>
-                              </w:numPr>
-                              <w:spacing w:after="0"/>
-                            </w:pPr>
-                            <w:r>
-                              <w:t>Client-Server Architectures</w:t>
-                            </w:r>
-                          </w:p>
-                          <w:p>
-                            <w:pPr>
-                              <w:pStyle w:val="ListParagraph"/>
-                              <w:numPr>
-                                <w:ilvl w:val="0"/>
-                                <w:numId w:val="6"/>
-                              </w:numPr>
-                              <w:spacing w:after="0"/>
-                            </w:pPr>
-                            <w:r>
-                              <w:t>Advanced Client-Side Development</w:t>
-                            </w:r>
-                          </w:p>
-                          <w:p>
-                            <w:pPr>
-                              <w:pStyle w:val="ListParagraph"/>
-                              <w:numPr>
-                                <w:ilvl w:val="0"/>
-                                <w:numId w:val="6"/>
-                              </w:numPr>
-                              <w:spacing w:after="0"/>
-                            </w:pPr>
-                            <w:r>
-                              <w:t>Algorithms; Theory Design &amp; Implementation</w:t>
-                            </w:r>
-                          </w:p>
-                          <w:p>
-                            <w:pPr>
-                              <w:pStyle w:val="ListParagraph"/>
-                              <w:spacing w:after="0"/>
-                            </w:pPr>
-                          </w:p>
-                          <w:p>
-                            <w:pPr>
-                              <w:spacing w:after="0"/>
-                              <w:rPr>
-                                <w:b/>
-                                <w:bCs/>
-                                <w:sz w:val="24"/>
-                                <w:szCs w:val="24"/>
-                              </w:rPr>
-                            </w:pPr>
-                            <w:r>
-                              <w:rPr>
-                                <w:b/>
-                                <w:bCs/>
-                                <w:sz w:val="24"/>
-                                <w:szCs w:val="24"/>
-                              </w:rPr>
-                              <w:t>1</w:t>
-                            </w:r>
-                            <w:r>
-                              <w:rPr>
-                                <w:b/>
-                                <w:bCs/>
-                                <w:sz w:val="24"/>
-                                <w:szCs w:val="24"/>
-                                <w:vertAlign w:val="superscript"/>
-                              </w:rPr>
-                              <w:t>st</w:t>
-                            </w:r>
-                            <w:r>
-                              <w:rPr>
-                                <w:b/>
-                                <w:bCs/>
-                                <w:sz w:val="24"/>
-                                <w:szCs w:val="24"/>
-                              </w:rPr>
-                              <w:t xml:space="preserve"> </w:t>
-                            </w:r>
-                            <w:r>
-                              <w:rPr>
-                                <w:b/>
-                                <w:bCs/>
-                                <w:sz w:val="24"/>
-                                <w:szCs w:val="24"/>
-                              </w:rPr>
-                              <w:t>Year Modules</w:t>
-                            </w:r>
-                          </w:p>
-                          <w:p>
-                            <w:pPr>
-                              <w:pStyle w:val="ListParagraph"/>
-                              <w:numPr>
-                                <w:ilvl w:val="0"/>
-                                <w:numId w:val="7"/>
-                              </w:numPr>
-                              <w:spacing w:after="0"/>
-                            </w:pPr>
-                            <w:r>
-                              <w:t xml:space="preserve">Software Development I </w:t>
-                            </w:r>
-                          </w:p>
-                          <w:p>
-                            <w:pPr>
-                              <w:pStyle w:val="ListParagraph"/>
-                              <w:numPr>
-                                <w:ilvl w:val="0"/>
-                                <w:numId w:val="7"/>
-                              </w:numPr>
-                              <w:spacing w:after="0"/>
-                            </w:pPr>
-                            <w:r>
-                              <w:t xml:space="preserve">Mathematics Computing </w:t>
-                            </w:r>
-                          </w:p>
-                          <w:p>
-                            <w:pPr>
-                              <w:pStyle w:val="ListParagraph"/>
-                              <w:numPr>
-                                <w:ilvl w:val="0"/>
-                                <w:numId w:val="7"/>
-                              </w:numPr>
-                              <w:spacing w:after="0"/>
-                            </w:pPr>
-                            <w:r>
-                              <w:t xml:space="preserve">Trends in Computer Science </w:t>
-                            </w:r>
-                          </w:p>
-                          <w:p>
-                            <w:pPr>
-                              <w:pStyle w:val="ListParagraph"/>
-                              <w:numPr>
-                                <w:ilvl w:val="0"/>
-                                <w:numId w:val="7"/>
-                              </w:numPr>
-                              <w:spacing w:after="0"/>
-                            </w:pPr>
-                            <w:r>
-                              <w:t xml:space="preserve">Computer Systems Fundamentals </w:t>
-                            </w:r>
-                          </w:p>
-                          <w:p>
-                            <w:pPr>
-                              <w:pStyle w:val="ListParagraph"/>
-                              <w:numPr>
-                                <w:ilvl w:val="0"/>
-                                <w:numId w:val="7"/>
-                              </w:numPr>
-                              <w:spacing w:after="0"/>
-                            </w:pPr>
-                            <w:r>
-                              <w:t xml:space="preserve">Software Development II </w:t>
-                            </w:r>
-                          </w:p>
-                          <w:p>
-                            <w:pPr>
-                              <w:pStyle w:val="ListParagraph"/>
-                              <w:numPr>
-                                <w:ilvl w:val="0"/>
-                                <w:numId w:val="7"/>
-                              </w:numPr>
-                              <w:spacing w:after="0"/>
-                            </w:pPr>
-                            <w:r>
-                              <w:t xml:space="preserve">Web Design and Development </w:t>
-                            </w:r>
-                          </w:p>
-                          <w:p>
-                            <w:pPr>
-                              <w:spacing w:after="0"/>
-                            </w:pPr>
-                          </w:p>
-                          <w:p>
-                            <w:pPr>
-                              <w:spacing w:after="0"/>
-                              <w:rPr>
-                                <w:b/>
-                                <w:bCs/>
-                                <w:sz w:val="24"/>
-                                <w:szCs w:val="24"/>
-                              </w:rPr>
-                            </w:pPr>
-                            <w:r>
-                              <w:rPr>
-                                <w:b/>
-                                <w:bCs/>
-                                <w:sz w:val="24"/>
-                                <w:szCs w:val="24"/>
-                              </w:rPr>
-                              <w:t xml:space="preserve">Institute of Software Engineering </w:t>
-                            </w:r>
-                            <w:r>
-                              <w:rPr>
-                                <w:b/>
-                                <w:bCs/>
-                                <w:sz w:val="24"/>
-                                <w:szCs w:val="24"/>
-                              </w:rPr>
-                              <w:t>–</w:t>
-                            </w:r>
-                            <w:r>
-                              <w:rPr>
-                                <w:b/>
-                                <w:bCs/>
-                                <w:sz w:val="24"/>
-                                <w:szCs w:val="24"/>
-                              </w:rPr>
-                              <w:t xml:space="preserve"> IJSE</w:t>
-                            </w:r>
-                          </w:p>
-                          <w:p>
-                            <w:pPr>
-                              <w:spacing w:after="0"/>
-                            </w:pPr>
-                            <w:r>
-                              <w:t>CMJD Professional | Comprehensive Master Java Developer</w:t>
-                            </w:r>
-                          </w:p>
-                          <w:p>
-                            <w:pPr>
-                              <w:spacing w:after="0"/>
-                            </w:pPr>
-                            <w:r>
-                              <w:t>Feb 2024 – Oct 2024</w:t>
-                            </w:r>
-                          </w:p>
-                          <w:p>
-                            <w:pPr>
-                              <w:pStyle w:val="ListParagraph"/>
-                              <w:numPr>
-                                <w:ilvl w:val="0"/>
-                                <w:numId w:val="8"/>
-                              </w:numPr>
-                              <w:spacing w:after="0" w:line="240" w:lineRule="auto"/>
-                            </w:pPr>
-                            <w:r>
-                              <w:t>Fundamentals of Java and Object-Oriented Programming (OOP) in Java</w:t>
-                            </w:r>
-                          </w:p>
-                          <w:p>
-                            <w:pPr>
-                              <w:pStyle w:val="ListParagraph"/>
-                              <w:numPr>
-                                <w:ilvl w:val="0"/>
-                                <w:numId w:val="8"/>
-                              </w:numPr>
-                              <w:spacing w:after="0" w:line="240" w:lineRule="auto"/>
-                            </w:pPr>
-                            <w:r>
-                              <w:t>MVC (Model-View-Controller) and layered architecture principles</w:t>
-                            </w:r>
-                          </w:p>
-                          <w:p>
-                            <w:pPr>
-                              <w:pStyle w:val="ListParagraph"/>
-                              <w:numPr>
-                                <w:ilvl w:val="0"/>
-                                <w:numId w:val="8"/>
-                              </w:numPr>
-                              <w:spacing w:after="0" w:line="240" w:lineRule="auto"/>
-                            </w:pPr>
-                            <w:r>
-                              <w:t>Software design patterns and best practices</w:t>
-                            </w:r>
-                          </w:p>
-                          <w:p>
-                            <w:pPr>
-                              <w:pStyle w:val="ListParagraph"/>
-                              <w:numPr>
-                                <w:ilvl w:val="0"/>
-                                <w:numId w:val="8"/>
-                              </w:numPr>
-                              <w:spacing w:after="0" w:line="240" w:lineRule="auto"/>
-                            </w:pPr>
-                            <w:r>
-                              <w:t>Database management with MySQL</w:t>
-                            </w:r>
-                          </w:p>
-                          <w:p>
-                            <w:pPr>
-                              <w:pStyle w:val="ListParagraph"/>
-                              <w:numPr>
-                                <w:ilvl w:val="0"/>
-                                <w:numId w:val="8"/>
-                              </w:numPr>
-                              <w:spacing w:after="0" w:line="240" w:lineRule="auto"/>
-                            </w:pPr>
-                            <w:r>
-                              <w:t>Web development skills in HTML, CSS, JavaScript</w:t>
-                            </w:r>
-                          </w:p>
-                          <w:p>
-                            <w:pPr>
-                              <w:pStyle w:val="ListParagraph"/>
-                              <w:numPr>
-                                <w:ilvl w:val="0"/>
-                                <w:numId w:val="8"/>
-                              </w:numPr>
-                              <w:spacing w:after="0" w:line="240" w:lineRule="auto"/>
-                            </w:pPr>
-                            <w:r>
-                              <w:t>Frontend frameworks and libraries: Bootstrap, Tailwind CSS, React</w:t>
-                            </w:r>
-                          </w:p>
-                          <w:p>
-                            <w:pPr>
-                              <w:pStyle w:val="ListParagraph"/>
-                              <w:numPr>
-                                <w:ilvl w:val="0"/>
-                                <w:numId w:val="8"/>
-                              </w:numPr>
-                              <w:spacing w:after="0" w:line="276" w:lineRule="auto"/>
-                            </w:pPr>
-                            <w:r>
-                              <w:t>Backend development with Spring Boot</w:t>
-                            </w:r>
-                          </w:p>
-                          <w:p>
-                            <w:pPr>
-                              <w:spacing w:after="0"/>
-                              <w:rPr>
-                                <w:sz w:val="24"/>
-                                <w:szCs w:val="24"/>
-                              </w:rPr>
-                            </w:pPr>
-                          </w:p>
-                        </w:txbxContent>
-                      </wps:txbx>
-                      <wps:bodyPr rot="0" spcFirstLastPara="0" vertOverflow="overflow" horzOverflow="overflow" vert="horz" wrap="square" lIns="91440" tIns="45720" rIns="91440" bIns="45720" numCol="1" spcCol="0" rtlCol="0" fromWordArt="0" anchor="t" anchorCtr="0" forceAA="0" compatLnSpc="1">
-                        <a:prstTxWarp prst="textNoShape">
-                          <a:avLst/>
-                        </a:prstTxWarp>
-                        <a:noAutofit/>
-                      </wps:bodyPr>
-                    </wps:wsp>
-                  </a:graphicData>
-                </a:graphic>
-                <wp14:sizeRelH relativeFrom="margin">
-                  <wp14:pctWidth>0</wp14:pctWidth>
-                </wp14:sizeRelH>
-                <wp14:sizeRelV relativeFrom="margin">
-                  <wp14:pctHeight>0</wp14:pctHeight>
-                </wp14:sizeRelV>
-              </wp:anchor>
-            </w:drawing>
-          </mc:Choice>
-          <mc:Fallback>
-            <w:pict>
-              <v:shape w14:anchorId="0B406988" id="_x0000_s1031" type="#_x0000_t202" style="position:absolute;margin-left:251.4pt;margin-top:.65pt;width:344.4pt;height:519pt;z-index:251700224;visibility:visible;mso-wrap-style:square;mso-width-percent:0;mso-height-percent:0;mso-wrap-distance-left:9pt;mso-wrap-distance-top:0;mso-wrap-distance-right:9pt;mso-wrap-distance-bottom:0;mso-position-horizontal:absolute;mso-position-horizontal-relative:text;mso-position-vertical:absolute;mso-position-vertical-relative:text;mso-width-percent:0;mso-height-percent:0;mso-width-relative:margin;mso-height-relative:margin;v-text-anchor:top" o:gfxdata="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" fillcolor="white [3201]" stroked="f" strokeweight=".5pt">
-                <v:textbox>
-                  <w:txbxContent>
-                    <w:p>
-                      <w:pPr>
-                        <w:rPr>
-                          <w:sz w:val="36"/>
-                          <w:szCs w:val="36"/>
-                        </w:rPr>
-                      </w:pPr>
-                      <w:r>
-                        <w:rPr>
-                          <w:sz w:val="36"/>
-                          <w:szCs w:val="36"/>
-                        </w:rPr>
-                        <w:t>EDUCATION</w:t>
-                      </w:r>
-                    </w:p>
-                    <w:p>
-                      <w:pPr>
-                        <w:spacing w:after="0"/>
-                        <w:rPr>
-                          <w:b/>
-                          <w:bCs/>
-                          <w:sz w:val="24"/>
-                          <w:szCs w:val="24"/>
-                        </w:rPr>
-                      </w:pPr>
-                      <w:r>
-                        <w:rPr>
-                          <w:b/>
-                          <w:bCs/>
-                          <w:sz w:val="24"/>
-                          <w:szCs w:val="24"/>
-                        </w:rPr>
-                        <w:t>University of Westminster - BSc (Hons) Computer Science</w:t>
-                      </w:r>
-                    </w:p>
-                    <w:p>
-                      <w:pPr>
-                        <w:spacing w:after="0"/>
-                      </w:pPr>
-                      <w:r>
-                        <w:t>2023 – Present</w:t>
-                      </w:r>
-                    </w:p>
-                    <w:p>
-                      <w:pPr>
-                        <w:spacing w:after="0"/>
-                        <w:rPr>
-                          <w:sz w:val="24"/>
-                          <w:szCs w:val="24"/>
-                        </w:rPr>
-                      </w:pPr>
-                    </w:p>
-                    <w:p>
-                      <w:pPr>
-                        <w:spacing w:after="0"/>
-                        <w:rPr>
-                          <w:b/>
-                          <w:bCs/>
-                          <w:sz w:val="24"/>
-                          <w:szCs w:val="24"/>
-                        </w:rPr>
-                      </w:pPr>
-                      <w:r>
-                        <w:rPr>
-                          <w:b/>
-                          <w:bCs/>
-                          <w:sz w:val="24"/>
-                          <w:szCs w:val="24"/>
-                        </w:rPr>
-                        <w:t>2</w:t>
-                      </w:r>
-                      <w:r>
-                        <w:rPr>
-                          <w:b/>
-                          <w:bCs/>
-                          <w:sz w:val="24"/>
-                          <w:szCs w:val="24"/>
-                          <w:vertAlign w:val="superscript"/>
-                        </w:rPr>
-                        <w:t>nd</w:t>
-                      </w:r>
-                      <w:r>
-                        <w:rPr>
-                          <w:b/>
-                          <w:bCs/>
-                          <w:sz w:val="24"/>
-                          <w:szCs w:val="24"/>
-                        </w:rPr>
-                        <w:t xml:space="preserve"> Year Modules</w:t>
-                      </w:r>
-                    </w:p>
-                    <w:p>
-                      <w:pPr>
-                        <w:pStyle w:val="ListParagraph"/>
-                        <w:numPr>
-                          <w:ilvl w:val="0"/>
-                          <w:numId w:val="6"/>
-                        </w:numPr>
-                        <w:spacing w:after="0"/>
-                      </w:pPr>
-                      <w:r>
-                        <w:t>Object Oriented Programming</w:t>
-                      </w:r>
-                    </w:p>
-                    <w:p>
-                      <w:pPr>
-                        <w:pStyle w:val="ListParagraph"/>
-                        <w:numPr>
-                          <w:ilvl w:val="0"/>
-                          <w:numId w:val="6"/>
-                        </w:numPr>
-                        <w:spacing w:after="0"/>
-                      </w:pPr>
-                      <w:r>
-                        <w:t>Database Systems</w:t>
-                      </w:r>
-                    </w:p>
-                    <w:p>
-                      <w:pPr>
-                        <w:pStyle w:val="ListParagraph"/>
-                        <w:numPr>
-                          <w:ilvl w:val="0"/>
-                          <w:numId w:val="6"/>
-                        </w:numPr>
-                        <w:spacing w:after="0"/>
-                      </w:pPr>
-                      <w:r>
-                        <w:t>Software Development Group Project</w:t>
-                      </w:r>
-                    </w:p>
-                    <w:p>
-                      <w:pPr>
-                        <w:pStyle w:val="ListParagraph"/>
-                        <w:numPr>
-                          <w:ilvl w:val="0"/>
-                          <w:numId w:val="6"/>
-                        </w:numPr>
-                        <w:spacing w:after="0"/>
-                      </w:pPr>
-                      <w:r>
-                        <w:t>Client-Server Architectures</w:t>
-                      </w:r>
-                    </w:p>
-                    <w:p>
-                      <w:pPr>
-                        <w:pStyle w:val="ListParagraph"/>
-                        <w:numPr>
-                          <w:ilvl w:val="0"/>
-                          <w:numId w:val="6"/>
-                        </w:numPr>
-                        <w:spacing w:after="0"/>
-                      </w:pPr>
-                      <w:r>
-                        <w:t>Advanced Client-Side Development</w:t>
-                      </w:r>
-                    </w:p>
-                    <w:p>
-                      <w:pPr>
-                        <w:pStyle w:val="ListParagraph"/>
-                        <w:numPr>
-                          <w:ilvl w:val="0"/>
-                          <w:numId w:val="6"/>
-                        </w:numPr>
-                        <w:spacing w:after="0"/>
-                      </w:pPr>
-                      <w:r>
-                        <w:t>Algorithms; Theory Design &amp; Implementation</w:t>
-                      </w:r>
-                    </w:p>
-                    <w:p>
-                      <w:pPr>
-                        <w:pStyle w:val="ListParagraph"/>
-                        <w:spacing w:after="0"/>
-                      </w:pPr>
-                    </w:p>
-                    <w:p>
-                      <w:pPr>
-                        <w:spacing w:after="0"/>
-                        <w:rPr>
-                          <w:b/>
-                          <w:bCs/>
-                          <w:sz w:val="24"/>
-                          <w:szCs w:val="24"/>
-                        </w:rPr>
-                      </w:pPr>
-                      <w:r>
-                        <w:rPr>
-                          <w:b/>
-                          <w:bCs/>
-                          <w:sz w:val="24"/>
-                          <w:szCs w:val="24"/>
-                        </w:rPr>
-                        <w:t>1</w:t>
-                      </w:r>
-                      <w:r>
-                        <w:rPr>
-                          <w:b/>
-                          <w:bCs/>
-                          <w:sz w:val="24"/>
-                          <w:szCs w:val="24"/>
-                          <w:vertAlign w:val="superscript"/>
-                        </w:rPr>
-                        <w:t>st</w:t>
-                      </w:r>
-                      <w:r>
-                        <w:rPr>
-                          <w:b/>
-                          <w:bCs/>
-                          <w:sz w:val="24"/>
-                          <w:szCs w:val="24"/>
-                        </w:rPr>
-                        <w:t xml:space="preserve"> </w:t>
-                      </w:r>
-                      <w:r>
-                        <w:rPr>
-                          <w:b/>
-                          <w:bCs/>
-                          <w:sz w:val="24"/>
-                          <w:szCs w:val="24"/>
-                        </w:rPr>
-                        <w:t>Year Modules</w:t>
-                      </w:r>
-                    </w:p>
-                    <w:p>
-                      <w:pPr>
-                        <w:pStyle w:val="ListParagraph"/>
-                        <w:numPr>
-                          <w:ilvl w:val="0"/>
-                          <w:numId w:val="7"/>
-                        </w:numPr>
-                        <w:spacing w:after="0"/>
-                      </w:pPr>
-                      <w:r>
-                        <w:t xml:space="preserve">Software Development I </w:t>
-                      </w:r>
-                    </w:p>
-                    <w:p>
-                      <w:pPr>
-                        <w:pStyle w:val="ListParagraph"/>
-                        <w:numPr>
-                          <w:ilvl w:val="0"/>
-                          <w:numId w:val="7"/>
-                        </w:numPr>
-                        <w:spacing w:after="0"/>
-                      </w:pPr>
-                      <w:r>
-                        <w:t xml:space="preserve">Mathematics Computing </w:t>
-                      </w:r>
-                    </w:p>
-                    <w:p>
-                      <w:pPr>
-                        <w:pStyle w:val="ListParagraph"/>
-                        <w:numPr>
-                          <w:ilvl w:val="0"/>
-                          <w:numId w:val="7"/>
-                        </w:numPr>
-                        <w:spacing w:after="0"/>
-                      </w:pPr>
-                      <w:r>
-                        <w:t xml:space="preserve">Trends in Computer Science </w:t>
-                      </w:r>
-                    </w:p>
-                    <w:p>
-                      <w:pPr>
-                        <w:pStyle w:val="ListParagraph"/>
-                        <w:numPr>
-                          <w:ilvl w:val="0"/>
-                          <w:numId w:val="7"/>
-                        </w:numPr>
-                        <w:spacing w:after="0"/>
-                      </w:pPr>
-                      <w:r>
-                        <w:t xml:space="preserve">Computer Systems Fundamentals </w:t>
-                      </w:r>
-                    </w:p>
-                    <w:p>
-                      <w:pPr>
-                        <w:pStyle w:val="ListParagraph"/>
-                        <w:numPr>
-                          <w:ilvl w:val="0"/>
-                          <w:numId w:val="7"/>
-                        </w:numPr>
-                        <w:spacing w:after="0"/>
-                      </w:pPr>
-                      <w:r>
-                        <w:t xml:space="preserve">Software Development II </w:t>
-                      </w:r>
-                    </w:p>
-                    <w:p>
-                      <w:pPr>
-                        <w:pStyle w:val="ListParagraph"/>
-                        <w:numPr>
-                          <w:ilvl w:val="0"/>
-                          <w:numId w:val="7"/>
-                        </w:numPr>
-                        <w:spacing w:after="0"/>
-                      </w:pPr>
-                      <w:r>
-                        <w:t xml:space="preserve">Web Design and Development </w:t>
-                      </w:r>
-                    </w:p>
-                    <w:p>
-                      <w:pPr>
-                        <w:spacing w:after="0"/>
-                      </w:pPr>
-                    </w:p>
-                    <w:p>
-                      <w:pPr>
-                        <w:spacing w:after="0"/>
-                        <w:rPr>
-                          <w:b/>
-                          <w:bCs/>
-                          <w:sz w:val="24"/>
-                          <w:szCs w:val="24"/>
-                        </w:rPr>
-                      </w:pPr>
-                      <w:r>
-                        <w:rPr>
-                          <w:b/>
-                          <w:bCs/>
-                          <w:sz w:val="24"/>
-                          <w:szCs w:val="24"/>
-                        </w:rPr>
-                        <w:t xml:space="preserve">Institute of Software Engineering </w:t>
-                      </w:r>
-                      <w:r>
-                        <w:rPr>
-                          <w:b/>
-                          <w:bCs/>
-                          <w:sz w:val="24"/>
-                          <w:szCs w:val="24"/>
-                        </w:rPr>
-                        <w:t>–</w:t>
-                      </w:r>
-                      <w:r>
-                        <w:rPr>
-                          <w:b/>
-                          <w:bCs/>
-                          <w:sz w:val="24"/>
-                          <w:szCs w:val="24"/>
-                        </w:rPr>
-                        <w:t xml:space="preserve"> IJSE</w:t>
-                      </w:r>
-                    </w:p>
-                    <w:p>
-                      <w:pPr>
-                        <w:spacing w:after="0"/>
-                      </w:pPr>
-                      <w:r>
-                        <w:t>CMJD Professional | Comprehensive Master Java Developer</w:t>
-                      </w:r>
-                    </w:p>
-                    <w:p>
-                      <w:pPr>
-                        <w:spacing w:after="0"/>
-                      </w:pPr>
-                      <w:r>
-                        <w:t>Feb 2024 – Oct 2024</w:t>
-                      </w:r>
-                    </w:p>
-                    <w:p>
-                      <w:pPr>
-                        <w:pStyle w:val="ListParagraph"/>
-                        <w:numPr>
-                          <w:ilvl w:val="0"/>
-                          <w:numId w:val="8"/>
-                        </w:numPr>
-                        <w:spacing w:after="0" w:line="240" w:lineRule="auto"/>
-                      </w:pPr>
-                      <w:r>
-                        <w:t>Fundamentals of Java and Object-Oriented Programming (OOP) in Java</w:t>
-                      </w:r>
-                    </w:p>
-                    <w:p>
-                      <w:pPr>
-                        <w:pStyle w:val="ListParagraph"/>
-                        <w:numPr>
-                          <w:ilvl w:val="0"/>
-                          <w:numId w:val="8"/>
-                        </w:numPr>
-                        <w:spacing w:after="0" w:line="240" w:lineRule="auto"/>
-                      </w:pPr>
-                      <w:r>
-                        <w:t>MVC (Model-View-Controller) and layered architecture principles</w:t>
-                      </w:r>
-                    </w:p>
-                    <w:p>
-                      <w:pPr>
-                        <w:pStyle w:val="ListParagraph"/>
-                        <w:numPr>
-                          <w:ilvl w:val="0"/>
-                          <w:numId w:val="8"/>
-                        </w:numPr>
-                        <w:spacing w:after="0" w:line="240" w:lineRule="auto"/>
-                      </w:pPr>
-                      <w:r>
-                        <w:t>Software design patterns and best practices</w:t>
-                      </w:r>
-                    </w:p>
-                    <w:p>
-                      <w:pPr>
-                        <w:pStyle w:val="ListParagraph"/>
-                        <w:numPr>
-                          <w:ilvl w:val="0"/>
-                          <w:numId w:val="8"/>
-                        </w:numPr>
-                        <w:spacing w:after="0" w:line="240" w:lineRule="auto"/>
-                      </w:pPr>
-                      <w:r>
-                        <w:t>Database management with MySQL</w:t>
-                      </w:r>
-                    </w:p>
-                    <w:p>
-                      <w:pPr>
-                        <w:pStyle w:val="ListParagraph"/>
-                        <w:numPr>
-                          <w:ilvl w:val="0"/>
-                          <w:numId w:val="8"/>
-                        </w:numPr>
-                        <w:spacing w:after="0" w:line="240" w:lineRule="auto"/>
-                      </w:pPr>
-                      <w:r>
-                        <w:t>Web development skills in HTML, CSS, JavaScript</w:t>
-                      </w:r>
-                    </w:p>
-                    <w:p>
-                      <w:pPr>
-                        <w:pStyle w:val="ListParagraph"/>
-                        <w:numPr>
-                          <w:ilvl w:val="0"/>
-                          <w:numId w:val="8"/>
-                        </w:numPr>
-                        <w:spacing w:after="0" w:line="240" w:lineRule="auto"/>
-                      </w:pPr>
-                      <w:r>
-                        <w:t>Frontend frameworks and libraries: Bootstrap, Tailwind CSS, React</w:t>
-                      </w:r>
-                    </w:p>
-                    <w:p>
-                      <w:pPr>
-                        <w:pStyle w:val="ListParagraph"/>
-                        <w:numPr>
-                          <w:ilvl w:val="0"/>
-                          <w:numId w:val="8"/>
-                        </w:numPr>
-                        <w:spacing w:after="0" w:line="276" w:lineRule="auto"/>
-                      </w:pPr>
-                      <w:r>
-                        <w:t>Backend development with Spring Boot</w:t>
-                      </w:r>
-                    </w:p>
-                    <w:p>
-                      <w:pPr>
-                        <w:spacing w:after="0"/>
-                        <w:rPr>
-                          <w:sz w:val="24"/>
-                          <w:szCs w:val="24"/>
-                        </w:rPr>
-                      </w:pPr>
-                    </w:p>
-                  </w:txbxContent>
-                </v:textbox>
-              </v:shape>
-            </w:pict>
-          </mc:Fallback>
-        </mc:AlternateContent>
-      </w:r>
-    </w:p>
-    <w:p/>
     <w:p/>
     <w:p>
       <w:r>
@@ -2686,13 +516,13 @@
         <mc:AlternateContent>
           <mc:Choice Requires="wpg">
             <w:drawing>
-              <wp:anchor distT="0" distB="0" distL="114300" distR="114300" simplePos="0" relativeHeight="251668480" behindDoc="0" locked="0" layoutInCell="1" allowOverlap="1" wp14:anchorId="6ABD6244" wp14:editId="54BABB4E">
+              <wp:anchor distT="0" distB="0" distL="114300" distR="114300" simplePos="0" relativeHeight="251668480" behindDoc="0" locked="0" layoutInCell="1" allowOverlap="1" wp14:anchorId="6ABD6244" wp14:editId="73591079">
                 <wp:simplePos x="0" y="0"/>
                 <wp:positionH relativeFrom="column">
                   <wp:posOffset>152400</wp:posOffset>
                 </wp:positionH>
                 <wp:positionV relativeFrom="paragraph">
-                  <wp:posOffset>229870</wp:posOffset>
+                  <wp:posOffset>224790</wp:posOffset>
                 </wp:positionV>
                 <wp:extent cx="2667000" cy="1379220"/>
                 <wp:effectExtent l="0" t="0" r="0" b="0"/>
@@ -2822,7 +652,7 @@
                                 </w:rPr>
                                 <w:t xml:space="preserve">          </w:t>
                               </w:r>
-                              <w:hyperlink r:id="rId6" w:history="1">
+                              <w:hyperlink r:id="rId5" w:history="1">
                                 <w:r>
                                   <w:rPr>
                                     <w:rStyle w:val="Hyperlink"/>
@@ -2949,10 +779,10 @@
                           </pic:cNvPicPr>
                         </pic:nvPicPr>
                         <pic:blipFill>
-                          <a:blip r:embed="rId7">
+                          <a:blip r:embed="rId6">
                             <a:extLst>
                               <a:ext uri="{96DAC541-7B7A-43D3-8B79-37D633B846F1}">
-                                <asvg:svgBlip xmlns:asvg="http://schemas.microsoft.com/office/drawing/2016/SVG/main" r:embed="rId8"/>
+                                <asvg:svgBlip xmlns:asvg="http://schemas.microsoft.com/office/drawing/2016/SVG/main" r:embed="rId7"/>
                               </a:ext>
                             </a:extLst>
                           </a:blip>
@@ -2978,10 +808,10 @@
                           </pic:cNvPicPr>
                         </pic:nvPicPr>
                         <pic:blipFill>
-                          <a:blip r:embed="rId9">
+                          <a:blip r:embed="rId8">
                             <a:extLst>
                               <a:ext uri="{96DAC541-7B7A-43D3-8B79-37D633B846F1}">
-                                <asvg:svgBlip xmlns:asvg="http://schemas.microsoft.com/office/drawing/2016/SVG/main" r:embed="rId10"/>
+                                <asvg:svgBlip xmlns:asvg="http://schemas.microsoft.com/office/drawing/2016/SVG/main" r:embed="rId9"/>
                               </a:ext>
                             </a:extLst>
                           </a:blip>
@@ -3007,11 +837,11 @@
                           </pic:cNvPicPr>
                         </pic:nvPicPr>
                         <pic:blipFill>
-                          <a:blip r:embed="rId11" cstate="print">
+                          <a:blip r:embed="rId10" cstate="print">
                             <a:extLst>
                               <a:ext uri="{BEBA8EAE-BF5A-486C-A8C5-ECC9F3942E4B}">
                                 <a14:imgProps xmlns:a14="http://schemas.microsoft.com/office/drawing/2010/main">
-                                  <a14:imgLayer r:embed="rId12">
+                                  <a14:imgLayer r:embed="rId11">
                                     <a14:imgEffect>
                                       <a14:artisticGlowEdges/>
                                     </a14:imgEffect>
@@ -3045,11 +875,11 @@
                           </pic:cNvPicPr>
                         </pic:nvPicPr>
                         <pic:blipFill>
-                          <a:blip r:embed="rId13" cstate="print">
+                          <a:blip r:embed="rId12" cstate="print">
                             <a:extLst>
                               <a:ext uri="{BEBA8EAE-BF5A-486C-A8C5-ECC9F3942E4B}">
                                 <a14:imgProps xmlns:a14="http://schemas.microsoft.com/office/drawing/2010/main">
-                                  <a14:imgLayer r:embed="rId14">
+                                  <a14:imgLayer r:embed="rId13">
                                     <a14:imgEffect>
                                       <a14:artisticGlowEdges/>
                                     </a14:imgEffect>
@@ -3083,8 +913,8 @@
           </mc:Choice>
           <mc:Fallback>
             <w:pict>
-              <v:group w14:anchorId="6ABD6244" id="Group 31" o:spid="_x0000_s1032" style="position:absolute;margin-left:12pt;margin-top:18.1pt;width:210pt;height:108.6pt;z-index:251668480" coordsize="26670,13792" o:gfxdata="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">
-                <v:shape id="_x0000_s1033" type="#_x0000_t202" style="position:absolute;width:26670;height:13792;visibility:visible;mso-wrap-style:square;v-text-anchor:top" o:gfxdata="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" filled="f" stroked="f" strokeweight=".5pt">
+              <v:group w14:anchorId="6ABD6244" id="Group 31" o:spid="_x0000_s1028" style="position:absolute;margin-left:12pt;margin-top:17.7pt;width:210pt;height:108.6pt;z-index:251668480" coordsize="26670,13792" o:gfxdata="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">
+                <v:shape id="_x0000_s1029" type="#_x0000_t202" style="position:absolute;width:26670;height:13792;visibility:visible;mso-wrap-style:square;v-text-anchor:top" o:gfxdata="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" filled="f" stroked="f" strokeweight=".5pt">
                   <v:textbox>
                     <w:txbxContent>
                       <w:p>
@@ -3180,7 +1010,7 @@
                           </w:rPr>
                           <w:t xml:space="preserve">          </w:t>
                         </w:r>
-                        <w:hyperlink r:id="rId15" w:history="1">
+                        <w:hyperlink r:id="rId14" w:history="1">
                           <w:r>
                             <w:rPr>
                               <w:rStyle w:val="Hyperlink"/>
@@ -3312,17 +1142,17 @@
                   <v:path o:extrusionok="f" gradientshapeok="t" o:connecttype="rect"/>
                   <o:lock v:ext="edit" aspectratio="t"/>
                 </v:shapetype>
-                <v:shape id="Graphic 5" o:spid="_x0000_s1034" type="#_x0000_t75" alt="Speaker phone outline" style="position:absolute;left:1238;top:333;width:1829;height:1829;visibility:visible;mso-wrap-style:square" o:gfxdata="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">
-                  <v:imagedata r:id="rId16" o:title="Speaker phone outline"/>
+                <v:shape id="Graphic 5" o:spid="_x0000_s1030" type="#_x0000_t75" alt="Speaker phone outline" style="position:absolute;left:1238;top:333;width:1829;height:1829;visibility:visible;mso-wrap-style:square" o:gfxdata="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">
+                  <v:imagedata r:id="rId15" o:title="Speaker phone outline"/>
                 </v:shape>
-                <v:shape id="Graphic 6" o:spid="_x0000_s1035" type="#_x0000_t75" alt="Envelope outline" style="position:absolute;left:1238;top:3857;width:1829;height:1829;visibility:visible;mso-wrap-style:square" o:gfxdata="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">
-                  <v:imagedata r:id="rId17" o:title="Envelope outline"/>
+                <v:shape id="Graphic 6" o:spid="_x0000_s1031" type="#_x0000_t75" alt="Envelope outline" style="position:absolute;left:1238;top:3857;width:1829;height:1829;visibility:visible;mso-wrap-style:square" o:gfxdata="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">
+                  <v:imagedata r:id="rId16" o:title="Envelope outline"/>
                 </v:shape>
-                <v:shape id="Picture 9" o:spid="_x0000_s1036" type="#_x0000_t75" alt="A logo of a cat&#10;&#10;Description automatically generated" style="position:absolute;left:1238;top:7239;width:1829;height:1828;visibility:visible;mso-wrap-style:square" o:gfxdata="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">
-                  <v:imagedata r:id="rId18" o:title="A logo of a cat&#10;&#10;Description automatically generated"/>
+                <v:shape id="Picture 9" o:spid="_x0000_s1032" type="#_x0000_t75" alt="A logo of a cat&#10;&#10;Description automatically generated" style="position:absolute;left:1238;top:7239;width:1829;height:1828;visibility:visible;mso-wrap-style:square" o:gfxdata="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">
+                  <v:imagedata r:id="rId17" o:title="A logo of a cat&#10;&#10;Description automatically generated"/>
                 </v:shape>
-                <v:shape id="Picture 13" o:spid="_x0000_s1037" type="#_x0000_t75" alt="A white logo with a black background&#10;&#10;Description automatically generated" style="position:absolute;left:1238;top:10906;width:1829;height:1828;visibility:visible;mso-wrap-style:square" o:gfxdata="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">
-                  <v:imagedata r:id="rId19" o:title="A white logo with a black background&#10;&#10;Description automatically generated"/>
+                <v:shape id="Picture 13" o:spid="_x0000_s1033" type="#_x0000_t75" alt="A white logo with a black background&#10;&#10;Description automatically generated" style="position:absolute;left:1238;top:10906;width:1829;height:1828;visibility:visible;mso-wrap-style:square" o:gfxdata="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">
+                  <v:imagedata r:id="rId18" o:title="A white logo with a black background&#10;&#10;Description automatically generated"/>
                 </v:shape>
               </v:group>
             </w:pict>
@@ -3333,10 +1163,1528 @@
     <w:p/>
     <w:p/>
     <w:p/>
-    <w:p/>
-    <w:p/>
-    <w:p/>
-    <w:p/>
+    <w:p>
+      <w:r>
+        <w:rPr>
+          <w:noProof/>
+        </w:rPr>
+        <mc:AlternateContent>
+          <mc:Choice Requires="wps">
+            <w:drawing>
+              <wp:anchor distT="0" distB="0" distL="114300" distR="114300" simplePos="0" relativeHeight="251700224" behindDoc="0" locked="0" layoutInCell="1" allowOverlap="1" wp14:anchorId="0B406988" wp14:editId="42C776C4">
+                <wp:simplePos x="0" y="0"/>
+                <wp:positionH relativeFrom="column">
+                  <wp:posOffset>3192780</wp:posOffset>
+                </wp:positionH>
+                <wp:positionV relativeFrom="paragraph">
+                  <wp:posOffset>8255</wp:posOffset>
+                </wp:positionV>
+                <wp:extent cx="4373880" cy="6591300"/>
+                <wp:effectExtent l="0" t="0" r="7620" b="0"/>
+                <wp:wrapNone/>
+                <wp:docPr id="1884128197" name="Text Box 18"/>
+                <wp:cNvGraphicFramePr/>
+                <a:graphic xmlns:a="http://schemas.openxmlformats.org/drawingml/2006/main">
+                  <a:graphicData uri="http://schemas.microsoft.com/office/word/2010/wordprocessingShape">
+                    <wps:wsp>
+                      <wps:cNvSpPr txBox="1"/>
+                      <wps:spPr>
+                        <a:xfrm>
+                          <a:off x="0" y="0"/>
+                          <a:ext cx="4373880" cy="6591300"/>
+                        </a:xfrm>
+                        <a:prstGeom prst="rect">
+                          <a:avLst/>
+                        </a:prstGeom>
+                        <a:solidFill>
+                          <a:schemeClr val="lt1"/>
+                        </a:solidFill>
+                        <a:ln w="6350">
+                          <a:noFill/>
+                        </a:ln>
+                      </wps:spPr>
+                      <wps:txbx>
+                        <w:txbxContent>
+                          <w:p>
+                            <w:pPr>
+                              <w:rPr>
+                                <w:sz w:val="36"/>
+                                <w:szCs w:val="36"/>
+                              </w:rPr>
+                            </w:pPr>
+                            <w:r>
+                              <w:rPr>
+                                <w:sz w:val="36"/>
+                                <w:szCs w:val="36"/>
+                              </w:rPr>
+                              <w:t>EDUCATION</w:t>
+                            </w:r>
+                          </w:p>
+                          <w:p>
+                            <w:pPr>
+                              <w:spacing w:after="0"/>
+                              <w:rPr>
+                                <w:b/>
+                                <w:bCs/>
+                                <w:sz w:val="24"/>
+                                <w:szCs w:val="24"/>
+                              </w:rPr>
+                            </w:pPr>
+                            <w:r>
+                              <w:rPr>
+                                <w:b/>
+                                <w:bCs/>
+                                <w:sz w:val="24"/>
+                                <w:szCs w:val="24"/>
+                              </w:rPr>
+                              <w:t>University of Westminster - BSc (Hons) Computer Science</w:t>
+                            </w:r>
+                          </w:p>
+                          <w:p>
+                            <w:pPr>
+                              <w:spacing w:after="0"/>
+                            </w:pPr>
+                            <w:r>
+                              <w:t>2023 – Present</w:t>
+                            </w:r>
+                          </w:p>
+                          <w:p>
+                            <w:pPr>
+                              <w:spacing w:after="0"/>
+                              <w:rPr>
+                                <w:sz w:val="24"/>
+                                <w:szCs w:val="24"/>
+                              </w:rPr>
+                            </w:pPr>
+                          </w:p>
+                          <w:p>
+                            <w:pPr>
+                              <w:spacing w:after="0"/>
+                              <w:rPr>
+                                <w:b/>
+                                <w:bCs/>
+                                <w:sz w:val="24"/>
+                                <w:szCs w:val="24"/>
+                              </w:rPr>
+                            </w:pPr>
+                            <w:r>
+                              <w:rPr>
+                                <w:b/>
+                                <w:bCs/>
+                                <w:sz w:val="24"/>
+                                <w:szCs w:val="24"/>
+                              </w:rPr>
+                              <w:t>2</w:t>
+                            </w:r>
+                            <w:r>
+                              <w:rPr>
+                                <w:b/>
+                                <w:bCs/>
+                                <w:sz w:val="24"/>
+                                <w:szCs w:val="24"/>
+                                <w:vertAlign w:val="superscript"/>
+                              </w:rPr>
+                              <w:t>nd</w:t>
+                            </w:r>
+                            <w:r>
+                              <w:rPr>
+                                <w:b/>
+                                <w:bCs/>
+                                <w:sz w:val="24"/>
+                                <w:szCs w:val="24"/>
+                              </w:rPr>
+                              <w:t xml:space="preserve"> Year Modules</w:t>
+                            </w:r>
+                          </w:p>
+                          <w:p>
+                            <w:pPr>
+                              <w:pStyle w:val="ListParagraph"/>
+                              <w:numPr>
+                                <w:ilvl w:val="0"/>
+                                <w:numId w:val="6"/>
+                              </w:numPr>
+                              <w:spacing w:after="0"/>
+                            </w:pPr>
+                            <w:r>
+                              <w:t>Object Oriented Programming</w:t>
+                            </w:r>
+                          </w:p>
+                          <w:p>
+                            <w:pPr>
+                              <w:pStyle w:val="ListParagraph"/>
+                              <w:numPr>
+                                <w:ilvl w:val="0"/>
+                                <w:numId w:val="6"/>
+                              </w:numPr>
+                              <w:spacing w:after="0"/>
+                            </w:pPr>
+                            <w:r>
+                              <w:t>Database Systems</w:t>
+                            </w:r>
+                          </w:p>
+                          <w:p>
+                            <w:pPr>
+                              <w:pStyle w:val="ListParagraph"/>
+                              <w:numPr>
+                                <w:ilvl w:val="0"/>
+                                <w:numId w:val="6"/>
+                              </w:numPr>
+                              <w:spacing w:after="0"/>
+                            </w:pPr>
+                            <w:r>
+                              <w:t>Software Development Group Project</w:t>
+                            </w:r>
+                          </w:p>
+                          <w:p>
+                            <w:pPr>
+                              <w:pStyle w:val="ListParagraph"/>
+                              <w:numPr>
+                                <w:ilvl w:val="0"/>
+                                <w:numId w:val="6"/>
+                              </w:numPr>
+                              <w:spacing w:after="0"/>
+                            </w:pPr>
+                            <w:r>
+                              <w:t>Client-Server Architectures</w:t>
+                            </w:r>
+                          </w:p>
+                          <w:p>
+                            <w:pPr>
+                              <w:pStyle w:val="ListParagraph"/>
+                              <w:numPr>
+                                <w:ilvl w:val="0"/>
+                                <w:numId w:val="6"/>
+                              </w:numPr>
+                              <w:spacing w:after="0"/>
+                            </w:pPr>
+                            <w:r>
+                              <w:t>Advanced Client-Side Development</w:t>
+                            </w:r>
+                          </w:p>
+                          <w:p>
+                            <w:pPr>
+                              <w:pStyle w:val="ListParagraph"/>
+                              <w:numPr>
+                                <w:ilvl w:val="0"/>
+                                <w:numId w:val="6"/>
+                              </w:numPr>
+                              <w:spacing w:after="0"/>
+                            </w:pPr>
+                            <w:r>
+                              <w:t>Algorithms; Theory Design &amp; Implementation</w:t>
+                            </w:r>
+                          </w:p>
+                          <w:p>
+                            <w:pPr>
+                              <w:pStyle w:val="ListParagraph"/>
+                              <w:spacing w:after="0"/>
+                            </w:pPr>
+                          </w:p>
+                          <w:p>
+                            <w:pPr>
+                              <w:spacing w:after="0"/>
+                              <w:rPr>
+                                <w:b/>
+                                <w:bCs/>
+                                <w:sz w:val="24"/>
+                                <w:szCs w:val="24"/>
+                              </w:rPr>
+                            </w:pPr>
+                            <w:r>
+                              <w:rPr>
+                                <w:b/>
+                                <w:bCs/>
+                                <w:sz w:val="24"/>
+                                <w:szCs w:val="24"/>
+                              </w:rPr>
+                              <w:t>1</w:t>
+                            </w:r>
+                            <w:r>
+                              <w:rPr>
+                                <w:b/>
+                                <w:bCs/>
+                                <w:sz w:val="24"/>
+                                <w:szCs w:val="24"/>
+                                <w:vertAlign w:val="superscript"/>
+                              </w:rPr>
+                              <w:t>st</w:t>
+                            </w:r>
+                            <w:r>
+                              <w:rPr>
+                                <w:b/>
+                                <w:bCs/>
+                                <w:sz w:val="24"/>
+                                <w:szCs w:val="24"/>
+                              </w:rPr>
+                              <w:t xml:space="preserve"> </w:t>
+                            </w:r>
+                            <w:r>
+                              <w:rPr>
+                                <w:b/>
+                                <w:bCs/>
+                                <w:sz w:val="24"/>
+                                <w:szCs w:val="24"/>
+                              </w:rPr>
+                              <w:t>Year Modules</w:t>
+                            </w:r>
+                          </w:p>
+                          <w:p>
+                            <w:pPr>
+                              <w:pStyle w:val="ListParagraph"/>
+                              <w:numPr>
+                                <w:ilvl w:val="0"/>
+                                <w:numId w:val="7"/>
+                              </w:numPr>
+                              <w:spacing w:after="0"/>
+                            </w:pPr>
+                            <w:r>
+                              <w:t xml:space="preserve">Software Development I </w:t>
+                            </w:r>
+                          </w:p>
+                          <w:p>
+                            <w:pPr>
+                              <w:pStyle w:val="ListParagraph"/>
+                              <w:numPr>
+                                <w:ilvl w:val="0"/>
+                                <w:numId w:val="7"/>
+                              </w:numPr>
+                              <w:spacing w:after="0"/>
+                            </w:pPr>
+                            <w:r>
+                              <w:t xml:space="preserve">Mathematics Computing </w:t>
+                            </w:r>
+                          </w:p>
+                          <w:p>
+                            <w:pPr>
+                              <w:pStyle w:val="ListParagraph"/>
+                              <w:numPr>
+                                <w:ilvl w:val="0"/>
+                                <w:numId w:val="7"/>
+                              </w:numPr>
+                              <w:spacing w:after="0"/>
+                            </w:pPr>
+                            <w:r>
+                              <w:t xml:space="preserve">Trends in Computer Science </w:t>
+                            </w:r>
+                          </w:p>
+                          <w:p>
+                            <w:pPr>
+                              <w:pStyle w:val="ListParagraph"/>
+                              <w:numPr>
+                                <w:ilvl w:val="0"/>
+                                <w:numId w:val="7"/>
+                              </w:numPr>
+                              <w:spacing w:after="0"/>
+                            </w:pPr>
+                            <w:r>
+                              <w:t xml:space="preserve">Computer Systems Fundamentals </w:t>
+                            </w:r>
+                          </w:p>
+                          <w:p>
+                            <w:pPr>
+                              <w:pStyle w:val="ListParagraph"/>
+                              <w:numPr>
+                                <w:ilvl w:val="0"/>
+                                <w:numId w:val="7"/>
+                              </w:numPr>
+                              <w:spacing w:after="0"/>
+                            </w:pPr>
+                            <w:r>
+                              <w:t xml:space="preserve">Software Development II </w:t>
+                            </w:r>
+                          </w:p>
+                          <w:p>
+                            <w:pPr>
+                              <w:pStyle w:val="ListParagraph"/>
+                              <w:numPr>
+                                <w:ilvl w:val="0"/>
+                                <w:numId w:val="7"/>
+                              </w:numPr>
+                              <w:spacing w:after="0"/>
+                            </w:pPr>
+                            <w:r>
+                              <w:t xml:space="preserve">Web Design and Development </w:t>
+                            </w:r>
+                          </w:p>
+                          <w:p>
+                            <w:pPr>
+                              <w:spacing w:after="0"/>
+                            </w:pPr>
+                          </w:p>
+                          <w:p>
+                            <w:pPr>
+                              <w:spacing w:after="0"/>
+                              <w:rPr>
+                                <w:b/>
+                                <w:bCs/>
+                                <w:sz w:val="24"/>
+                                <w:szCs w:val="24"/>
+                              </w:rPr>
+                            </w:pPr>
+                            <w:r>
+                              <w:rPr>
+                                <w:b/>
+                                <w:bCs/>
+                                <w:sz w:val="24"/>
+                                <w:szCs w:val="24"/>
+                              </w:rPr>
+                              <w:t xml:space="preserve">Institute of Software Engineering </w:t>
+                            </w:r>
+                            <w:r>
+                              <w:rPr>
+                                <w:b/>
+                                <w:bCs/>
+                                <w:sz w:val="24"/>
+                                <w:szCs w:val="24"/>
+                              </w:rPr>
+                              <w:t>–</w:t>
+                            </w:r>
+                            <w:r>
+                              <w:rPr>
+                                <w:b/>
+                                <w:bCs/>
+                                <w:sz w:val="24"/>
+                                <w:szCs w:val="24"/>
+                              </w:rPr>
+                              <w:t xml:space="preserve"> IJSE</w:t>
+                            </w:r>
+                          </w:p>
+                          <w:p>
+                            <w:pPr>
+                              <w:spacing w:after="0"/>
+                            </w:pPr>
+                            <w:r>
+                              <w:t>CMJD Professional | Comprehensive Master Java Developer</w:t>
+                            </w:r>
+                          </w:p>
+                          <w:p>
+                            <w:pPr>
+                              <w:spacing w:after="0"/>
+                            </w:pPr>
+                            <w:r>
+                              <w:t>Feb 2024 – Oct 2024</w:t>
+                            </w:r>
+                          </w:p>
+                          <w:p>
+                            <w:pPr>
+                              <w:pStyle w:val="ListParagraph"/>
+                              <w:numPr>
+                                <w:ilvl w:val="0"/>
+                                <w:numId w:val="8"/>
+                              </w:numPr>
+                              <w:spacing w:after="0" w:line="240" w:lineRule="auto"/>
+                            </w:pPr>
+                            <w:r>
+                              <w:t>Fundamentals of Java and Object-Oriented Programming (OOP) in Java</w:t>
+                            </w:r>
+                          </w:p>
+                          <w:p>
+                            <w:pPr>
+                              <w:pStyle w:val="ListParagraph"/>
+                              <w:numPr>
+                                <w:ilvl w:val="0"/>
+                                <w:numId w:val="8"/>
+                              </w:numPr>
+                              <w:spacing w:after="0" w:line="240" w:lineRule="auto"/>
+                            </w:pPr>
+                            <w:r>
+                              <w:t>MVC (Model-View-Controller) and layered architecture principles</w:t>
+                            </w:r>
+                          </w:p>
+                          <w:p>
+                            <w:pPr>
+                              <w:pStyle w:val="ListParagraph"/>
+                              <w:numPr>
+                                <w:ilvl w:val="0"/>
+                                <w:numId w:val="8"/>
+                              </w:numPr>
+                              <w:spacing w:after="0" w:line="240" w:lineRule="auto"/>
+                            </w:pPr>
+                            <w:r>
+                              <w:t>Software design patterns and best practices</w:t>
+                            </w:r>
+                          </w:p>
+                          <w:p>
+                            <w:pPr>
+                              <w:pStyle w:val="ListParagraph"/>
+                              <w:numPr>
+                                <w:ilvl w:val="0"/>
+                                <w:numId w:val="8"/>
+                              </w:numPr>
+                              <w:spacing w:after="0" w:line="240" w:lineRule="auto"/>
+                            </w:pPr>
+                            <w:r>
+                              <w:t>Database management with MySQL</w:t>
+                            </w:r>
+                          </w:p>
+                          <w:p>
+                            <w:pPr>
+                              <w:pStyle w:val="ListParagraph"/>
+                              <w:numPr>
+                                <w:ilvl w:val="0"/>
+                                <w:numId w:val="8"/>
+                              </w:numPr>
+                              <w:spacing w:after="0" w:line="240" w:lineRule="auto"/>
+                            </w:pPr>
+                            <w:r>
+                              <w:t>Web development skills in HTML, CSS, JavaScript</w:t>
+                            </w:r>
+                          </w:p>
+                          <w:p>
+                            <w:pPr>
+                              <w:pStyle w:val="ListParagraph"/>
+                              <w:numPr>
+                                <w:ilvl w:val="0"/>
+                                <w:numId w:val="8"/>
+                              </w:numPr>
+                              <w:spacing w:after="0" w:line="240" w:lineRule="auto"/>
+                            </w:pPr>
+                            <w:r>
+                              <w:t>Frontend frameworks and libraries: Bootstrap, Tailwind CSS, React</w:t>
+                            </w:r>
+                          </w:p>
+                          <w:p>
+                            <w:pPr>
+                              <w:pStyle w:val="ListParagraph"/>
+                              <w:numPr>
+                                <w:ilvl w:val="0"/>
+                                <w:numId w:val="8"/>
+                              </w:numPr>
+                              <w:spacing w:after="0" w:line="276" w:lineRule="auto"/>
+                            </w:pPr>
+                            <w:r>
+                              <w:t>Backend development with Spring Boot</w:t>
+                            </w:r>
+                          </w:p>
+                          <w:p>
+                            <w:pPr>
+                              <w:spacing w:after="0"/>
+                              <w:rPr>
+                                <w:sz w:val="24"/>
+                                <w:szCs w:val="24"/>
+                              </w:rPr>
+                            </w:pPr>
+                          </w:p>
+                        </w:txbxContent>
+                      </wps:txbx>
+                      <wps:bodyPr rot="0" spcFirstLastPara="0" vertOverflow="overflow" horzOverflow="overflow" vert="horz" wrap="square" lIns="91440" tIns="45720" rIns="91440" bIns="45720" numCol="1" spcCol="0" rtlCol="0" fromWordArt="0" anchor="t" anchorCtr="0" forceAA="0" compatLnSpc="1">
+                        <a:prstTxWarp prst="textNoShape">
+                          <a:avLst/>
+                        </a:prstTxWarp>
+                        <a:noAutofit/>
+                      </wps:bodyPr>
+                    </wps:wsp>
+                  </a:graphicData>
+                </a:graphic>
+                <wp14:sizeRelH relativeFrom="margin">
+                  <wp14:pctWidth>0</wp14:pctWidth>
+                </wp14:sizeRelH>
+                <wp14:sizeRelV relativeFrom="margin">
+                  <wp14:pctHeight>0</wp14:pctHeight>
+                </wp14:sizeRelV>
+              </wp:anchor>
+            </w:drawing>
+          </mc:Choice>
+          <mc:Fallback>
+            <w:pict>
+              <v:shape w14:anchorId="0B406988" id="Text Box 18" o:spid="_x0000_s1034" type="#_x0000_t202" style="position:absolute;margin-left:251.4pt;margin-top:.65pt;width:344.4pt;height:519pt;z-index:251700224;visibility:visible;mso-wrap-style:square;mso-width-percent:0;mso-height-percent:0;mso-wrap-distance-left:9pt;mso-wrap-distance-top:0;mso-wrap-distance-right:9pt;mso-wrap-distance-bottom:0;mso-position-horizontal:absolute;mso-position-horizontal-relative:text;mso-position-vertical:absolute;mso-position-vertical-relative:text;mso-width-percent:0;mso-height-percent:0;mso-width-relative:margin;mso-height-relative:margin;v-text-anchor:top" o:gfxdata="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" fillcolor="white [3201]" stroked="f" strokeweight=".5pt">
+                <v:textbox>
+                  <w:txbxContent>
+                    <w:p>
+                      <w:pPr>
+                        <w:rPr>
+                          <w:sz w:val="36"/>
+                          <w:szCs w:val="36"/>
+                        </w:rPr>
+                      </w:pPr>
+                      <w:r>
+                        <w:rPr>
+                          <w:sz w:val="36"/>
+                          <w:szCs w:val="36"/>
+                        </w:rPr>
+                        <w:t>EDUCATION</w:t>
+                      </w:r>
+                    </w:p>
+                    <w:p>
+                      <w:pPr>
+                        <w:spacing w:after="0"/>
+                        <w:rPr>
+                          <w:b/>
+                          <w:bCs/>
+                          <w:sz w:val="24"/>
+                          <w:szCs w:val="24"/>
+                        </w:rPr>
+                      </w:pPr>
+                      <w:r>
+                        <w:rPr>
+                          <w:b/>
+                          <w:bCs/>
+                          <w:sz w:val="24"/>
+                          <w:szCs w:val="24"/>
+                        </w:rPr>
+                        <w:t>University of Westminster - BSc (Hons) Computer Science</w:t>
+                      </w:r>
+                    </w:p>
+                    <w:p>
+                      <w:pPr>
+                        <w:spacing w:after="0"/>
+                      </w:pPr>
+                      <w:r>
+                        <w:t>2023 – Present</w:t>
+                      </w:r>
+                    </w:p>
+                    <w:p>
+                      <w:pPr>
+                        <w:spacing w:after="0"/>
+                        <w:rPr>
+                          <w:sz w:val="24"/>
+                          <w:szCs w:val="24"/>
+                        </w:rPr>
+                      </w:pPr>
+                    </w:p>
+                    <w:p>
+                      <w:pPr>
+                        <w:spacing w:after="0"/>
+                        <w:rPr>
+                          <w:b/>
+                          <w:bCs/>
+                          <w:sz w:val="24"/>
+                          <w:szCs w:val="24"/>
+                        </w:rPr>
+                      </w:pPr>
+                      <w:r>
+                        <w:rPr>
+                          <w:b/>
+                          <w:bCs/>
+                          <w:sz w:val="24"/>
+                          <w:szCs w:val="24"/>
+                        </w:rPr>
+                        <w:t>2</w:t>
+                      </w:r>
+                      <w:r>
+                        <w:rPr>
+                          <w:b/>
+                          <w:bCs/>
+                          <w:sz w:val="24"/>
+                          <w:szCs w:val="24"/>
+                          <w:vertAlign w:val="superscript"/>
+                        </w:rPr>
+                        <w:t>nd</w:t>
+                      </w:r>
+                      <w:r>
+                        <w:rPr>
+                          <w:b/>
+                          <w:bCs/>
+                          <w:sz w:val="24"/>
+                          <w:szCs w:val="24"/>
+                        </w:rPr>
+                        <w:t xml:space="preserve"> Year Modules</w:t>
+                      </w:r>
+                    </w:p>
+                    <w:p>
+                      <w:pPr>
+                        <w:pStyle w:val="ListParagraph"/>
+                        <w:numPr>
+                          <w:ilvl w:val="0"/>
+                          <w:numId w:val="6"/>
+                        </w:numPr>
+                        <w:spacing w:after="0"/>
+                      </w:pPr>
+                      <w:r>
+                        <w:t>Object Oriented Programming</w:t>
+                      </w:r>
+                    </w:p>
+                    <w:p>
+                      <w:pPr>
+                        <w:pStyle w:val="ListParagraph"/>
+                        <w:numPr>
+                          <w:ilvl w:val="0"/>
+                          <w:numId w:val="6"/>
+                        </w:numPr>
+                        <w:spacing w:after="0"/>
+                      </w:pPr>
+                      <w:r>
+                        <w:t>Database Systems</w:t>
+                      </w:r>
+                    </w:p>
+                    <w:p>
+                      <w:pPr>
+                        <w:pStyle w:val="ListParagraph"/>
+                        <w:numPr>
+                          <w:ilvl w:val="0"/>
+                          <w:numId w:val="6"/>
+                        </w:numPr>
+                        <w:spacing w:after="0"/>
+                      </w:pPr>
+                      <w:r>
+                        <w:t>Software Development Group Project</w:t>
+                      </w:r>
+                    </w:p>
+                    <w:p>
+                      <w:pPr>
+                        <w:pStyle w:val="ListParagraph"/>
+                        <w:numPr>
+                          <w:ilvl w:val="0"/>
+                          <w:numId w:val="6"/>
+                        </w:numPr>
+                        <w:spacing w:after="0"/>
+                      </w:pPr>
+                      <w:r>
+                        <w:t>Client-Server Architectures</w:t>
+                      </w:r>
+                    </w:p>
+                    <w:p>
+                      <w:pPr>
+                        <w:pStyle w:val="ListParagraph"/>
+                        <w:numPr>
+                          <w:ilvl w:val="0"/>
+                          <w:numId w:val="6"/>
+                        </w:numPr>
+                        <w:spacing w:after="0"/>
+                      </w:pPr>
+                      <w:r>
+                        <w:t>Advanced Client-Side Development</w:t>
+                      </w:r>
+                    </w:p>
+                    <w:p>
+                      <w:pPr>
+                        <w:pStyle w:val="ListParagraph"/>
+                        <w:numPr>
+                          <w:ilvl w:val="0"/>
+                          <w:numId w:val="6"/>
+                        </w:numPr>
+                        <w:spacing w:after="0"/>
+                      </w:pPr>
+                      <w:r>
+                        <w:t>Algorithms; Theory Design &amp; Implementation</w:t>
+                      </w:r>
+                    </w:p>
+                    <w:p>
+                      <w:pPr>
+                        <w:pStyle w:val="ListParagraph"/>
+                        <w:spacing w:after="0"/>
+                      </w:pPr>
+                    </w:p>
+                    <w:p>
+                      <w:pPr>
+                        <w:spacing w:after="0"/>
+                        <w:rPr>
+                          <w:b/>
+                          <w:bCs/>
+                          <w:sz w:val="24"/>
+                          <w:szCs w:val="24"/>
+                        </w:rPr>
+                      </w:pPr>
+                      <w:r>
+                        <w:rPr>
+                          <w:b/>
+                          <w:bCs/>
+                          <w:sz w:val="24"/>
+                          <w:szCs w:val="24"/>
+                        </w:rPr>
+                        <w:t>1</w:t>
+                      </w:r>
+                      <w:r>
+                        <w:rPr>
+                          <w:b/>
+                          <w:bCs/>
+                          <w:sz w:val="24"/>
+                          <w:szCs w:val="24"/>
+                          <w:vertAlign w:val="superscript"/>
+                        </w:rPr>
+                        <w:t>st</w:t>
+                      </w:r>
+                      <w:r>
+                        <w:rPr>
+                          <w:b/>
+                          <w:bCs/>
+                          <w:sz w:val="24"/>
+                          <w:szCs w:val="24"/>
+                        </w:rPr>
+                        <w:t xml:space="preserve"> </w:t>
+                      </w:r>
+                      <w:r>
+                        <w:rPr>
+                          <w:b/>
+                          <w:bCs/>
+                          <w:sz w:val="24"/>
+                          <w:szCs w:val="24"/>
+                        </w:rPr>
+                        <w:t>Year Modules</w:t>
+                      </w:r>
+                    </w:p>
+                    <w:p>
+                      <w:pPr>
+                        <w:pStyle w:val="ListParagraph"/>
+                        <w:numPr>
+                          <w:ilvl w:val="0"/>
+                          <w:numId w:val="7"/>
+                        </w:numPr>
+                        <w:spacing w:after="0"/>
+                      </w:pPr>
+                      <w:r>
+                        <w:t xml:space="preserve">Software Development I </w:t>
+                      </w:r>
+                    </w:p>
+                    <w:p>
+                      <w:pPr>
+                        <w:pStyle w:val="ListParagraph"/>
+                        <w:numPr>
+                          <w:ilvl w:val="0"/>
+                          <w:numId w:val="7"/>
+                        </w:numPr>
+                        <w:spacing w:after="0"/>
+                      </w:pPr>
+                      <w:r>
+                        <w:t xml:space="preserve">Mathematics Computing </w:t>
+                      </w:r>
+                    </w:p>
+                    <w:p>
+                      <w:pPr>
+                        <w:pStyle w:val="ListParagraph"/>
+                        <w:numPr>
+                          <w:ilvl w:val="0"/>
+                          <w:numId w:val="7"/>
+                        </w:numPr>
+                        <w:spacing w:after="0"/>
+                      </w:pPr>
+                      <w:r>
+                        <w:t xml:space="preserve">Trends in Computer Science </w:t>
+                      </w:r>
+                    </w:p>
+                    <w:p>
+                      <w:pPr>
+                        <w:pStyle w:val="ListParagraph"/>
+                        <w:numPr>
+                          <w:ilvl w:val="0"/>
+                          <w:numId w:val="7"/>
+                        </w:numPr>
+                        <w:spacing w:after="0"/>
+                      </w:pPr>
+                      <w:r>
+                        <w:t xml:space="preserve">Computer Systems Fundamentals </w:t>
+                      </w:r>
+                    </w:p>
+                    <w:p>
+                      <w:pPr>
+                        <w:pStyle w:val="ListParagraph"/>
+                        <w:numPr>
+                          <w:ilvl w:val="0"/>
+                          <w:numId w:val="7"/>
+                        </w:numPr>
+                        <w:spacing w:after="0"/>
+                      </w:pPr>
+                      <w:r>
+                        <w:t xml:space="preserve">Software Development II </w:t>
+                      </w:r>
+                    </w:p>
+                    <w:p>
+                      <w:pPr>
+                        <w:pStyle w:val="ListParagraph"/>
+                        <w:numPr>
+                          <w:ilvl w:val="0"/>
+                          <w:numId w:val="7"/>
+                        </w:numPr>
+                        <w:spacing w:after="0"/>
+                      </w:pPr>
+                      <w:r>
+                        <w:t xml:space="preserve">Web Design and Development </w:t>
+                      </w:r>
+                    </w:p>
+                    <w:p>
+                      <w:pPr>
+                        <w:spacing w:after="0"/>
+                      </w:pPr>
+                    </w:p>
+                    <w:p>
+                      <w:pPr>
+                        <w:spacing w:after="0"/>
+                        <w:rPr>
+                          <w:b/>
+                          <w:bCs/>
+                          <w:sz w:val="24"/>
+                          <w:szCs w:val="24"/>
+                        </w:rPr>
+                      </w:pPr>
+                      <w:r>
+                        <w:rPr>
+                          <w:b/>
+                          <w:bCs/>
+                          <w:sz w:val="24"/>
+                          <w:szCs w:val="24"/>
+                        </w:rPr>
+                        <w:t xml:space="preserve">Institute of Software Engineering </w:t>
+                      </w:r>
+                      <w:r>
+                        <w:rPr>
+                          <w:b/>
+                          <w:bCs/>
+                          <w:sz w:val="24"/>
+                          <w:szCs w:val="24"/>
+                        </w:rPr>
+                        <w:t>–</w:t>
+                      </w:r>
+                      <w:r>
+                        <w:rPr>
+                          <w:b/>
+                          <w:bCs/>
+                          <w:sz w:val="24"/>
+                          <w:szCs w:val="24"/>
+                        </w:rPr>
+                        <w:t xml:space="preserve"> IJSE</w:t>
+                      </w:r>
+                    </w:p>
+                    <w:p>
+                      <w:pPr>
+                        <w:spacing w:after="0"/>
+                      </w:pPr>
+                      <w:r>
+                        <w:t>CMJD Professional | Comprehensive Master Java Developer</w:t>
+                      </w:r>
+                    </w:p>
+                    <w:p>
+                      <w:pPr>
+                        <w:spacing w:after="0"/>
+                      </w:pPr>
+                      <w:r>
+                        <w:t>Feb 2024 – Oct 2024</w:t>
+                      </w:r>
+                    </w:p>
+                    <w:p>
+                      <w:pPr>
+                        <w:pStyle w:val="ListParagraph"/>
+                        <w:numPr>
+                          <w:ilvl w:val="0"/>
+                          <w:numId w:val="8"/>
+                        </w:numPr>
+                        <w:spacing w:after="0" w:line="240" w:lineRule="auto"/>
+                      </w:pPr>
+                      <w:r>
+                        <w:t>Fundamentals of Java and Object-Oriented Programming (OOP) in Java</w:t>
+                      </w:r>
+                    </w:p>
+                    <w:p>
+                      <w:pPr>
+                        <w:pStyle w:val="ListParagraph"/>
+                        <w:numPr>
+                          <w:ilvl w:val="0"/>
+                          <w:numId w:val="8"/>
+                        </w:numPr>
+                        <w:spacing w:after="0" w:line="240" w:lineRule="auto"/>
+                      </w:pPr>
+                      <w:r>
+                        <w:t>MVC (Model-View-Controller) and layered architecture principles</w:t>
+                      </w:r>
+                    </w:p>
+                    <w:p>
+                      <w:pPr>
+                        <w:pStyle w:val="ListParagraph"/>
+                        <w:numPr>
+                          <w:ilvl w:val="0"/>
+                          <w:numId w:val="8"/>
+                        </w:numPr>
+                        <w:spacing w:after="0" w:line="240" w:lineRule="auto"/>
+                      </w:pPr>
+                      <w:r>
+                        <w:t>Software design patterns and best practices</w:t>
+                      </w:r>
+                    </w:p>
+                    <w:p>
+                      <w:pPr>
+                        <w:pStyle w:val="ListParagraph"/>
+                        <w:numPr>
+                          <w:ilvl w:val="0"/>
+                          <w:numId w:val="8"/>
+                        </w:numPr>
+                        <w:spacing w:after="0" w:line="240" w:lineRule="auto"/>
+                      </w:pPr>
+                      <w:r>
+                        <w:t>Database management with MySQL</w:t>
+                      </w:r>
+                    </w:p>
+                    <w:p>
+                      <w:pPr>
+                        <w:pStyle w:val="ListParagraph"/>
+                        <w:numPr>
+                          <w:ilvl w:val="0"/>
+                          <w:numId w:val="8"/>
+                        </w:numPr>
+                        <w:spacing w:after="0" w:line="240" w:lineRule="auto"/>
+                      </w:pPr>
+                      <w:r>
+                        <w:t>Web development skills in HTML, CSS, JavaScript</w:t>
+                      </w:r>
+                    </w:p>
+                    <w:p>
+                      <w:pPr>
+                        <w:pStyle w:val="ListParagraph"/>
+                        <w:numPr>
+                          <w:ilvl w:val="0"/>
+                          <w:numId w:val="8"/>
+                        </w:numPr>
+                        <w:spacing w:after="0" w:line="240" w:lineRule="auto"/>
+                      </w:pPr>
+                      <w:r>
+                        <w:t>Frontend frameworks and libraries: Bootstrap, Tailwind CSS, React</w:t>
+                      </w:r>
+                    </w:p>
+                    <w:p>
+                      <w:pPr>
+                        <w:pStyle w:val="ListParagraph"/>
+                        <w:numPr>
+                          <w:ilvl w:val="0"/>
+                          <w:numId w:val="8"/>
+                        </w:numPr>
+                        <w:spacing w:after="0" w:line="276" w:lineRule="auto"/>
+                      </w:pPr>
+                      <w:r>
+                        <w:t>Backend development with Spring Boot</w:t>
+                      </w:r>
+                    </w:p>
+                    <w:p>
+                      <w:pPr>
+                        <w:spacing w:after="0"/>
+                        <w:rPr>
+                          <w:sz w:val="24"/>
+                          <w:szCs w:val="24"/>
+                        </w:rPr>
+                      </w:pPr>
+                    </w:p>
+                  </w:txbxContent>
+                </v:textbox>
+              </v:shape>
+            </w:pict>
+          </mc:Fallback>
+        </mc:AlternateContent>
+      </w:r>
+    </w:p>
+    <w:p>
+      <w:r>
+        <w:rPr>
+          <w:noProof/>
+        </w:rPr>
+        <mc:AlternateContent>
+          <mc:Choice Requires="wps">
+            <w:drawing>
+              <wp:anchor distT="0" distB="0" distL="114300" distR="114300" simplePos="0" relativeHeight="251671552" behindDoc="0" locked="0" layoutInCell="1" allowOverlap="1" wp14:anchorId="5FB9DCD8" wp14:editId="1266DC69">
+                <wp:simplePos x="0" y="0"/>
+                <wp:positionH relativeFrom="column">
+                  <wp:posOffset>1905</wp:posOffset>
+                </wp:positionH>
+                <wp:positionV relativeFrom="paragraph">
+                  <wp:posOffset>232468</wp:posOffset>
+                </wp:positionV>
+                <wp:extent cx="1217295" cy="325120"/>
+                <wp:effectExtent l="0" t="0" r="0" b="0"/>
+                <wp:wrapNone/>
+                <wp:docPr id="1467360808" name="Text Box 4"/>
+                <wp:cNvGraphicFramePr/>
+                <a:graphic xmlns:a="http://schemas.openxmlformats.org/drawingml/2006/main">
+                  <a:graphicData uri="http://schemas.microsoft.com/office/word/2010/wordprocessingShape">
+                    <wps:wsp>
+                      <wps:cNvSpPr txBox="1"/>
+                      <wps:spPr>
+                        <a:xfrm>
+                          <a:off x="0" y="0"/>
+                          <a:ext cx="1217295" cy="325120"/>
+                        </a:xfrm>
+                        <a:prstGeom prst="rect">
+                          <a:avLst/>
+                        </a:prstGeom>
+                        <a:noFill/>
+                        <a:ln w="6350">
+                          <a:noFill/>
+                        </a:ln>
+                      </wps:spPr>
+                      <wps:txbx>
+                        <w:txbxContent>
+                          <w:p>
+                            <w:pPr>
+                              <w:rPr>
+                                <w:rFonts w:ascii="Calibri" w:hAnsi="Calibri" w:cs="Calibri"/>
+                                <w:color w:val="FFFFFF" w:themeColor="background1"/>
+                                <w:sz w:val="36"/>
+                                <w:szCs w:val="36"/>
+                              </w:rPr>
+                            </w:pPr>
+                            <w:r>
+                              <w:rPr>
+                                <w:rFonts w:ascii="Calibri" w:hAnsi="Calibri" w:cs="Calibri"/>
+                                <w:color w:val="FFFFFF" w:themeColor="background1"/>
+                                <w:sz w:val="36"/>
+                                <w:szCs w:val="36"/>
+                              </w:rPr>
+                              <w:t xml:space="preserve"> </w:t>
+                            </w:r>
+                            <w:r>
+                              <w:rPr>
+                                <w:rFonts w:ascii="Calibri" w:hAnsi="Calibri" w:cs="Calibri"/>
+                                <w:color w:val="000000" w:themeColor="text1"/>
+                                <w:sz w:val="36"/>
+                                <w:szCs w:val="36"/>
+                              </w:rPr>
+                              <w:t>SKILLS</w:t>
+                            </w:r>
+                          </w:p>
+                        </w:txbxContent>
+                      </wps:txbx>
+                      <wps:bodyPr rot="0" spcFirstLastPara="0" vertOverflow="overflow" horzOverflow="overflow" vert="horz" wrap="square" lIns="91440" tIns="45720" rIns="91440" bIns="45720" numCol="1" spcCol="0" rtlCol="0" fromWordArt="0" anchor="t" anchorCtr="0" forceAA="0" compatLnSpc="1">
+                        <a:prstTxWarp prst="textNoShape">
+                          <a:avLst/>
+                        </a:prstTxWarp>
+                        <a:noAutofit/>
+                      </wps:bodyPr>
+                    </wps:wsp>
+                  </a:graphicData>
+                </a:graphic>
+                <wp14:sizeRelH relativeFrom="margin">
+                  <wp14:pctWidth>0</wp14:pctWidth>
+                </wp14:sizeRelH>
+                <wp14:sizeRelV relativeFrom="margin">
+                  <wp14:pctHeight>0</wp14:pctHeight>
+                </wp14:sizeRelV>
+              </wp:anchor>
+            </w:drawing>
+          </mc:Choice>
+          <mc:Fallback>
+            <w:pict>
+              <v:shape w14:anchorId="5FB9DCD8" id="_x0000_s1035" type="#_x0000_t202" style="position:absolute;margin-left:.15pt;margin-top:18.3pt;width:95.85pt;height:25.6pt;z-index:251671552;visibility:visible;mso-wrap-style:square;mso-width-percent:0;mso-height-percent:0;mso-wrap-distance-left:9pt;mso-wrap-distance-top:0;mso-wrap-distance-right:9pt;mso-wrap-distance-bottom:0;mso-position-horizontal:absolute;mso-position-horizontal-relative:text;mso-position-vertical:absolute;mso-position-vertical-relative:text;mso-width-percent:0;mso-height-percent:0;mso-width-relative:margin;mso-height-relative:margin;v-text-anchor:top" o:gfxdata="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" filled="f" stroked="f" strokeweight=".5pt">
+                <v:textbox>
+                  <w:txbxContent>
+                    <w:p>
+                      <w:pPr>
+                        <w:rPr>
+                          <w:rFonts w:ascii="Calibri" w:hAnsi="Calibri" w:cs="Calibri"/>
+                          <w:color w:val="FFFFFF" w:themeColor="background1"/>
+                          <w:sz w:val="36"/>
+                          <w:szCs w:val="36"/>
+                        </w:rPr>
+                      </w:pPr>
+                      <w:r>
+                        <w:rPr>
+                          <w:rFonts w:ascii="Calibri" w:hAnsi="Calibri" w:cs="Calibri"/>
+                          <w:color w:val="FFFFFF" w:themeColor="background1"/>
+                          <w:sz w:val="36"/>
+                          <w:szCs w:val="36"/>
+                        </w:rPr>
+                        <w:t xml:space="preserve"> </w:t>
+                      </w:r>
+                      <w:r>
+                        <w:rPr>
+                          <w:rFonts w:ascii="Calibri" w:hAnsi="Calibri" w:cs="Calibri"/>
+                          <w:color w:val="000000" w:themeColor="text1"/>
+                          <w:sz w:val="36"/>
+                          <w:szCs w:val="36"/>
+                        </w:rPr>
+                        <w:t>SKILLS</w:t>
+                      </w:r>
+                    </w:p>
+                  </w:txbxContent>
+                </v:textbox>
+              </v:shape>
+            </w:pict>
+          </mc:Fallback>
+        </mc:AlternateContent>
+      </w:r>
+    </w:p>
+    <w:p>
+      <w:r>
+        <w:rPr>
+          <w:noProof/>
+        </w:rPr>
+        <mc:AlternateContent>
+          <mc:Choice Requires="wps">
+            <w:drawing>
+              <wp:anchor distT="0" distB="0" distL="114300" distR="114300" simplePos="0" relativeHeight="251678720" behindDoc="0" locked="0" layoutInCell="1" allowOverlap="1" wp14:anchorId="5369C276" wp14:editId="547149A5">
+                <wp:simplePos x="0" y="0"/>
+                <wp:positionH relativeFrom="column">
+                  <wp:posOffset>152400</wp:posOffset>
+                </wp:positionH>
+                <wp:positionV relativeFrom="paragraph">
+                  <wp:posOffset>257752</wp:posOffset>
+                </wp:positionV>
+                <wp:extent cx="2669540" cy="0"/>
+                <wp:effectExtent l="0" t="0" r="0" b="0"/>
+                <wp:wrapNone/>
+                <wp:docPr id="117891992" name="Straight Connector 13"/>
+                <wp:cNvGraphicFramePr/>
+                <a:graphic xmlns:a="http://schemas.openxmlformats.org/drawingml/2006/main">
+                  <a:graphicData uri="http://schemas.microsoft.com/office/word/2010/wordprocessingShape">
+                    <wps:wsp>
+                      <wps:cNvCnPr/>
+                      <wps:spPr>
+                        <a:xfrm>
+                          <a:off x="0" y="0"/>
+                          <a:ext cx="2669540" cy="0"/>
+                        </a:xfrm>
+                        <a:prstGeom prst="line">
+                          <a:avLst/>
+                        </a:prstGeom>
+                        <a:ln w="12700">
+                          <a:solidFill>
+                            <a:schemeClr val="tx1"/>
+                          </a:solidFill>
+                        </a:ln>
+                      </wps:spPr>
+                      <wps:style>
+                        <a:lnRef idx="1">
+                          <a:schemeClr val="accent1"/>
+                        </a:lnRef>
+                        <a:fillRef idx="0">
+                          <a:schemeClr val="accent1"/>
+                        </a:fillRef>
+                        <a:effectRef idx="0">
+                          <a:schemeClr val="accent1"/>
+                        </a:effectRef>
+                        <a:fontRef idx="minor">
+                          <a:schemeClr val="tx1"/>
+                        </a:fontRef>
+                      </wps:style>
+                      <wps:bodyPr/>
+                    </wps:wsp>
+                  </a:graphicData>
+                </a:graphic>
+                <wp14:sizeRelH relativeFrom="margin">
+                  <wp14:pctWidth>0</wp14:pctWidth>
+                </wp14:sizeRelH>
+              </wp:anchor>
+            </w:drawing>
+          </mc:Choice>
+          <mc:Fallback>
+            <w:pict>
+              <v:line w14:anchorId="07AC9151" id="Straight Connector 13" o:spid="_x0000_s1026" style="position:absolute;z-index:251678720;visibility:visible;mso-wrap-style:square;mso-width-percent:0;mso-wrap-distance-left:9pt;mso-wrap-distance-top:0;mso-wrap-distance-right:9pt;mso-wrap-distance-bottom:0;mso-position-horizontal:absolute;mso-position-horizontal-relative:text;mso-position-vertical:absolute;mso-position-vertical-relative:text;mso-width-percent:0;mso-width-relative:margin" from="12pt,20.3pt" to="222.2pt,20.3pt" o:gfxdata="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" strokecolor="black [3213]" strokeweight="1pt">
+                <v:stroke joinstyle="miter"/>
+              </v:line>
+            </w:pict>
+          </mc:Fallback>
+        </mc:AlternateContent>
+      </w:r>
+    </w:p>
+    <w:p>
+      <w:r>
+        <w:rPr>
+          <w:noProof/>
+        </w:rPr>
+        <mc:AlternateContent>
+          <mc:Choice Requires="wps">
+            <w:drawing>
+              <wp:anchor distT="0" distB="0" distL="114300" distR="114300" simplePos="0" relativeHeight="251672576" behindDoc="0" locked="0" layoutInCell="1" allowOverlap="1" wp14:anchorId="0E3C1D1E" wp14:editId="78989282">
+                <wp:simplePos x="0" y="0"/>
+                <wp:positionH relativeFrom="column">
+                  <wp:posOffset>-142875</wp:posOffset>
+                </wp:positionH>
+                <wp:positionV relativeFrom="paragraph">
+                  <wp:posOffset>167063</wp:posOffset>
+                </wp:positionV>
+                <wp:extent cx="2346960" cy="1714500"/>
+                <wp:effectExtent l="0" t="0" r="0" b="0"/>
+                <wp:wrapNone/>
+                <wp:docPr id="1152060830" name="Text Box 16"/>
+                <wp:cNvGraphicFramePr/>
+                <a:graphic xmlns:a="http://schemas.openxmlformats.org/drawingml/2006/main">
+                  <a:graphicData uri="http://schemas.microsoft.com/office/word/2010/wordprocessingShape">
+                    <wps:wsp>
+                      <wps:cNvSpPr txBox="1"/>
+                      <wps:spPr>
+                        <a:xfrm>
+                          <a:off x="0" y="0"/>
+                          <a:ext cx="2346960" cy="1714500"/>
+                        </a:xfrm>
+                        <a:prstGeom prst="rect">
+                          <a:avLst/>
+                        </a:prstGeom>
+                        <a:noFill/>
+                        <a:ln w="6350">
+                          <a:noFill/>
+                        </a:ln>
+                      </wps:spPr>
+                      <wps:txbx>
+                        <w:txbxContent>
+                          <w:p>
+                            <w:pPr>
+                              <w:pStyle w:val="ListParagraph"/>
+                              <w:numPr>
+                                <w:ilvl w:val="0"/>
+                                <w:numId w:val="1"/>
+                              </w:numPr>
+                              <w:spacing w:line="360" w:lineRule="auto"/>
+                              <w:rPr>
+                                <w:rFonts w:cs="Calibri"/>
+                                <w:color w:val="000000" w:themeColor="text1"/>
+                              </w:rPr>
+                            </w:pPr>
+                            <w:r>
+                              <w:rPr>
+                                <w:rFonts w:cs="Calibri"/>
+                                <w:color w:val="000000" w:themeColor="text1"/>
+                              </w:rPr>
+                              <w:t>Time Management</w:t>
+                            </w:r>
+                          </w:p>
+                          <w:p>
+                            <w:pPr>
+                              <w:pStyle w:val="ListParagraph"/>
+                              <w:numPr>
+                                <w:ilvl w:val="0"/>
+                                <w:numId w:val="1"/>
+                              </w:numPr>
+                              <w:spacing w:line="360" w:lineRule="auto"/>
+                              <w:rPr>
+                                <w:rFonts w:cs="Calibri"/>
+                                <w:color w:val="000000" w:themeColor="text1"/>
+                              </w:rPr>
+                            </w:pPr>
+                            <w:r>
+                              <w:rPr>
+                                <w:rFonts w:cs="Calibri"/>
+                                <w:color w:val="000000" w:themeColor="text1"/>
+                              </w:rPr>
+                              <w:t>Communication</w:t>
+                            </w:r>
+                          </w:p>
+                          <w:p>
+                            <w:pPr>
+                              <w:pStyle w:val="ListParagraph"/>
+                              <w:numPr>
+                                <w:ilvl w:val="0"/>
+                                <w:numId w:val="1"/>
+                              </w:numPr>
+                              <w:spacing w:line="360" w:lineRule="auto"/>
+                              <w:rPr>
+                                <w:rFonts w:cs="Calibri"/>
+                                <w:color w:val="000000" w:themeColor="text1"/>
+                              </w:rPr>
+                            </w:pPr>
+                            <w:r>
+                              <w:rPr>
+                                <w:rFonts w:cs="Calibri"/>
+                                <w:color w:val="000000" w:themeColor="text1"/>
+                              </w:rPr>
+                              <w:t>Teamwork</w:t>
+                            </w:r>
+                          </w:p>
+                          <w:p>
+                            <w:pPr>
+                              <w:pStyle w:val="ListParagraph"/>
+                              <w:numPr>
+                                <w:ilvl w:val="0"/>
+                                <w:numId w:val="1"/>
+                              </w:numPr>
+                              <w:spacing w:line="360" w:lineRule="auto"/>
+                              <w:rPr>
+                                <w:rFonts w:cs="Calibri"/>
+                                <w:color w:val="000000" w:themeColor="text1"/>
+                              </w:rPr>
+                            </w:pPr>
+                            <w:r>
+                              <w:rPr>
+                                <w:rFonts w:cs="Calibri"/>
+                                <w:color w:val="000000" w:themeColor="text1"/>
+                              </w:rPr>
+                              <w:t>Problem Solving</w:t>
+                            </w:r>
+                          </w:p>
+                          <w:p>
+                            <w:pPr>
+                              <w:pStyle w:val="ListParagraph"/>
+                              <w:numPr>
+                                <w:ilvl w:val="0"/>
+                                <w:numId w:val="1"/>
+                              </w:numPr>
+                              <w:spacing w:line="360" w:lineRule="auto"/>
+                              <w:rPr>
+                                <w:rFonts w:cs="Calibri"/>
+                                <w:color w:val="000000" w:themeColor="text1"/>
+                              </w:rPr>
+                            </w:pPr>
+                            <w:r>
+                              <w:rPr>
+                                <w:rFonts w:cs="Calibri"/>
+                                <w:color w:val="000000" w:themeColor="text1"/>
+                              </w:rPr>
+                              <w:t>Critical Thinking</w:t>
+                            </w:r>
+                          </w:p>
+                          <w:p>
+                            <w:pPr>
+                              <w:pStyle w:val="ListParagraph"/>
+                              <w:numPr>
+                                <w:ilvl w:val="0"/>
+                                <w:numId w:val="1"/>
+                              </w:numPr>
+                              <w:spacing w:line="360" w:lineRule="auto"/>
+                              <w:rPr>
+                                <w:rFonts w:cs="Calibri"/>
+                                <w:color w:val="000000" w:themeColor="text1"/>
+                              </w:rPr>
+                            </w:pPr>
+                            <w:r>
+                              <w:rPr>
+                                <w:rFonts w:cs="Calibri"/>
+                                <w:color w:val="000000" w:themeColor="text1"/>
+                              </w:rPr>
+                              <w:t>Interpersonal</w:t>
+                            </w:r>
+                          </w:p>
+                        </w:txbxContent>
+                      </wps:txbx>
+                      <wps:bodyPr rot="0" spcFirstLastPara="0" vertOverflow="overflow" horzOverflow="overflow" vert="horz" wrap="square" lIns="91440" tIns="45720" rIns="91440" bIns="45720" numCol="1" spcCol="0" rtlCol="0" fromWordArt="0" anchor="t" anchorCtr="0" forceAA="0" compatLnSpc="1">
+                        <a:prstTxWarp prst="textNoShape">
+                          <a:avLst/>
+                        </a:prstTxWarp>
+                        <a:noAutofit/>
+                      </wps:bodyPr>
+                    </wps:wsp>
+                  </a:graphicData>
+                </a:graphic>
+                <wp14:sizeRelH relativeFrom="margin">
+                  <wp14:pctWidth>0</wp14:pctWidth>
+                </wp14:sizeRelH>
+                <wp14:sizeRelV relativeFrom="margin">
+                  <wp14:pctHeight>0</wp14:pctHeight>
+                </wp14:sizeRelV>
+              </wp:anchor>
+            </w:drawing>
+          </mc:Choice>
+          <mc:Fallback>
+            <w:pict>
+              <v:shape w14:anchorId="0E3C1D1E" id="Text Box 16" o:spid="_x0000_s1036" type="#_x0000_t202" style="position:absolute;margin-left:-11.25pt;margin-top:13.15pt;width:184.8pt;height:135pt;z-index:251672576;visibility:visible;mso-wrap-style:square;mso-width-percent:0;mso-height-percent:0;mso-wrap-distance-left:9pt;mso-wrap-distance-top:0;mso-wrap-distance-right:9pt;mso-wrap-distance-bottom:0;mso-position-horizontal:absolute;mso-position-horizontal-relative:text;mso-position-vertical:absolute;mso-position-vertical-relative:text;mso-width-percent:0;mso-height-percent:0;mso-width-relative:margin;mso-height-relative:margin;v-text-anchor:top" o:gfxdata="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" filled="f" stroked="f" strokeweight=".5pt">
+                <v:textbox>
+                  <w:txbxContent>
+                    <w:p>
+                      <w:pPr>
+                        <w:pStyle w:val="ListParagraph"/>
+                        <w:numPr>
+                          <w:ilvl w:val="0"/>
+                          <w:numId w:val="1"/>
+                        </w:numPr>
+                        <w:spacing w:line="360" w:lineRule="auto"/>
+                        <w:rPr>
+                          <w:rFonts w:cs="Calibri"/>
+                          <w:color w:val="000000" w:themeColor="text1"/>
+                        </w:rPr>
+                      </w:pPr>
+                      <w:r>
+                        <w:rPr>
+                          <w:rFonts w:cs="Calibri"/>
+                          <w:color w:val="000000" w:themeColor="text1"/>
+                        </w:rPr>
+                        <w:t>Time Management</w:t>
+                      </w:r>
+                    </w:p>
+                    <w:p>
+                      <w:pPr>
+                        <w:pStyle w:val="ListParagraph"/>
+                        <w:numPr>
+                          <w:ilvl w:val="0"/>
+                          <w:numId w:val="1"/>
+                        </w:numPr>
+                        <w:spacing w:line="360" w:lineRule="auto"/>
+                        <w:rPr>
+                          <w:rFonts w:cs="Calibri"/>
+                          <w:color w:val="000000" w:themeColor="text1"/>
+                        </w:rPr>
+                      </w:pPr>
+                      <w:r>
+                        <w:rPr>
+                          <w:rFonts w:cs="Calibri"/>
+                          <w:color w:val="000000" w:themeColor="text1"/>
+                        </w:rPr>
+                        <w:t>Communication</w:t>
+                      </w:r>
+                    </w:p>
+                    <w:p>
+                      <w:pPr>
+                        <w:pStyle w:val="ListParagraph"/>
+                        <w:numPr>
+                          <w:ilvl w:val="0"/>
+                          <w:numId w:val="1"/>
+                        </w:numPr>
+                        <w:spacing w:line="360" w:lineRule="auto"/>
+                        <w:rPr>
+                          <w:rFonts w:cs="Calibri"/>
+                          <w:color w:val="000000" w:themeColor="text1"/>
+                        </w:rPr>
+                      </w:pPr>
+                      <w:r>
+                        <w:rPr>
+                          <w:rFonts w:cs="Calibri"/>
+                          <w:color w:val="000000" w:themeColor="text1"/>
+                        </w:rPr>
+                        <w:t>Teamwork</w:t>
+                      </w:r>
+                    </w:p>
+                    <w:p>
+                      <w:pPr>
+                        <w:pStyle w:val="ListParagraph"/>
+                        <w:numPr>
+                          <w:ilvl w:val="0"/>
+                          <w:numId w:val="1"/>
+                        </w:numPr>
+                        <w:spacing w:line="360" w:lineRule="auto"/>
+                        <w:rPr>
+                          <w:rFonts w:cs="Calibri"/>
+                          <w:color w:val="000000" w:themeColor="text1"/>
+                        </w:rPr>
+                      </w:pPr>
+                      <w:r>
+                        <w:rPr>
+                          <w:rFonts w:cs="Calibri"/>
+                          <w:color w:val="000000" w:themeColor="text1"/>
+                        </w:rPr>
+                        <w:t>Problem Solving</w:t>
+                      </w:r>
+                    </w:p>
+                    <w:p>
+                      <w:pPr>
+                        <w:pStyle w:val="ListParagraph"/>
+                        <w:numPr>
+                          <w:ilvl w:val="0"/>
+                          <w:numId w:val="1"/>
+                        </w:numPr>
+                        <w:spacing w:line="360" w:lineRule="auto"/>
+                        <w:rPr>
+                          <w:rFonts w:cs="Calibri"/>
+                          <w:color w:val="000000" w:themeColor="text1"/>
+                        </w:rPr>
+                      </w:pPr>
+                      <w:r>
+                        <w:rPr>
+                          <w:rFonts w:cs="Calibri"/>
+                          <w:color w:val="000000" w:themeColor="text1"/>
+                        </w:rPr>
+                        <w:t>Critical Thinking</w:t>
+                      </w:r>
+                    </w:p>
+                    <w:p>
+                      <w:pPr>
+                        <w:pStyle w:val="ListParagraph"/>
+                        <w:numPr>
+                          <w:ilvl w:val="0"/>
+                          <w:numId w:val="1"/>
+                        </w:numPr>
+                        <w:spacing w:line="360" w:lineRule="auto"/>
+                        <w:rPr>
+                          <w:rFonts w:cs="Calibri"/>
+                          <w:color w:val="000000" w:themeColor="text1"/>
+                        </w:rPr>
+                      </w:pPr>
+                      <w:r>
+                        <w:rPr>
+                          <w:rFonts w:cs="Calibri"/>
+                          <w:color w:val="000000" w:themeColor="text1"/>
+                        </w:rPr>
+                        <w:t>Interpersonal</w:t>
+                      </w:r>
+                    </w:p>
+                  </w:txbxContent>
+                </v:textbox>
+              </v:shape>
+            </w:pict>
+          </mc:Fallback>
+        </mc:AlternateContent>
+      </w:r>
+    </w:p>
     <w:p/>
     <w:p/>
     <w:p/>
@@ -3350,13 +2698,13 @@
         <mc:AlternateContent>
           <mc:Choice Requires="wps">
             <w:drawing>
-              <wp:anchor distT="0" distB="0" distL="114300" distR="114300" simplePos="0" relativeHeight="251676672" behindDoc="0" locked="0" layoutInCell="1" allowOverlap="1" wp14:anchorId="059603C9" wp14:editId="1C9C82B9">
+              <wp:anchor distT="0" distB="0" distL="114300" distR="114300" simplePos="0" relativeHeight="251676672" behindDoc="0" locked="0" layoutInCell="1" allowOverlap="1" wp14:anchorId="059603C9" wp14:editId="6882C8DC">
                 <wp:simplePos x="0" y="0"/>
                 <wp:positionH relativeFrom="column">
                   <wp:posOffset>43180</wp:posOffset>
                 </wp:positionH>
                 <wp:positionV relativeFrom="paragraph">
-                  <wp:posOffset>180340</wp:posOffset>
+                  <wp:posOffset>144145</wp:posOffset>
                 </wp:positionV>
                 <wp:extent cx="2936240" cy="614680"/>
                 <wp:effectExtent l="0" t="0" r="0" b="0"/>
@@ -3444,7 +2792,7 @@
           </mc:Choice>
           <mc:Fallback>
             <w:pict>
-              <v:shape w14:anchorId="059603C9" id="_x0000_s1038" type="#_x0000_t202" style="position:absolute;margin-left:3.4pt;margin-top:14.2pt;width:231.2pt;height:48.4pt;z-index:251676672;visibility:visible;mso-wrap-style:square;mso-width-percent:0;mso-height-percent:0;mso-wrap-distance-left:9pt;mso-wrap-distance-top:0;mso-wrap-distance-right:9pt;mso-wrap-distance-bottom:0;mso-position-horizontal:absolute;mso-position-horizontal-relative:text;mso-position-vertical:absolute;mso-position-vertical-relative:text;mso-width-percent:0;mso-height-percent:0;mso-width-relative:margin;mso-height-relative:margin;v-text-anchor:top" o:gfxdata="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" filled="f" stroked="f" strokeweight=".5pt">
+              <v:shape w14:anchorId="059603C9" id="_x0000_s1037" type="#_x0000_t202" style="position:absolute;margin-left:3.4pt;margin-top:11.35pt;width:231.2pt;height:48.4pt;z-index:251676672;visibility:visible;mso-wrap-style:square;mso-width-percent:0;mso-height-percent:0;mso-wrap-distance-left:9pt;mso-wrap-distance-top:0;mso-wrap-distance-right:9pt;mso-wrap-distance-bottom:0;mso-position-horizontal:absolute;mso-position-horizontal-relative:text;mso-position-vertical:absolute;mso-position-vertical-relative:text;mso-width-percent:0;mso-height-percent:0;mso-width-relative:margin;mso-height-relative:margin;v-text-anchor:top" o:gfxdata="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" filled="f" stroked="f" strokeweight=".5pt">
                 <v:textbox>
                   <w:txbxContent>
                     <w:p>
@@ -3485,6 +2833,566 @@
                           <w:szCs w:val="36"/>
                         </w:rPr>
                         <w:t>&amp; FRAMEWORKS</w:t>
+                      </w:r>
+                    </w:p>
+                  </w:txbxContent>
+                </v:textbox>
+              </v:shape>
+            </w:pict>
+          </mc:Fallback>
+        </mc:AlternateContent>
+      </w:r>
+    </w:p>
+    <w:p/>
+    <w:p>
+      <w:r>
+        <w:rPr>
+          <w:noProof/>
+        </w:rPr>
+        <mc:AlternateContent>
+          <mc:Choice Requires="wps">
+            <w:drawing>
+              <wp:anchor distT="0" distB="0" distL="114300" distR="114300" simplePos="0" relativeHeight="251674624" behindDoc="0" locked="0" layoutInCell="1" allowOverlap="1" wp14:anchorId="13C881A8" wp14:editId="09107D4D">
+                <wp:simplePos x="0" y="0"/>
+                <wp:positionH relativeFrom="column">
+                  <wp:posOffset>184150</wp:posOffset>
+                </wp:positionH>
+                <wp:positionV relativeFrom="paragraph">
+                  <wp:posOffset>193675</wp:posOffset>
+                </wp:positionV>
+                <wp:extent cx="2667000" cy="0"/>
+                <wp:effectExtent l="0" t="0" r="0" b="0"/>
+                <wp:wrapNone/>
+                <wp:docPr id="767158945" name="Straight Connector 15"/>
+                <wp:cNvGraphicFramePr/>
+                <a:graphic xmlns:a="http://schemas.openxmlformats.org/drawingml/2006/main">
+                  <a:graphicData uri="http://schemas.microsoft.com/office/word/2010/wordprocessingShape">
+                    <wps:wsp>
+                      <wps:cNvCnPr/>
+                      <wps:spPr>
+                        <a:xfrm>
+                          <a:off x="0" y="0"/>
+                          <a:ext cx="2667000" cy="0"/>
+                        </a:xfrm>
+                        <a:prstGeom prst="line">
+                          <a:avLst/>
+                        </a:prstGeom>
+                        <a:ln w="12700">
+                          <a:solidFill>
+                            <a:schemeClr val="tx1"/>
+                          </a:solidFill>
+                        </a:ln>
+                      </wps:spPr>
+                      <wps:style>
+                        <a:lnRef idx="1">
+                          <a:schemeClr val="accent1"/>
+                        </a:lnRef>
+                        <a:fillRef idx="0">
+                          <a:schemeClr val="accent1"/>
+                        </a:fillRef>
+                        <a:effectRef idx="0">
+                          <a:schemeClr val="accent1"/>
+                        </a:effectRef>
+                        <a:fontRef idx="minor">
+                          <a:schemeClr val="tx1"/>
+                        </a:fontRef>
+                      </wps:style>
+                      <wps:bodyPr/>
+                    </wps:wsp>
+                  </a:graphicData>
+                </a:graphic>
+              </wp:anchor>
+            </w:drawing>
+          </mc:Choice>
+          <mc:Fallback>
+            <w:pict>
+              <v:line w14:anchorId="0F549085" id="Straight Connector 15" o:spid="_x0000_s1026" style="position:absolute;z-index:251674624;visibility:visible;mso-wrap-style:square;mso-wrap-distance-left:9pt;mso-wrap-distance-top:0;mso-wrap-distance-right:9pt;mso-wrap-distance-bottom:0;mso-position-horizontal:absolute;mso-position-horizontal-relative:text;mso-position-vertical:absolute;mso-position-vertical-relative:text" from="14.5pt,15.25pt" to="224.5pt,15.25pt" o:gfxdata="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" strokecolor="black [3213]" strokeweight="1pt">
+                <v:stroke joinstyle="miter"/>
+              </v:line>
+            </w:pict>
+          </mc:Fallback>
+        </mc:AlternateContent>
+      </w:r>
+    </w:p>
+    <w:p>
+      <w:r>
+        <w:rPr>
+          <w:noProof/>
+        </w:rPr>
+        <mc:AlternateContent>
+          <mc:Choice Requires="wps">
+            <w:drawing>
+              <wp:anchor distT="0" distB="0" distL="114300" distR="114300" simplePos="0" relativeHeight="251677696" behindDoc="0" locked="0" layoutInCell="1" allowOverlap="1" wp14:anchorId="7342D076" wp14:editId="2D763E42">
+                <wp:simplePos x="0" y="0"/>
+                <wp:positionH relativeFrom="column">
+                  <wp:posOffset>-128270</wp:posOffset>
+                </wp:positionH>
+                <wp:positionV relativeFrom="paragraph">
+                  <wp:posOffset>98425</wp:posOffset>
+                </wp:positionV>
+                <wp:extent cx="1493520" cy="2686050"/>
+                <wp:effectExtent l="0" t="0" r="0" b="0"/>
+                <wp:wrapNone/>
+                <wp:docPr id="398668457" name="Text Box 18"/>
+                <wp:cNvGraphicFramePr/>
+                <a:graphic xmlns:a="http://schemas.openxmlformats.org/drawingml/2006/main">
+                  <a:graphicData uri="http://schemas.microsoft.com/office/word/2010/wordprocessingShape">
+                    <wps:wsp>
+                      <wps:cNvSpPr txBox="1"/>
+                      <wps:spPr>
+                        <a:xfrm>
+                          <a:off x="0" y="0"/>
+                          <a:ext cx="1493520" cy="2686050"/>
+                        </a:xfrm>
+                        <a:prstGeom prst="rect">
+                          <a:avLst/>
+                        </a:prstGeom>
+                        <a:noFill/>
+                        <a:ln w="6350">
+                          <a:noFill/>
+                        </a:ln>
+                      </wps:spPr>
+                      <wps:txbx>
+                        <w:txbxContent>
+                          <w:p>
+                            <w:pPr>
+                              <w:pStyle w:val="ListParagraph"/>
+                              <w:numPr>
+                                <w:ilvl w:val="0"/>
+                                <w:numId w:val="2"/>
+                              </w:numPr>
+                              <w:spacing w:line="360" w:lineRule="auto"/>
+                              <w:rPr>
+                                <w:color w:val="000000" w:themeColor="text1"/>
+                              </w:rPr>
+                            </w:pPr>
+                            <w:r>
+                              <w:rPr>
+                                <w:color w:val="000000" w:themeColor="text1"/>
+                              </w:rPr>
+                              <w:t>Java</w:t>
+                            </w:r>
+                          </w:p>
+                          <w:p>
+                            <w:pPr>
+                              <w:pStyle w:val="ListParagraph"/>
+                              <w:numPr>
+                                <w:ilvl w:val="0"/>
+                                <w:numId w:val="2"/>
+                              </w:numPr>
+                              <w:spacing w:line="360" w:lineRule="auto"/>
+                              <w:rPr>
+                                <w:color w:val="000000" w:themeColor="text1"/>
+                              </w:rPr>
+                            </w:pPr>
+                            <w:r>
+                              <w:rPr>
+                                <w:color w:val="000000" w:themeColor="text1"/>
+                              </w:rPr>
+                              <w:t>Python</w:t>
+                            </w:r>
+                          </w:p>
+                          <w:p>
+                            <w:pPr>
+                              <w:pStyle w:val="ListParagraph"/>
+                              <w:numPr>
+                                <w:ilvl w:val="0"/>
+                                <w:numId w:val="2"/>
+                              </w:numPr>
+                              <w:spacing w:line="360" w:lineRule="auto"/>
+                              <w:rPr>
+                                <w:color w:val="000000" w:themeColor="text1"/>
+                              </w:rPr>
+                            </w:pPr>
+                            <w:r>
+                              <w:rPr>
+                                <w:color w:val="000000" w:themeColor="text1"/>
+                              </w:rPr>
+                              <w:t>HTML/CSS</w:t>
+                            </w:r>
+                          </w:p>
+                          <w:p>
+                            <w:pPr>
+                              <w:pStyle w:val="ListParagraph"/>
+                              <w:numPr>
+                                <w:ilvl w:val="0"/>
+                                <w:numId w:val="2"/>
+                              </w:numPr>
+                              <w:spacing w:line="360" w:lineRule="auto"/>
+                              <w:rPr>
+                                <w:color w:val="000000" w:themeColor="text1"/>
+                              </w:rPr>
+                            </w:pPr>
+                            <w:r>
+                              <w:rPr>
+                                <w:color w:val="000000" w:themeColor="text1"/>
+                              </w:rPr>
+                              <w:t>JavaScript</w:t>
+                            </w:r>
+                          </w:p>
+                          <w:p>
+                            <w:pPr>
+                              <w:pStyle w:val="ListParagraph"/>
+                              <w:numPr>
+                                <w:ilvl w:val="0"/>
+                                <w:numId w:val="2"/>
+                              </w:numPr>
+                              <w:spacing w:line="360" w:lineRule="auto"/>
+                              <w:rPr>
+                                <w:color w:val="000000" w:themeColor="text1"/>
+                              </w:rPr>
+                            </w:pPr>
+                            <w:r>
+                              <w:rPr>
+                                <w:color w:val="000000" w:themeColor="text1"/>
+                              </w:rPr>
+                              <w:t>SQL</w:t>
+                            </w:r>
+                          </w:p>
+                          <w:p>
+                            <w:pPr>
+                              <w:pStyle w:val="ListParagraph"/>
+                              <w:numPr>
+                                <w:ilvl w:val="0"/>
+                                <w:numId w:val="2"/>
+                              </w:numPr>
+                              <w:spacing w:line="360" w:lineRule="auto"/>
+                              <w:rPr>
+                                <w:color w:val="000000" w:themeColor="text1"/>
+                              </w:rPr>
+                            </w:pPr>
+                            <w:r>
+                              <w:rPr>
+                                <w:color w:val="000000" w:themeColor="text1"/>
+                              </w:rPr>
+                              <w:t>React</w:t>
+                            </w:r>
+                            <w:r>
+                              <w:rPr>
+                                <w:color w:val="000000" w:themeColor="text1"/>
+                              </w:rPr>
+                              <w:t xml:space="preserve"> </w:t>
+                            </w:r>
+                            <w:r>
+                              <w:rPr>
+                                <w:color w:val="000000" w:themeColor="text1"/>
+                              </w:rPr>
+                              <w:t>J</w:t>
+                            </w:r>
+                            <w:r>
+                              <w:rPr>
+                                <w:color w:val="000000" w:themeColor="text1"/>
+                              </w:rPr>
+                              <w:t>S</w:t>
+                            </w:r>
+                          </w:p>
+                          <w:p>
+                            <w:pPr>
+                              <w:pStyle w:val="ListParagraph"/>
+                              <w:numPr>
+                                <w:ilvl w:val="0"/>
+                                <w:numId w:val="2"/>
+                              </w:numPr>
+                              <w:spacing w:line="360" w:lineRule="auto"/>
+                              <w:rPr>
+                                <w:color w:val="000000" w:themeColor="text1"/>
+                              </w:rPr>
+                            </w:pPr>
+                            <w:r>
+                              <w:rPr>
+                                <w:color w:val="000000" w:themeColor="text1"/>
+                              </w:rPr>
+                              <w:t>Springboot</w:t>
+                            </w:r>
+                          </w:p>
+                          <w:p>
+                            <w:pPr>
+                              <w:pStyle w:val="ListParagraph"/>
+                              <w:numPr>
+                                <w:ilvl w:val="0"/>
+                                <w:numId w:val="2"/>
+                              </w:numPr>
+                              <w:spacing w:line="360" w:lineRule="auto"/>
+                              <w:rPr>
+                                <w:color w:val="000000" w:themeColor="text1"/>
+                              </w:rPr>
+                            </w:pPr>
+                            <w:r>
+                              <w:rPr>
+                                <w:color w:val="000000" w:themeColor="text1"/>
+                              </w:rPr>
+                              <w:t>Node JS</w:t>
+                            </w:r>
+                          </w:p>
+                          <w:p>
+                            <w:pPr>
+                              <w:pStyle w:val="ListParagraph"/>
+                              <w:numPr>
+                                <w:ilvl w:val="0"/>
+                                <w:numId w:val="2"/>
+                              </w:numPr>
+                              <w:spacing w:line="360" w:lineRule="auto"/>
+                              <w:rPr>
+                                <w:color w:val="000000" w:themeColor="text1"/>
+                              </w:rPr>
+                            </w:pPr>
+                            <w:r>
+                              <w:rPr>
+                                <w:color w:val="000000" w:themeColor="text1"/>
+                              </w:rPr>
+                              <w:t>Boostrap</w:t>
+                            </w:r>
+                          </w:p>
+                          <w:p>
+                            <w:pPr>
+                              <w:pStyle w:val="ListParagraph"/>
+                              <w:numPr>
+                                <w:ilvl w:val="0"/>
+                                <w:numId w:val="2"/>
+                              </w:numPr>
+                              <w:spacing w:line="360" w:lineRule="auto"/>
+                              <w:rPr>
+                                <w:color w:val="000000" w:themeColor="text1"/>
+                              </w:rPr>
+                            </w:pPr>
+                            <w:r>
+                              <w:rPr>
+                                <w:color w:val="000000" w:themeColor="text1"/>
+                              </w:rPr>
+                              <w:t>Tailwind CSS</w:t>
+                            </w:r>
+                          </w:p>
+                        </w:txbxContent>
+                      </wps:txbx>
+                      <wps:bodyPr rot="0" spcFirstLastPara="0" vertOverflow="overflow" horzOverflow="overflow" vert="horz" wrap="square" lIns="91440" tIns="45720" rIns="91440" bIns="45720" numCol="1" spcCol="0" rtlCol="0" fromWordArt="0" anchor="t" anchorCtr="0" forceAA="0" compatLnSpc="1">
+                        <a:prstTxWarp prst="textNoShape">
+                          <a:avLst/>
+                        </a:prstTxWarp>
+                        <a:noAutofit/>
+                      </wps:bodyPr>
+                    </wps:wsp>
+                  </a:graphicData>
+                </a:graphic>
+                <wp14:sizeRelH relativeFrom="margin">
+                  <wp14:pctWidth>0</wp14:pctWidth>
+                </wp14:sizeRelH>
+                <wp14:sizeRelV relativeFrom="margin">
+                  <wp14:pctHeight>0</wp14:pctHeight>
+                </wp14:sizeRelV>
+              </wp:anchor>
+            </w:drawing>
+          </mc:Choice>
+          <mc:Fallback>
+            <w:pict>
+              <v:shape w14:anchorId="7342D076" id="_x0000_s1038" type="#_x0000_t202" style="position:absolute;margin-left:-10.1pt;margin-top:7.75pt;width:117.6pt;height:211.5pt;z-index:251677696;visibility:visible;mso-wrap-style:square;mso-width-percent:0;mso-height-percent:0;mso-wrap-distance-left:9pt;mso-wrap-distance-top:0;mso-wrap-distance-right:9pt;mso-wrap-distance-bottom:0;mso-position-horizontal:absolute;mso-position-horizontal-relative:text;mso-position-vertical:absolute;mso-position-vertical-relative:text;mso-width-percent:0;mso-height-percent:0;mso-width-relative:margin;mso-height-relative:margin;v-text-anchor:top" o:gfxdata="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" filled="f" stroked="f" strokeweight=".5pt">
+                <v:textbox>
+                  <w:txbxContent>
+                    <w:p>
+                      <w:pPr>
+                        <w:pStyle w:val="ListParagraph"/>
+                        <w:numPr>
+                          <w:ilvl w:val="0"/>
+                          <w:numId w:val="2"/>
+                        </w:numPr>
+                        <w:spacing w:line="360" w:lineRule="auto"/>
+                        <w:rPr>
+                          <w:color w:val="000000" w:themeColor="text1"/>
+                        </w:rPr>
+                      </w:pPr>
+                      <w:r>
+                        <w:rPr>
+                          <w:color w:val="000000" w:themeColor="text1"/>
+                        </w:rPr>
+                        <w:t>Java</w:t>
+                      </w:r>
+                    </w:p>
+                    <w:p>
+                      <w:pPr>
+                        <w:pStyle w:val="ListParagraph"/>
+                        <w:numPr>
+                          <w:ilvl w:val="0"/>
+                          <w:numId w:val="2"/>
+                        </w:numPr>
+                        <w:spacing w:line="360" w:lineRule="auto"/>
+                        <w:rPr>
+                          <w:color w:val="000000" w:themeColor="text1"/>
+                        </w:rPr>
+                      </w:pPr>
+                      <w:r>
+                        <w:rPr>
+                          <w:color w:val="000000" w:themeColor="text1"/>
+                        </w:rPr>
+                        <w:t>Python</w:t>
+                      </w:r>
+                    </w:p>
+                    <w:p>
+                      <w:pPr>
+                        <w:pStyle w:val="ListParagraph"/>
+                        <w:numPr>
+                          <w:ilvl w:val="0"/>
+                          <w:numId w:val="2"/>
+                        </w:numPr>
+                        <w:spacing w:line="360" w:lineRule="auto"/>
+                        <w:rPr>
+                          <w:color w:val="000000" w:themeColor="text1"/>
+                        </w:rPr>
+                      </w:pPr>
+                      <w:r>
+                        <w:rPr>
+                          <w:color w:val="000000" w:themeColor="text1"/>
+                        </w:rPr>
+                        <w:t>HTML/CSS</w:t>
+                      </w:r>
+                    </w:p>
+                    <w:p>
+                      <w:pPr>
+                        <w:pStyle w:val="ListParagraph"/>
+                        <w:numPr>
+                          <w:ilvl w:val="0"/>
+                          <w:numId w:val="2"/>
+                        </w:numPr>
+                        <w:spacing w:line="360" w:lineRule="auto"/>
+                        <w:rPr>
+                          <w:color w:val="000000" w:themeColor="text1"/>
+                        </w:rPr>
+                      </w:pPr>
+                      <w:r>
+                        <w:rPr>
+                          <w:color w:val="000000" w:themeColor="text1"/>
+                        </w:rPr>
+                        <w:t>JavaScript</w:t>
+                      </w:r>
+                    </w:p>
+                    <w:p>
+                      <w:pPr>
+                        <w:pStyle w:val="ListParagraph"/>
+                        <w:numPr>
+                          <w:ilvl w:val="0"/>
+                          <w:numId w:val="2"/>
+                        </w:numPr>
+                        <w:spacing w:line="360" w:lineRule="auto"/>
+                        <w:rPr>
+                          <w:color w:val="000000" w:themeColor="text1"/>
+                        </w:rPr>
+                      </w:pPr>
+                      <w:r>
+                        <w:rPr>
+                          <w:color w:val="000000" w:themeColor="text1"/>
+                        </w:rPr>
+                        <w:t>SQL</w:t>
+                      </w:r>
+                    </w:p>
+                    <w:p>
+                      <w:pPr>
+                        <w:pStyle w:val="ListParagraph"/>
+                        <w:numPr>
+                          <w:ilvl w:val="0"/>
+                          <w:numId w:val="2"/>
+                        </w:numPr>
+                        <w:spacing w:line="360" w:lineRule="auto"/>
+                        <w:rPr>
+                          <w:color w:val="000000" w:themeColor="text1"/>
+                        </w:rPr>
+                      </w:pPr>
+                      <w:r>
+                        <w:rPr>
+                          <w:color w:val="000000" w:themeColor="text1"/>
+                        </w:rPr>
+                        <w:t>React</w:t>
+                      </w:r>
+                      <w:r>
+                        <w:rPr>
+                          <w:color w:val="000000" w:themeColor="text1"/>
+                        </w:rPr>
+                        <w:t xml:space="preserve"> </w:t>
+                      </w:r>
+                      <w:r>
+                        <w:rPr>
+                          <w:color w:val="000000" w:themeColor="text1"/>
+                        </w:rPr>
+                        <w:t>J</w:t>
+                      </w:r>
+                      <w:r>
+                        <w:rPr>
+                          <w:color w:val="000000" w:themeColor="text1"/>
+                        </w:rPr>
+                        <w:t>S</w:t>
+                      </w:r>
+                    </w:p>
+                    <w:p>
+                      <w:pPr>
+                        <w:pStyle w:val="ListParagraph"/>
+                        <w:numPr>
+                          <w:ilvl w:val="0"/>
+                          <w:numId w:val="2"/>
+                        </w:numPr>
+                        <w:spacing w:line="360" w:lineRule="auto"/>
+                        <w:rPr>
+                          <w:color w:val="000000" w:themeColor="text1"/>
+                        </w:rPr>
+                      </w:pPr>
+                      <w:r>
+                        <w:rPr>
+                          <w:color w:val="000000" w:themeColor="text1"/>
+                        </w:rPr>
+                        <w:t>Springboot</w:t>
+                      </w:r>
+                    </w:p>
+                    <w:p>
+                      <w:pPr>
+                        <w:pStyle w:val="ListParagraph"/>
+                        <w:numPr>
+                          <w:ilvl w:val="0"/>
+                          <w:numId w:val="2"/>
+                        </w:numPr>
+                        <w:spacing w:line="360" w:lineRule="auto"/>
+                        <w:rPr>
+                          <w:color w:val="000000" w:themeColor="text1"/>
+                        </w:rPr>
+                      </w:pPr>
+                      <w:r>
+                        <w:rPr>
+                          <w:color w:val="000000" w:themeColor="text1"/>
+                        </w:rPr>
+                        <w:t>Node JS</w:t>
+                      </w:r>
+                    </w:p>
+                    <w:p>
+                      <w:pPr>
+                        <w:pStyle w:val="ListParagraph"/>
+                        <w:numPr>
+                          <w:ilvl w:val="0"/>
+                          <w:numId w:val="2"/>
+                        </w:numPr>
+                        <w:spacing w:line="360" w:lineRule="auto"/>
+                        <w:rPr>
+                          <w:color w:val="000000" w:themeColor="text1"/>
+                        </w:rPr>
+                      </w:pPr>
+                      <w:r>
+                        <w:rPr>
+                          <w:color w:val="000000" w:themeColor="text1"/>
+                        </w:rPr>
+                        <w:t>Boostrap</w:t>
+                      </w:r>
+                    </w:p>
+                    <w:p>
+                      <w:pPr>
+                        <w:pStyle w:val="ListParagraph"/>
+                        <w:numPr>
+                          <w:ilvl w:val="0"/>
+                          <w:numId w:val="2"/>
+                        </w:numPr>
+                        <w:spacing w:line="360" w:lineRule="auto"/>
+                        <w:rPr>
+                          <w:color w:val="000000" w:themeColor="text1"/>
+                        </w:rPr>
+                      </w:pPr>
+                      <w:r>
+                        <w:rPr>
+                          <w:color w:val="000000" w:themeColor="text1"/>
+                        </w:rPr>
+                        <w:t>Tailwind CSS</w:t>
                       </w:r>
                     </w:p>
                   </w:txbxContent>
@@ -3501,7 +3409,410 @@
     <w:p/>
     <w:p/>
     <w:p/>
+    <w:p/>
+    <w:p/>
+    <w:p/>
     <w:p>
+      <w:r>
+        <w:rPr>
+          <w:noProof/>
+        </w:rPr>
+        <mc:AlternateContent>
+          <mc:Choice Requires="wps">
+            <w:drawing>
+              <wp:anchor distT="0" distB="0" distL="114300" distR="114300" simplePos="0" relativeHeight="251686912" behindDoc="0" locked="0" layoutInCell="1" allowOverlap="1" wp14:anchorId="408D72EF" wp14:editId="76268EEF">
+                <wp:simplePos x="0" y="0"/>
+                <wp:positionH relativeFrom="column">
+                  <wp:posOffset>95250</wp:posOffset>
+                </wp:positionH>
+                <wp:positionV relativeFrom="paragraph">
+                  <wp:posOffset>34925</wp:posOffset>
+                </wp:positionV>
+                <wp:extent cx="2667000" cy="356870"/>
+                <wp:effectExtent l="0" t="0" r="0" b="5080"/>
+                <wp:wrapNone/>
+                <wp:docPr id="495193919" name="Text Box 4"/>
+                <wp:cNvGraphicFramePr/>
+                <a:graphic xmlns:a="http://schemas.openxmlformats.org/drawingml/2006/main">
+                  <a:graphicData uri="http://schemas.microsoft.com/office/word/2010/wordprocessingShape">
+                    <wps:wsp>
+                      <wps:cNvSpPr txBox="1"/>
+                      <wps:spPr>
+                        <a:xfrm>
+                          <a:off x="0" y="0"/>
+                          <a:ext cx="2667000" cy="356870"/>
+                        </a:xfrm>
+                        <a:prstGeom prst="rect">
+                          <a:avLst/>
+                        </a:prstGeom>
+                        <a:noFill/>
+                        <a:ln w="6350">
+                          <a:noFill/>
+                        </a:ln>
+                      </wps:spPr>
+                      <wps:txbx>
+                        <w:txbxContent>
+                          <w:p>
+                            <w:pPr>
+                              <w:rPr>
+                                <w:rFonts w:ascii="Calibri" w:hAnsi="Calibri" w:cs="Calibri"/>
+                                <w:color w:val="000000" w:themeColor="text1"/>
+                                <w:sz w:val="36"/>
+                                <w:szCs w:val="36"/>
+                              </w:rPr>
+                            </w:pPr>
+                            <w:r>
+                              <w:rPr>
+                                <w:rFonts w:ascii="Calibri" w:hAnsi="Calibri" w:cs="Calibri"/>
+                                <w:color w:val="000000" w:themeColor="text1"/>
+                                <w:sz w:val="36"/>
+                                <w:szCs w:val="36"/>
+                              </w:rPr>
+                              <w:t>EXTRA CURRICULAR</w:t>
+                            </w:r>
+                          </w:p>
+                        </w:txbxContent>
+                      </wps:txbx>
+                      <wps:bodyPr rot="0" spcFirstLastPara="0" vertOverflow="overflow" horzOverflow="overflow" vert="horz" wrap="square" lIns="91440" tIns="45720" rIns="91440" bIns="45720" numCol="1" spcCol="0" rtlCol="0" fromWordArt="0" anchor="t" anchorCtr="0" forceAA="0" compatLnSpc="1">
+                        <a:prstTxWarp prst="textNoShape">
+                          <a:avLst/>
+                        </a:prstTxWarp>
+                        <a:noAutofit/>
+                      </wps:bodyPr>
+                    </wps:wsp>
+                  </a:graphicData>
+                </a:graphic>
+                <wp14:sizeRelH relativeFrom="margin">
+                  <wp14:pctWidth>0</wp14:pctWidth>
+                </wp14:sizeRelH>
+                <wp14:sizeRelV relativeFrom="margin">
+                  <wp14:pctHeight>0</wp14:pctHeight>
+                </wp14:sizeRelV>
+              </wp:anchor>
+            </w:drawing>
+          </mc:Choice>
+          <mc:Fallback>
+            <w:pict>
+              <v:shape w14:anchorId="408D72EF" id="_x0000_s1039" type="#_x0000_t202" style="position:absolute;margin-left:7.5pt;margin-top:2.75pt;width:210pt;height:28.1pt;z-index:251686912;visibility:visible;mso-wrap-style:square;mso-width-percent:0;mso-height-percent:0;mso-wrap-distance-left:9pt;mso-wrap-distance-top:0;mso-wrap-distance-right:9pt;mso-wrap-distance-bottom:0;mso-position-horizontal:absolute;mso-position-horizontal-relative:text;mso-position-vertical:absolute;mso-position-vertical-relative:text;mso-width-percent:0;mso-height-percent:0;mso-width-relative:margin;mso-height-relative:margin;v-text-anchor:top" o:gfxdata="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" filled="f" stroked="f" strokeweight=".5pt">
+                <v:textbox>
+                  <w:txbxContent>
+                    <w:p>
+                      <w:pPr>
+                        <w:rPr>
+                          <w:rFonts w:ascii="Calibri" w:hAnsi="Calibri" w:cs="Calibri"/>
+                          <w:color w:val="000000" w:themeColor="text1"/>
+                          <w:sz w:val="36"/>
+                          <w:szCs w:val="36"/>
+                        </w:rPr>
+                      </w:pPr>
+                      <w:r>
+                        <w:rPr>
+                          <w:rFonts w:ascii="Calibri" w:hAnsi="Calibri" w:cs="Calibri"/>
+                          <w:color w:val="000000" w:themeColor="text1"/>
+                          <w:sz w:val="36"/>
+                          <w:szCs w:val="36"/>
+                        </w:rPr>
+                        <w:t>EXTRA CURRICULAR</w:t>
+                      </w:r>
+                    </w:p>
+                  </w:txbxContent>
+                </v:textbox>
+              </v:shape>
+            </w:pict>
+          </mc:Fallback>
+        </mc:AlternateContent>
+      </w:r>
+    </w:p>
+    <w:p>
+      <w:r>
+        <w:rPr>
+          <w:noProof/>
+        </w:rPr>
+        <mc:AlternateContent>
+          <mc:Choice Requires="wps">
+            <w:drawing>
+              <wp:anchor distT="0" distB="0" distL="114300" distR="114300" simplePos="0" relativeHeight="251684864" behindDoc="0" locked="0" layoutInCell="1" allowOverlap="1" wp14:anchorId="102418EA" wp14:editId="6C355B18">
+                <wp:simplePos x="0" y="0"/>
+                <wp:positionH relativeFrom="column">
+                  <wp:posOffset>200025</wp:posOffset>
+                </wp:positionH>
+                <wp:positionV relativeFrom="paragraph">
+                  <wp:posOffset>118110</wp:posOffset>
+                </wp:positionV>
+                <wp:extent cx="2667000" cy="0"/>
+                <wp:effectExtent l="0" t="0" r="0" b="0"/>
+                <wp:wrapNone/>
+                <wp:docPr id="1478465661" name="Straight Connector 15"/>
+                <wp:cNvGraphicFramePr/>
+                <a:graphic xmlns:a="http://schemas.openxmlformats.org/drawingml/2006/main">
+                  <a:graphicData uri="http://schemas.microsoft.com/office/word/2010/wordprocessingShape">
+                    <wps:wsp>
+                      <wps:cNvCnPr/>
+                      <wps:spPr>
+                        <a:xfrm>
+                          <a:off x="0" y="0"/>
+                          <a:ext cx="2667000" cy="0"/>
+                        </a:xfrm>
+                        <a:prstGeom prst="line">
+                          <a:avLst/>
+                        </a:prstGeom>
+                        <a:ln w="12700">
+                          <a:solidFill>
+                            <a:schemeClr val="tx1"/>
+                          </a:solidFill>
+                        </a:ln>
+                      </wps:spPr>
+                      <wps:style>
+                        <a:lnRef idx="1">
+                          <a:schemeClr val="accent1"/>
+                        </a:lnRef>
+                        <a:fillRef idx="0">
+                          <a:schemeClr val="accent1"/>
+                        </a:fillRef>
+                        <a:effectRef idx="0">
+                          <a:schemeClr val="accent1"/>
+                        </a:effectRef>
+                        <a:fontRef idx="minor">
+                          <a:schemeClr val="tx1"/>
+                        </a:fontRef>
+                      </wps:style>
+                      <wps:bodyPr/>
+                    </wps:wsp>
+                  </a:graphicData>
+                </a:graphic>
+              </wp:anchor>
+            </w:drawing>
+          </mc:Choice>
+          <mc:Fallback>
+            <w:pict>
+              <v:line w14:anchorId="17ECC6F7" id="Straight Connector 15" o:spid="_x0000_s1026" style="position:absolute;z-index:251684864;visibility:visible;mso-wrap-style:square;mso-wrap-distance-left:9pt;mso-wrap-distance-top:0;mso-wrap-distance-right:9pt;mso-wrap-distance-bottom:0;mso-position-horizontal:absolute;mso-position-horizontal-relative:text;mso-position-vertical:absolute;mso-position-vertical-relative:text" from="15.75pt,9.3pt" to="225.75pt,9.3pt" o:gfxdata="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" strokecolor="black [3213]" strokeweight="1pt">
+                <v:stroke joinstyle="miter"/>
+              </v:line>
+            </w:pict>
+          </mc:Fallback>
+        </mc:AlternateContent>
+      </w:r>
+      <w:r>
+        <w:rPr>
+          <w:noProof/>
+        </w:rPr>
+        <mc:AlternateContent>
+          <mc:Choice Requires="wps">
+            <w:drawing>
+              <wp:anchor distT="0" distB="0" distL="114300" distR="114300" simplePos="0" relativeHeight="251687936" behindDoc="0" locked="0" layoutInCell="1" allowOverlap="1" wp14:anchorId="4AC1E4F9" wp14:editId="00109C74">
+                <wp:simplePos x="0" y="0"/>
+                <wp:positionH relativeFrom="column">
+                  <wp:posOffset>-114300</wp:posOffset>
+                </wp:positionH>
+                <wp:positionV relativeFrom="paragraph">
+                  <wp:posOffset>168275</wp:posOffset>
+                </wp:positionV>
+                <wp:extent cx="2728595" cy="1042670"/>
+                <wp:effectExtent l="0" t="0" r="0" b="5080"/>
+                <wp:wrapNone/>
+                <wp:docPr id="775877182" name="Text Box 14"/>
+                <wp:cNvGraphicFramePr/>
+                <a:graphic xmlns:a="http://schemas.openxmlformats.org/drawingml/2006/main">
+                  <a:graphicData uri="http://schemas.microsoft.com/office/word/2010/wordprocessingShape">
+                    <wps:wsp>
+                      <wps:cNvSpPr txBox="1"/>
+                      <wps:spPr>
+                        <a:xfrm>
+                          <a:off x="0" y="0"/>
+                          <a:ext cx="2728595" cy="1042670"/>
+                        </a:xfrm>
+                        <a:prstGeom prst="rect">
+                          <a:avLst/>
+                        </a:prstGeom>
+                        <a:noFill/>
+                        <a:ln w="6350">
+                          <a:noFill/>
+                        </a:ln>
+                      </wps:spPr>
+                      <wps:txbx>
+                        <w:txbxContent>
+                          <w:p>
+                            <w:pPr>
+                              <w:pStyle w:val="ListParagraph"/>
+                              <w:numPr>
+                                <w:ilvl w:val="0"/>
+                                <w:numId w:val="3"/>
+                              </w:numPr>
+                              <w:spacing w:line="360" w:lineRule="auto"/>
+                              <w:rPr>
+                                <w:color w:val="000000" w:themeColor="text1"/>
+                              </w:rPr>
+                            </w:pPr>
+                            <w:r>
+                              <w:rPr>
+                                <w:color w:val="000000" w:themeColor="text1"/>
+                              </w:rPr>
+                              <w:t>Volunteer member of “Sasnaka Sansada” Educational Association</w:t>
+                            </w:r>
+                            <w:r>
+                              <w:rPr>
+                                <w:color w:val="000000" w:themeColor="text1"/>
+                              </w:rPr>
+                              <w:t xml:space="preserve"> </w:t>
+                            </w:r>
+                          </w:p>
+                          <w:p>
+                            <w:pPr>
+                              <w:pStyle w:val="ListParagraph"/>
+                              <w:numPr>
+                                <w:ilvl w:val="0"/>
+                                <w:numId w:val="3"/>
+                              </w:numPr>
+                              <w:spacing w:line="360" w:lineRule="auto"/>
+                              <w:rPr>
+                                <w:color w:val="000000" w:themeColor="text1"/>
+                              </w:rPr>
+                            </w:pPr>
+                            <w:r>
+                              <w:rPr>
+                                <w:color w:val="000000" w:themeColor="text1"/>
+                              </w:rPr>
+                              <w:t>Member of School Athletic Club</w:t>
+                            </w:r>
+                            <w:r>
+                              <w:rPr>
+                                <w:color w:val="000000" w:themeColor="text1"/>
+                              </w:rPr>
+                              <w:t xml:space="preserve"> </w:t>
+                            </w:r>
+                          </w:p>
+                          <w:p>
+                            <w:pPr>
+                              <w:pStyle w:val="ListParagraph"/>
+                              <w:numPr>
+                                <w:ilvl w:val="0"/>
+                                <w:numId w:val="3"/>
+                              </w:numPr>
+                              <w:spacing w:line="360" w:lineRule="auto"/>
+                              <w:rPr>
+                                <w:color w:val="000000" w:themeColor="text1"/>
+                              </w:rPr>
+                            </w:pPr>
+                            <w:r>
+                              <w:rPr>
+                                <w:color w:val="000000" w:themeColor="text1"/>
+                              </w:rPr>
+                              <w:t>Member of School Karate Club</w:t>
+                            </w:r>
+                            <w:r>
+                              <w:rPr>
+                                <w:color w:val="000000" w:themeColor="text1"/>
+                              </w:rPr>
+                              <w:t xml:space="preserve"> </w:t>
+                            </w:r>
+                          </w:p>
+                        </w:txbxContent>
+                      </wps:txbx>
+                      <wps:bodyPr rot="0" spcFirstLastPara="0" vertOverflow="overflow" horzOverflow="overflow" vert="horz" wrap="square" lIns="91440" tIns="45720" rIns="91440" bIns="45720" numCol="1" spcCol="0" rtlCol="0" fromWordArt="0" anchor="t" anchorCtr="0" forceAA="0" compatLnSpc="1">
+                        <a:prstTxWarp prst="textNoShape">
+                          <a:avLst/>
+                        </a:prstTxWarp>
+                        <a:noAutofit/>
+                      </wps:bodyPr>
+                    </wps:wsp>
+                  </a:graphicData>
+                </a:graphic>
+                <wp14:sizeRelH relativeFrom="margin">
+                  <wp14:pctWidth>0</wp14:pctWidth>
+                </wp14:sizeRelH>
+                <wp14:sizeRelV relativeFrom="margin">
+                  <wp14:pctHeight>0</wp14:pctHeight>
+                </wp14:sizeRelV>
+              </wp:anchor>
+            </w:drawing>
+          </mc:Choice>
+          <mc:Fallback>
+            <w:pict>
+              <v:shape w14:anchorId="4AC1E4F9" id="Text Box 14" o:spid="_x0000_s1040" type="#_x0000_t202" style="position:absolute;margin-left:-9pt;margin-top:13.25pt;width:214.85pt;height:82.1pt;z-index:251687936;visibility:visible;mso-wrap-style:square;mso-width-percent:0;mso-height-percent:0;mso-wrap-distance-left:9pt;mso-wrap-distance-top:0;mso-wrap-distance-right:9pt;mso-wrap-distance-bottom:0;mso-position-horizontal:absolute;mso-position-horizontal-relative:text;mso-position-vertical:absolute;mso-position-vertical-relative:text;mso-width-percent:0;mso-height-percent:0;mso-width-relative:margin;mso-height-relative:margin;v-text-anchor:top" o:gfxdata="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" filled="f" stroked="f" strokeweight=".5pt">
+                <v:textbox>
+                  <w:txbxContent>
+                    <w:p>
+                      <w:pPr>
+                        <w:pStyle w:val="ListParagraph"/>
+                        <w:numPr>
+                          <w:ilvl w:val="0"/>
+                          <w:numId w:val="3"/>
+                        </w:numPr>
+                        <w:spacing w:line="360" w:lineRule="auto"/>
+                        <w:rPr>
+                          <w:color w:val="000000" w:themeColor="text1"/>
+                        </w:rPr>
+                      </w:pPr>
+                      <w:r>
+                        <w:rPr>
+                          <w:color w:val="000000" w:themeColor="text1"/>
+                        </w:rPr>
+                        <w:t>Volunteer member of “Sasnaka Sansada” Educational Association</w:t>
+                      </w:r>
+                      <w:r>
+                        <w:rPr>
+                          <w:color w:val="000000" w:themeColor="text1"/>
+                        </w:rPr>
+                        <w:t xml:space="preserve"> </w:t>
+                      </w:r>
+                    </w:p>
+                    <w:p>
+                      <w:pPr>
+                        <w:pStyle w:val="ListParagraph"/>
+                        <w:numPr>
+                          <w:ilvl w:val="0"/>
+                          <w:numId w:val="3"/>
+                        </w:numPr>
+                        <w:spacing w:line="360" w:lineRule="auto"/>
+                        <w:rPr>
+                          <w:color w:val="000000" w:themeColor="text1"/>
+                        </w:rPr>
+                      </w:pPr>
+                      <w:r>
+                        <w:rPr>
+                          <w:color w:val="000000" w:themeColor="text1"/>
+                        </w:rPr>
+                        <w:t>Member of School Athletic Club</w:t>
+                      </w:r>
+                      <w:r>
+                        <w:rPr>
+                          <w:color w:val="000000" w:themeColor="text1"/>
+                        </w:rPr>
+                        <w:t xml:space="preserve"> </w:t>
+                      </w:r>
+                    </w:p>
+                    <w:p>
+                      <w:pPr>
+                        <w:pStyle w:val="ListParagraph"/>
+                        <w:numPr>
+                          <w:ilvl w:val="0"/>
+                          <w:numId w:val="3"/>
+                        </w:numPr>
+                        <w:spacing w:line="360" w:lineRule="auto"/>
+                        <w:rPr>
+                          <w:color w:val="000000" w:themeColor="text1"/>
+                        </w:rPr>
+                      </w:pPr>
+                      <w:r>
+                        <w:rPr>
+                          <w:color w:val="000000" w:themeColor="text1"/>
+                        </w:rPr>
+                        <w:t>Member of School Karate Club</w:t>
+                      </w:r>
+                      <w:r>
+                        <w:rPr>
+                          <w:color w:val="000000" w:themeColor="text1"/>
+                        </w:rPr>
+                        <w:t xml:space="preserve"> </w:t>
+                      </w:r>
+                    </w:p>
+                  </w:txbxContent>
+                </v:textbox>
+              </v:shape>
+            </w:pict>
+          </mc:Fallback>
+        </mc:AlternateContent>
+      </w:r>
       <w:r>
         <w:rPr>
           <w:noProof/>
@@ -3710,7 +4021,7 @@
           </mc:Choice>
           <mc:Fallback>
             <w:pict>
-              <v:shape w14:anchorId="65576898" id="Text Box 19" o:spid="_x0000_s1039" type="#_x0000_t202" style="position:absolute;margin-left:252pt;margin-top:1.75pt;width:318.6pt;height:112.8pt;z-index:251701248;visibility:visible;mso-wrap-style:square;mso-width-percent:0;mso-height-percent:0;mso-wrap-distance-left:9pt;mso-wrap-distance-top:0;mso-wrap-distance-right:9pt;mso-wrap-distance-bottom:0;mso-position-horizontal:absolute;mso-position-horizontal-relative:text;mso-position-vertical:absolute;mso-position-vertical-relative:text;mso-width-percent:0;mso-height-percent:0;mso-width-relative:margin;mso-height-relative:margin;v-text-anchor:top" o:gfxdata="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" fillcolor="white [3201]" stroked="f" strokeweight=".5pt">
+              <v:shape w14:anchorId="65576898" id="Text Box 19" o:spid="_x0000_s1041" type="#_x0000_t202" style="position:absolute;margin-left:252pt;margin-top:1.75pt;width:318.6pt;height:112.8pt;z-index:251701248;visibility:visible;mso-wrap-style:square;mso-width-percent:0;mso-height-percent:0;mso-wrap-distance-left:9pt;mso-wrap-distance-top:0;mso-wrap-distance-right:9pt;mso-wrap-distance-bottom:0;mso-position-horizontal:absolute;mso-position-horizontal-relative:text;mso-position-vertical:absolute;mso-position-vertical-relative:text;mso-width-percent:0;mso-height-percent:0;mso-width-relative:margin;mso-height-relative:margin;v-text-anchor:top" o:gfxdata="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" fillcolor="white [3201]" stroked="f" strokeweight=".5pt">
                 <v:textbox>
                   <w:txbxContent>
                     <w:p>
@@ -3894,18 +4205,127 @@
         <mc:AlternateContent>
           <mc:Choice Requires="wps">
             <w:drawing>
-              <wp:anchor distT="0" distB="0" distL="114300" distR="114300" simplePos="0" relativeHeight="251709440" behindDoc="0" locked="0" layoutInCell="1" allowOverlap="1" wp14:anchorId="7CCDADA7" wp14:editId="6CBC6574">
+              <wp:anchor distT="0" distB="0" distL="114300" distR="114300" simplePos="0" relativeHeight="251697152" behindDoc="0" locked="0" layoutInCell="1" allowOverlap="1" wp14:anchorId="310AD957" wp14:editId="6D1364A1">
                 <wp:simplePos x="0" y="0"/>
                 <wp:positionH relativeFrom="column">
-                  <wp:posOffset>3046788</wp:posOffset>
+                  <wp:posOffset>102235</wp:posOffset>
                 </wp:positionH>
                 <wp:positionV relativeFrom="paragraph">
-                  <wp:posOffset>-69215</wp:posOffset>
+                  <wp:posOffset>3808730</wp:posOffset>
                 </wp:positionV>
-                <wp:extent cx="0" cy="10203411"/>
-                <wp:effectExtent l="0" t="0" r="38100" b="26670"/>
+                <wp:extent cx="1585595" cy="356870"/>
+                <wp:effectExtent l="0" t="0" r="0" b="5080"/>
                 <wp:wrapNone/>
-                <wp:docPr id="848507792" name="Straight Connector 30"/>
+                <wp:docPr id="248323425" name="Text Box 4"/>
+                <wp:cNvGraphicFramePr/>
+                <a:graphic xmlns:a="http://schemas.openxmlformats.org/drawingml/2006/main">
+                  <a:graphicData uri="http://schemas.microsoft.com/office/word/2010/wordprocessingShape">
+                    <wps:wsp>
+                      <wps:cNvSpPr txBox="1"/>
+                      <wps:spPr>
+                        <a:xfrm>
+                          <a:off x="0" y="0"/>
+                          <a:ext cx="1585595" cy="356870"/>
+                        </a:xfrm>
+                        <a:prstGeom prst="rect">
+                          <a:avLst/>
+                        </a:prstGeom>
+                        <a:noFill/>
+                        <a:ln w="6350">
+                          <a:noFill/>
+                        </a:ln>
+                      </wps:spPr>
+                      <wps:txbx>
+                        <w:txbxContent>
+                          <w:p>
+                            <w:pPr>
+                              <w:rPr>
+                                <w:rFonts w:ascii="Calibri" w:hAnsi="Calibri" w:cs="Calibri"/>
+                                <w:color w:val="000000" w:themeColor="text1"/>
+                                <w:sz w:val="36"/>
+                                <w:szCs w:val="36"/>
+                              </w:rPr>
+                            </w:pPr>
+                            <w:r>
+                              <w:rPr>
+                                <w:rFonts w:ascii="Calibri" w:hAnsi="Calibri" w:cs="Calibri"/>
+                                <w:color w:val="000000" w:themeColor="text1"/>
+                                <w:sz w:val="36"/>
+                                <w:szCs w:val="36"/>
+                              </w:rPr>
+                              <w:t>REFERENCES</w:t>
+                            </w:r>
+                          </w:p>
+                        </w:txbxContent>
+                      </wps:txbx>
+                      <wps:bodyPr rot="0" spcFirstLastPara="0" vertOverflow="overflow" horzOverflow="overflow" vert="horz" wrap="square" lIns="91440" tIns="45720" rIns="91440" bIns="45720" numCol="1" spcCol="0" rtlCol="0" fromWordArt="0" anchor="t" anchorCtr="0" forceAA="0" compatLnSpc="1">
+                        <a:prstTxWarp prst="textNoShape">
+                          <a:avLst/>
+                        </a:prstTxWarp>
+                        <a:noAutofit/>
+                      </wps:bodyPr>
+                    </wps:wsp>
+                  </a:graphicData>
+                </a:graphic>
+                <wp14:sizeRelH relativeFrom="margin">
+                  <wp14:pctWidth>0</wp14:pctWidth>
+                </wp14:sizeRelH>
+                <wp14:sizeRelV relativeFrom="margin">
+                  <wp14:pctHeight>0</wp14:pctHeight>
+                </wp14:sizeRelV>
+              </wp:anchor>
+            </w:drawing>
+          </mc:Choice>
+          <mc:Fallback>
+            <w:pict>
+              <v:shape w14:anchorId="310AD957" id="_x0000_s1042" type="#_x0000_t202" style="position:absolute;margin-left:8.05pt;margin-top:299.9pt;width:124.85pt;height:28.1pt;z-index:251697152;visibility:visible;mso-wrap-style:square;mso-width-percent:0;mso-height-percent:0;mso-wrap-distance-left:9pt;mso-wrap-distance-top:0;mso-wrap-distance-right:9pt;mso-wrap-distance-bottom:0;mso-position-horizontal:absolute;mso-position-horizontal-relative:text;mso-position-vertical:absolute;mso-position-vertical-relative:text;mso-width-percent:0;mso-height-percent:0;mso-width-relative:margin;mso-height-relative:margin;v-text-anchor:top" o:gfxdata="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" filled="f" stroked="f" strokeweight=".5pt">
+                <v:textbox>
+                  <w:txbxContent>
+                    <w:p>
+                      <w:pPr>
+                        <w:rPr>
+                          <w:rFonts w:ascii="Calibri" w:hAnsi="Calibri" w:cs="Calibri"/>
+                          <w:color w:val="000000" w:themeColor="text1"/>
+                          <w:sz w:val="36"/>
+                          <w:szCs w:val="36"/>
+                        </w:rPr>
+                      </w:pPr>
+                      <w:r>
+                        <w:rPr>
+                          <w:rFonts w:ascii="Calibri" w:hAnsi="Calibri" w:cs="Calibri"/>
+                          <w:color w:val="000000" w:themeColor="text1"/>
+                          <w:sz w:val="36"/>
+                          <w:szCs w:val="36"/>
+                        </w:rPr>
+                        <w:t>REFERENCES</w:t>
+                      </w:r>
+                    </w:p>
+                  </w:txbxContent>
+                </v:textbox>
+              </v:shape>
+            </w:pict>
+          </mc:Fallback>
+        </mc:AlternateContent>
+      </w:r>
+      <w:r>
+        <w:rPr>
+          <w:noProof/>
+        </w:rPr>
+        <mc:AlternateContent>
+          <mc:Choice Requires="wps">
+            <w:drawing>
+              <wp:anchor distT="0" distB="0" distL="114300" distR="114300" simplePos="0" relativeHeight="251695104" behindDoc="0" locked="0" layoutInCell="1" allowOverlap="1" wp14:anchorId="737B85E4" wp14:editId="17F4646C">
+                <wp:simplePos x="0" y="0"/>
+                <wp:positionH relativeFrom="column">
+                  <wp:posOffset>205105</wp:posOffset>
+                </wp:positionH>
+                <wp:positionV relativeFrom="paragraph">
+                  <wp:posOffset>4177665</wp:posOffset>
+                </wp:positionV>
+                <wp:extent cx="2667000" cy="0"/>
+                <wp:effectExtent l="0" t="0" r="0" b="0"/>
+                <wp:wrapNone/>
+                <wp:docPr id="1048687111" name="Straight Connector 15"/>
                 <wp:cNvGraphicFramePr/>
                 <a:graphic xmlns:a="http://schemas.openxmlformats.org/drawingml/2006/main">
                   <a:graphicData uri="http://schemas.microsoft.com/office/word/2010/wordprocessingShape">
@@ -3914,12 +4334,12 @@
                       <wps:spPr>
                         <a:xfrm>
                           <a:off x="0" y="0"/>
-                          <a:ext cx="0" cy="10203411"/>
+                          <a:ext cx="2667000" cy="0"/>
                         </a:xfrm>
                         <a:prstGeom prst="line">
                           <a:avLst/>
                         </a:prstGeom>
-                        <a:ln w="9525">
+                        <a:ln w="12700">
                           <a:solidFill>
                             <a:schemeClr val="tx1"/>
                           </a:solidFill>
@@ -3943,15 +4363,12 @@
                     </wps:wsp>
                   </a:graphicData>
                 </a:graphic>
-                <wp14:sizeRelV relativeFrom="margin">
-                  <wp14:pctHeight>0</wp14:pctHeight>
-                </wp14:sizeRelV>
               </wp:anchor>
             </w:drawing>
           </mc:Choice>
           <mc:Fallback>
             <w:pict>
-              <v:line w14:anchorId="12AC392D" id="Straight Connector 30" o:spid="_x0000_s1026" style="position:absolute;z-index:251709440;visibility:visible;mso-wrap-style:square;mso-height-percent:0;mso-wrap-distance-left:9pt;mso-wrap-distance-top:0;mso-wrap-distance-right:9pt;mso-wrap-distance-bottom:0;mso-position-horizontal:absolute;mso-position-horizontal-relative:text;mso-position-vertical:absolute;mso-position-vertical-relative:text;mso-height-percent:0;mso-height-relative:margin" from="239.9pt,-5.45pt" to="239.9pt,797.95pt" o:gfxdata="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" strokecolor="black [3213]">
+              <v:line w14:anchorId="13C8E07B" id="Straight Connector 15" o:spid="_x0000_s1026" style="position:absolute;z-index:251695104;visibility:visible;mso-wrap-style:square;mso-wrap-distance-left:9pt;mso-wrap-distance-top:0;mso-wrap-distance-right:9pt;mso-wrap-distance-bottom:0;mso-position-horizontal:absolute;mso-position-horizontal-relative:text;mso-position-vertical:absolute;mso-position-vertical-relative:text" from="16.15pt,328.95pt" to="226.15pt,328.95pt" o:gfxdata="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" strokecolor="black [3213]" strokeweight="1pt">
                 <v:stroke joinstyle="miter"/>
               </v:line>
             </w:pict>
@@ -3965,10 +4382,386 @@
         <mc:AlternateContent>
           <mc:Choice Requires="wps">
             <w:drawing>
-              <wp:anchor distT="0" distB="0" distL="114300" distR="114300" simplePos="0" relativeHeight="251680768" behindDoc="0" locked="0" layoutInCell="1" allowOverlap="1" wp14:anchorId="7F0B9696" wp14:editId="5F2A3190">
+              <wp:anchor distT="0" distB="0" distL="114300" distR="114300" simplePos="0" relativeHeight="251706368" behindDoc="0" locked="0" layoutInCell="1" allowOverlap="1" wp14:anchorId="5E75E287" wp14:editId="6A2110DA">
+                <wp:simplePos x="0" y="0"/>
+                <wp:positionH relativeFrom="column">
+                  <wp:posOffset>85725</wp:posOffset>
+                </wp:positionH>
+                <wp:positionV relativeFrom="paragraph">
+                  <wp:posOffset>1162050</wp:posOffset>
+                </wp:positionV>
+                <wp:extent cx="1790700" cy="356870"/>
+                <wp:effectExtent l="0" t="0" r="0" b="5080"/>
+                <wp:wrapNone/>
+                <wp:docPr id="593625869" name="Text Box 4"/>
+                <wp:cNvGraphicFramePr/>
+                <a:graphic xmlns:a="http://schemas.openxmlformats.org/drawingml/2006/main">
+                  <a:graphicData uri="http://schemas.microsoft.com/office/word/2010/wordprocessingShape">
+                    <wps:wsp>
+                      <wps:cNvSpPr txBox="1"/>
+                      <wps:spPr>
+                        <a:xfrm>
+                          <a:off x="0" y="0"/>
+                          <a:ext cx="1790700" cy="356870"/>
+                        </a:xfrm>
+                        <a:prstGeom prst="rect">
+                          <a:avLst/>
+                        </a:prstGeom>
+                        <a:noFill/>
+                        <a:ln w="6350">
+                          <a:noFill/>
+                        </a:ln>
+                      </wps:spPr>
+                      <wps:txbx>
+                        <w:txbxContent>
+                          <w:p>
+                            <w:pPr>
+                              <w:spacing w:after="0"/>
+                              <w:rPr>
+                                <w:rFonts w:ascii="Calibri" w:hAnsi="Calibri" w:cs="Calibri"/>
+                                <w:color w:val="000000" w:themeColor="text1"/>
+                                <w:sz w:val="36"/>
+                                <w:szCs w:val="36"/>
+                              </w:rPr>
+                            </w:pPr>
+                            <w:r>
+                              <w:rPr>
+                                <w:rFonts w:ascii="Calibri" w:hAnsi="Calibri" w:cs="Calibri"/>
+                                <w:color w:val="000000" w:themeColor="text1"/>
+                                <w:sz w:val="36"/>
+                                <w:szCs w:val="36"/>
+                              </w:rPr>
+                              <w:t xml:space="preserve">E – CERTIFICATES </w:t>
+                            </w:r>
+                          </w:p>
+                          <w:p>
+                            <w:pPr>
+                              <w:rPr>
+                                <w:rFonts w:ascii="Calibri" w:hAnsi="Calibri" w:cs="Calibri"/>
+                                <w:color w:val="FFFFFF" w:themeColor="background1"/>
+                                <w:sz w:val="36"/>
+                                <w:szCs w:val="36"/>
+                              </w:rPr>
+                            </w:pPr>
+                          </w:p>
+                        </w:txbxContent>
+                      </wps:txbx>
+                      <wps:bodyPr rot="0" spcFirstLastPara="0" vertOverflow="overflow" horzOverflow="overflow" vert="horz" wrap="square" lIns="91440" tIns="45720" rIns="91440" bIns="45720" numCol="1" spcCol="0" rtlCol="0" fromWordArt="0" anchor="t" anchorCtr="0" forceAA="0" compatLnSpc="1">
+                        <a:prstTxWarp prst="textNoShape">
+                          <a:avLst/>
+                        </a:prstTxWarp>
+                        <a:noAutofit/>
+                      </wps:bodyPr>
+                    </wps:wsp>
+                  </a:graphicData>
+                </a:graphic>
+                <wp14:sizeRelH relativeFrom="margin">
+                  <wp14:pctWidth>0</wp14:pctWidth>
+                </wp14:sizeRelH>
+                <wp14:sizeRelV relativeFrom="margin">
+                  <wp14:pctHeight>0</wp14:pctHeight>
+                </wp14:sizeRelV>
+              </wp:anchor>
+            </w:drawing>
+          </mc:Choice>
+          <mc:Fallback>
+            <w:pict>
+              <v:shape w14:anchorId="5E75E287" id="_x0000_s1043" type="#_x0000_t202" style="position:absolute;margin-left:6.75pt;margin-top:91.5pt;width:141pt;height:28.1pt;z-index:251706368;visibility:visible;mso-wrap-style:square;mso-width-percent:0;mso-height-percent:0;mso-wrap-distance-left:9pt;mso-wrap-distance-top:0;mso-wrap-distance-right:9pt;mso-wrap-distance-bottom:0;mso-position-horizontal:absolute;mso-position-horizontal-relative:text;mso-position-vertical:absolute;mso-position-vertical-relative:text;mso-width-percent:0;mso-height-percent:0;mso-width-relative:margin;mso-height-relative:margin;v-text-anchor:top" o:gfxdata="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" filled="f" stroked="f" strokeweight=".5pt">
+                <v:textbox>
+                  <w:txbxContent>
+                    <w:p>
+                      <w:pPr>
+                        <w:spacing w:after="0"/>
+                        <w:rPr>
+                          <w:rFonts w:ascii="Calibri" w:hAnsi="Calibri" w:cs="Calibri"/>
+                          <w:color w:val="000000" w:themeColor="text1"/>
+                          <w:sz w:val="36"/>
+                          <w:szCs w:val="36"/>
+                        </w:rPr>
+                      </w:pPr>
+                      <w:r>
+                        <w:rPr>
+                          <w:rFonts w:ascii="Calibri" w:hAnsi="Calibri" w:cs="Calibri"/>
+                          <w:color w:val="000000" w:themeColor="text1"/>
+                          <w:sz w:val="36"/>
+                          <w:szCs w:val="36"/>
+                        </w:rPr>
+                        <w:t xml:space="preserve">E – CERTIFICATES </w:t>
+                      </w:r>
+                    </w:p>
+                    <w:p>
+                      <w:pPr>
+                        <w:rPr>
+                          <w:rFonts w:ascii="Calibri" w:hAnsi="Calibri" w:cs="Calibri"/>
+                          <w:color w:val="FFFFFF" w:themeColor="background1"/>
+                          <w:sz w:val="36"/>
+                          <w:szCs w:val="36"/>
+                        </w:rPr>
+                      </w:pPr>
+                    </w:p>
+                  </w:txbxContent>
+                </v:textbox>
+              </v:shape>
+            </w:pict>
+          </mc:Fallback>
+        </mc:AlternateContent>
+      </w:r>
+      <w:r>
+        <w:rPr>
+          <w:noProof/>
+        </w:rPr>
+        <mc:AlternateContent>
+          <mc:Choice Requires="wps">
+            <w:drawing>
+              <wp:anchor distT="0" distB="0" distL="114300" distR="114300" simplePos="0" relativeHeight="251704320" behindDoc="0" locked="0" layoutInCell="1" allowOverlap="1" wp14:anchorId="292DD6C9" wp14:editId="3BEABFEA">
+                <wp:simplePos x="0" y="0"/>
+                <wp:positionH relativeFrom="column">
+                  <wp:posOffset>180975</wp:posOffset>
+                </wp:positionH>
+                <wp:positionV relativeFrom="paragraph">
+                  <wp:posOffset>1521460</wp:posOffset>
+                </wp:positionV>
+                <wp:extent cx="2667000" cy="0"/>
+                <wp:effectExtent l="0" t="0" r="0" b="0"/>
+                <wp:wrapNone/>
+                <wp:docPr id="1411840030" name="Straight Connector 15"/>
+                <wp:cNvGraphicFramePr/>
+                <a:graphic xmlns:a="http://schemas.openxmlformats.org/drawingml/2006/main">
+                  <a:graphicData uri="http://schemas.microsoft.com/office/word/2010/wordprocessingShape">
+                    <wps:wsp>
+                      <wps:cNvCnPr/>
+                      <wps:spPr>
+                        <a:xfrm>
+                          <a:off x="0" y="0"/>
+                          <a:ext cx="2667000" cy="0"/>
+                        </a:xfrm>
+                        <a:prstGeom prst="line">
+                          <a:avLst/>
+                        </a:prstGeom>
+                        <a:ln w="12700">
+                          <a:solidFill>
+                            <a:schemeClr val="tx1"/>
+                          </a:solidFill>
+                        </a:ln>
+                      </wps:spPr>
+                      <wps:style>
+                        <a:lnRef idx="1">
+                          <a:schemeClr val="accent1"/>
+                        </a:lnRef>
+                        <a:fillRef idx="0">
+                          <a:schemeClr val="accent1"/>
+                        </a:fillRef>
+                        <a:effectRef idx="0">
+                          <a:schemeClr val="accent1"/>
+                        </a:effectRef>
+                        <a:fontRef idx="minor">
+                          <a:schemeClr val="tx1"/>
+                        </a:fontRef>
+                      </wps:style>
+                      <wps:bodyPr/>
+                    </wps:wsp>
+                  </a:graphicData>
+                </a:graphic>
+              </wp:anchor>
+            </w:drawing>
+          </mc:Choice>
+          <mc:Fallback>
+            <w:pict>
+              <v:line w14:anchorId="2CA6BEC6" id="Straight Connector 15" o:spid="_x0000_s1026" style="position:absolute;z-index:251704320;visibility:visible;mso-wrap-style:square;mso-wrap-distance-left:9pt;mso-wrap-distance-top:0;mso-wrap-distance-right:9pt;mso-wrap-distance-bottom:0;mso-position-horizontal:absolute;mso-position-horizontal-relative:text;mso-position-vertical:absolute;mso-position-vertical-relative:text" from="14.25pt,119.8pt" to="224.25pt,119.8pt" o:gfxdata="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" strokecolor="black [3213]" strokeweight="1pt">
+                <v:stroke joinstyle="miter"/>
+              </v:line>
+            </w:pict>
+          </mc:Fallback>
+        </mc:AlternateContent>
+      </w:r>
+      <w:r>
+        <w:rPr>
+          <w:noProof/>
+        </w:rPr>
+        <mc:AlternateContent>
+          <mc:Choice Requires="wps">
+            <w:drawing>
+              <wp:anchor distT="0" distB="0" distL="114300" distR="114300" simplePos="0" relativeHeight="251692032" behindDoc="0" locked="0" layoutInCell="1" allowOverlap="1" wp14:anchorId="6325DB14" wp14:editId="0B265679">
+                <wp:simplePos x="0" y="0"/>
+                <wp:positionH relativeFrom="column">
+                  <wp:posOffset>88900</wp:posOffset>
+                </wp:positionH>
+                <wp:positionV relativeFrom="paragraph">
+                  <wp:posOffset>57150</wp:posOffset>
+                </wp:positionV>
+                <wp:extent cx="1585595" cy="356870"/>
+                <wp:effectExtent l="0" t="0" r="0" b="5080"/>
+                <wp:wrapNone/>
+                <wp:docPr id="1609848010" name="Text Box 4"/>
+                <wp:cNvGraphicFramePr/>
+                <a:graphic xmlns:a="http://schemas.openxmlformats.org/drawingml/2006/main">
+                  <a:graphicData uri="http://schemas.microsoft.com/office/word/2010/wordprocessingShape">
+                    <wps:wsp>
+                      <wps:cNvSpPr txBox="1"/>
+                      <wps:spPr>
+                        <a:xfrm>
+                          <a:off x="0" y="0"/>
+                          <a:ext cx="1585595" cy="356870"/>
+                        </a:xfrm>
+                        <a:prstGeom prst="rect">
+                          <a:avLst/>
+                        </a:prstGeom>
+                        <a:noFill/>
+                        <a:ln w="6350">
+                          <a:noFill/>
+                        </a:ln>
+                      </wps:spPr>
+                      <wps:txbx>
+                        <w:txbxContent>
+                          <w:p>
+                            <w:pPr>
+                              <w:rPr>
+                                <w:rFonts w:ascii="Calibri" w:hAnsi="Calibri" w:cs="Calibri"/>
+                                <w:color w:val="000000" w:themeColor="text1"/>
+                                <w:sz w:val="36"/>
+                                <w:szCs w:val="36"/>
+                              </w:rPr>
+                            </w:pPr>
+                            <w:r>
+                              <w:rPr>
+                                <w:rFonts w:ascii="Calibri" w:hAnsi="Calibri" w:cs="Calibri"/>
+                                <w:color w:val="000000" w:themeColor="text1"/>
+                                <w:sz w:val="36"/>
+                                <w:szCs w:val="36"/>
+                              </w:rPr>
+                              <w:t>LANGUAGES</w:t>
+                            </w:r>
+                          </w:p>
+                        </w:txbxContent>
+                      </wps:txbx>
+                      <wps:bodyPr rot="0" spcFirstLastPara="0" vertOverflow="overflow" horzOverflow="overflow" vert="horz" wrap="square" lIns="91440" tIns="45720" rIns="91440" bIns="45720" numCol="1" spcCol="0" rtlCol="0" fromWordArt="0" anchor="t" anchorCtr="0" forceAA="0" compatLnSpc="1">
+                        <a:prstTxWarp prst="textNoShape">
+                          <a:avLst/>
+                        </a:prstTxWarp>
+                        <a:noAutofit/>
+                      </wps:bodyPr>
+                    </wps:wsp>
+                  </a:graphicData>
+                </a:graphic>
+                <wp14:sizeRelH relativeFrom="margin">
+                  <wp14:pctWidth>0</wp14:pctWidth>
+                </wp14:sizeRelH>
+                <wp14:sizeRelV relativeFrom="margin">
+                  <wp14:pctHeight>0</wp14:pctHeight>
+                </wp14:sizeRelV>
+              </wp:anchor>
+            </w:drawing>
+          </mc:Choice>
+          <mc:Fallback>
+            <w:pict>
+              <v:shape w14:anchorId="6325DB14" id="_x0000_s1044" type="#_x0000_t202" style="position:absolute;margin-left:7pt;margin-top:4.5pt;width:124.85pt;height:28.1pt;z-index:251692032;visibility:visible;mso-wrap-style:square;mso-width-percent:0;mso-height-percent:0;mso-wrap-distance-left:9pt;mso-wrap-distance-top:0;mso-wrap-distance-right:9pt;mso-wrap-distance-bottom:0;mso-position-horizontal:absolute;mso-position-horizontal-relative:text;mso-position-vertical:absolute;mso-position-vertical-relative:text;mso-width-percent:0;mso-height-percent:0;mso-width-relative:margin;mso-height-relative:margin;v-text-anchor:top" o:gfxdata="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" filled="f" stroked="f" strokeweight=".5pt">
+                <v:textbox>
+                  <w:txbxContent>
+                    <w:p>
+                      <w:pPr>
+                        <w:rPr>
+                          <w:rFonts w:ascii="Calibri" w:hAnsi="Calibri" w:cs="Calibri"/>
+                          <w:color w:val="000000" w:themeColor="text1"/>
+                          <w:sz w:val="36"/>
+                          <w:szCs w:val="36"/>
+                        </w:rPr>
+                      </w:pPr>
+                      <w:r>
+                        <w:rPr>
+                          <w:rFonts w:ascii="Calibri" w:hAnsi="Calibri" w:cs="Calibri"/>
+                          <w:color w:val="000000" w:themeColor="text1"/>
+                          <w:sz w:val="36"/>
+                          <w:szCs w:val="36"/>
+                        </w:rPr>
+                        <w:t>LANGUAGES</w:t>
+                      </w:r>
+                    </w:p>
+                  </w:txbxContent>
+                </v:textbox>
+              </v:shape>
+            </w:pict>
+          </mc:Fallback>
+        </mc:AlternateContent>
+      </w:r>
+      <w:r>
+        <w:rPr>
+          <w:noProof/>
+        </w:rPr>
+        <mc:AlternateContent>
+          <mc:Choice Requires="wps">
+            <w:drawing>
+              <wp:anchor distT="0" distB="0" distL="114300" distR="114300" simplePos="0" relativeHeight="251689984" behindDoc="0" locked="0" layoutInCell="1" allowOverlap="1" wp14:anchorId="0C91D966" wp14:editId="4ABAA498">
+                <wp:simplePos x="0" y="0"/>
+                <wp:positionH relativeFrom="column">
+                  <wp:posOffset>194310</wp:posOffset>
+                </wp:positionH>
+                <wp:positionV relativeFrom="paragraph">
+                  <wp:posOffset>417195</wp:posOffset>
+                </wp:positionV>
+                <wp:extent cx="2667000" cy="0"/>
+                <wp:effectExtent l="0" t="0" r="0" b="0"/>
+                <wp:wrapNone/>
+                <wp:docPr id="2104975297" name="Straight Connector 15"/>
+                <wp:cNvGraphicFramePr/>
+                <a:graphic xmlns:a="http://schemas.openxmlformats.org/drawingml/2006/main">
+                  <a:graphicData uri="http://schemas.microsoft.com/office/word/2010/wordprocessingShape">
+                    <wps:wsp>
+                      <wps:cNvCnPr/>
+                      <wps:spPr>
+                        <a:xfrm>
+                          <a:off x="0" y="0"/>
+                          <a:ext cx="2667000" cy="0"/>
+                        </a:xfrm>
+                        <a:prstGeom prst="line">
+                          <a:avLst/>
+                        </a:prstGeom>
+                        <a:ln w="12700">
+                          <a:solidFill>
+                            <a:schemeClr val="tx1"/>
+                          </a:solidFill>
+                        </a:ln>
+                      </wps:spPr>
+                      <wps:style>
+                        <a:lnRef idx="1">
+                          <a:schemeClr val="accent1"/>
+                        </a:lnRef>
+                        <a:fillRef idx="0">
+                          <a:schemeClr val="accent1"/>
+                        </a:fillRef>
+                        <a:effectRef idx="0">
+                          <a:schemeClr val="accent1"/>
+                        </a:effectRef>
+                        <a:fontRef idx="minor">
+                          <a:schemeClr val="tx1"/>
+                        </a:fontRef>
+                      </wps:style>
+                      <wps:bodyPr/>
+                    </wps:wsp>
+                  </a:graphicData>
+                </a:graphic>
+              </wp:anchor>
+            </w:drawing>
+          </mc:Choice>
+          <mc:Fallback>
+            <w:pict>
+              <v:line w14:anchorId="25114120" id="Straight Connector 15" o:spid="_x0000_s1026" style="position:absolute;z-index:251689984;visibility:visible;mso-wrap-style:square;mso-wrap-distance-left:9pt;mso-wrap-distance-top:0;mso-wrap-distance-right:9pt;mso-wrap-distance-bottom:0;mso-position-horizontal:absolute;mso-position-horizontal-relative:text;mso-position-vertical:absolute;mso-position-vertical-relative:text" from="15.3pt,32.85pt" to="225.3pt,32.85pt" o:gfxdata="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" strokecolor="black [3213]" strokeweight="1pt">
+                <v:stroke joinstyle="miter"/>
+              </v:line>
+            </w:pict>
+          </mc:Fallback>
+        </mc:AlternateContent>
+      </w:r>
+      <w:r>
+        <w:rPr>
+          <w:noProof/>
+        </w:rPr>
+        <mc:AlternateContent>
+          <mc:Choice Requires="wps">
+            <w:drawing>
+              <wp:anchor distT="0" distB="0" distL="114300" distR="114300" simplePos="0" relativeHeight="251680768" behindDoc="0" locked="0" layoutInCell="1" allowOverlap="1" wp14:anchorId="7F0B9696" wp14:editId="03186650">
                 <wp:simplePos x="0" y="0"/>
                 <wp:positionH relativeFrom="margin">
-                  <wp:posOffset>-7620</wp:posOffset>
+                  <wp:align>left</wp:align>
                 </wp:positionH>
                 <wp:positionV relativeFrom="paragraph">
                   <wp:posOffset>-2540</wp:posOffset>
@@ -4035,7 +4828,7 @@
           </mc:Choice>
           <mc:Fallback>
             <w:pict>
-              <v:rect w14:anchorId="32862783" id="Rectangle 1" o:spid="_x0000_s1026" style="position:absolute;margin-left:-.6pt;margin-top:-.2pt;width:240.45pt;height:851.75pt;z-index:251680768;visibility:visible;mso-wrap-style:square;mso-width-percent:0;mso-height-percent:0;mso-wrap-distance-left:9pt;mso-wrap-distance-top:0;mso-wrap-distance-right:9pt;mso-wrap-distance-bottom:0;mso-position-horizontal:absolute;mso-position-horizontal-relative:margin;mso-position-vertical:absolute;mso-position-vertical-relative:text;mso-width-percent:0;mso-height-percent:0;mso-width-relative:margin;mso-height-relative:margin;v-text-anchor:middle" o:gfxdata="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" fillcolor="#f2f2f2 [3052]" stroked="f" strokeweight="1pt">
+              <v:rect w14:anchorId="2ACF1B85" id="Rectangle 1" o:spid="_x0000_s1026" style="position:absolute;margin-left:0;margin-top:-.2pt;width:240.45pt;height:851.75pt;z-index:251680768;visibility:visible;mso-wrap-style:square;mso-width-percent:0;mso-height-percent:0;mso-wrap-distance-left:9pt;mso-wrap-distance-top:0;mso-wrap-distance-right:9pt;mso-wrap-distance-bottom:0;mso-position-horizontal:left;mso-position-horizontal-relative:margin;mso-position-vertical:absolute;mso-position-vertical-relative:text;mso-width-percent:0;mso-height-percent:0;mso-width-relative:margin;mso-height-relative:margin;v-text-anchor:middle" o:gfxdata="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" fillcolor="#f2f2f2 [3052]" stroked="f" strokeweight="1pt">
                 <w10:wrap anchorx="margin"/>
               </v:rect>
             </w:pict>
@@ -4049,13 +4842,13 @@
         <mc:AlternateContent>
           <mc:Choice Requires="wps">
             <w:drawing>
-              <wp:anchor distT="0" distB="0" distL="114300" distR="114300" simplePos="0" relativeHeight="251698176" behindDoc="0" locked="0" layoutInCell="1" allowOverlap="1" wp14:anchorId="76B0FE7C" wp14:editId="6E8CC74B">
+              <wp:anchor distT="0" distB="0" distL="114300" distR="114300" simplePos="0" relativeHeight="251698176" behindDoc="0" locked="0" layoutInCell="1" allowOverlap="1" wp14:anchorId="76B0FE7C" wp14:editId="6AA2E39D">
                 <wp:simplePos x="0" y="0"/>
                 <wp:positionH relativeFrom="column">
                   <wp:posOffset>121920</wp:posOffset>
                 </wp:positionH>
                 <wp:positionV relativeFrom="paragraph">
-                  <wp:posOffset>6202680</wp:posOffset>
+                  <wp:posOffset>4316730</wp:posOffset>
                 </wp:positionV>
                 <wp:extent cx="2590800" cy="2354580"/>
                 <wp:effectExtent l="0" t="0" r="0" b="7620"/>
@@ -4129,7 +4922,7 @@
                               </w:rPr>
                               <w:t xml:space="preserve">Email: </w:t>
                             </w:r>
-                            <w:hyperlink r:id="rId20" w:tgtFrame="_blank" w:history="1">
+                            <w:hyperlink r:id="rId19" w:tgtFrame="_blank" w:history="1">
                               <w:r>
                                 <w:rPr>
                                   <w:rStyle w:val="Hyperlink"/>
@@ -4314,7 +5107,7 @@
                               </w:rPr>
                               <w:t xml:space="preserve">Email: </w:t>
                             </w:r>
-                            <w:hyperlink r:id="rId21" w:tgtFrame="_blank" w:history="1">
+                            <w:hyperlink r:id="rId20" w:tgtFrame="_blank" w:history="1">
                               <w:r>
                                 <w:rPr>
                                   <w:rStyle w:val="Hyperlink"/>
@@ -4345,7 +5138,7 @@
           </mc:Choice>
           <mc:Fallback>
             <w:pict>
-              <v:shape w14:anchorId="76B0FE7C" id="_x0000_s1040" type="#_x0000_t202" style="position:absolute;margin-left:9.6pt;margin-top:488.4pt;width:204pt;height:185.4pt;z-index:251698176;visibility:visible;mso-wrap-style:square;mso-height-percent:0;mso-wrap-distance-left:9pt;mso-wrap-distance-top:0;mso-wrap-distance-right:9pt;mso-wrap-distance-bottom:0;mso-position-horizontal:absolute;mso-position-horizontal-relative:text;mso-position-vertical:absolute;mso-position-vertical-relative:text;mso-height-percent:0;mso-height-relative:margin;v-text-anchor:top" o:gfxdata="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" filled="f" stroked="f" strokeweight=".5pt">
+              <v:shape w14:anchorId="76B0FE7C" id="_x0000_s1045" type="#_x0000_t202" style="position:absolute;margin-left:9.6pt;margin-top:339.9pt;width:204pt;height:185.4pt;z-index:251698176;visibility:visible;mso-wrap-style:square;mso-height-percent:0;mso-wrap-distance-left:9pt;mso-wrap-distance-top:0;mso-wrap-distance-right:9pt;mso-wrap-distance-bottom:0;mso-position-horizontal:absolute;mso-position-horizontal-relative:text;mso-position-vertical:absolute;mso-position-vertical-relative:text;mso-height-percent:0;mso-height-relative:margin;v-text-anchor:top" o:gfxdata="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" filled="f" stroked="f" strokeweight=".5pt">
                 <v:textbox>
                   <w:txbxContent>
                     <w:p>
@@ -4396,7 +5189,7 @@
                         </w:rPr>
                         <w:t xml:space="preserve">Email: </w:t>
                       </w:r>
-                      <w:hyperlink r:id="rId22" w:tgtFrame="_blank" w:history="1">
+                      <w:hyperlink r:id="rId21" w:tgtFrame="_blank" w:history="1">
                         <w:r>
                           <w:rPr>
                             <w:rStyle w:val="Hyperlink"/>
@@ -4581,7 +5374,7 @@
                         </w:rPr>
                         <w:t xml:space="preserve">Email: </w:t>
                       </w:r>
-                      <w:hyperlink r:id="rId23" w:tgtFrame="_blank" w:history="1">
+                      <w:hyperlink r:id="rId22" w:tgtFrame="_blank" w:history="1">
                         <w:r>
                           <w:rPr>
                             <w:rStyle w:val="Hyperlink"/>
@@ -4607,7 +5400,564 @@
         <mc:AlternateContent>
           <mc:Choice Requires="wps">
             <w:drawing>
-              <wp:anchor distT="0" distB="0" distL="114300" distR="114300" simplePos="0" relativeHeight="251702272" behindDoc="0" locked="0" layoutInCell="1" allowOverlap="1" wp14:anchorId="11E489D9" wp14:editId="1ED68825">
+              <wp:anchor distT="0" distB="0" distL="114300" distR="114300" simplePos="0" relativeHeight="251707392" behindDoc="0" locked="0" layoutInCell="1" allowOverlap="1" wp14:anchorId="1FE56D21" wp14:editId="33E46148">
+                <wp:simplePos x="0" y="0"/>
+                <wp:positionH relativeFrom="column">
+                  <wp:posOffset>-91440</wp:posOffset>
+                </wp:positionH>
+                <wp:positionV relativeFrom="paragraph">
+                  <wp:posOffset>1658620</wp:posOffset>
+                </wp:positionV>
+                <wp:extent cx="2827020" cy="2057400"/>
+                <wp:effectExtent l="0" t="0" r="0" b="0"/>
+                <wp:wrapNone/>
+                <wp:docPr id="525284368" name="Text Box 23"/>
+                <wp:cNvGraphicFramePr/>
+                <a:graphic xmlns:a="http://schemas.openxmlformats.org/drawingml/2006/main">
+                  <a:graphicData uri="http://schemas.microsoft.com/office/word/2010/wordprocessingShape">
+                    <wps:wsp>
+                      <wps:cNvSpPr txBox="1"/>
+                      <wps:spPr>
+                        <a:xfrm>
+                          <a:off x="0" y="0"/>
+                          <a:ext cx="2827020" cy="2057400"/>
+                        </a:xfrm>
+                        <a:prstGeom prst="rect">
+                          <a:avLst/>
+                        </a:prstGeom>
+                        <a:noFill/>
+                        <a:ln w="6350">
+                          <a:noFill/>
+                        </a:ln>
+                      </wps:spPr>
+                      <wps:txbx>
+                        <w:txbxContent>
+                          <w:p>
+                            <w:pPr>
+                              <w:pStyle w:val="ListParagraph"/>
+                              <w:numPr>
+                                <w:ilvl w:val="0"/>
+                                <w:numId w:val="9"/>
+                              </w:numPr>
+                              <w:spacing w:after="0" w:line="276" w:lineRule="auto"/>
+                              <w:rPr>
+                                <w:color w:val="000000" w:themeColor="text1"/>
+                              </w:rPr>
+                            </w:pPr>
+                            <w:r>
+                              <w:rPr>
+                                <w:color w:val="000000" w:themeColor="text1"/>
+                              </w:rPr>
+                              <w:t>Programming with JavaScript – Meta</w:t>
+                            </w:r>
+                          </w:p>
+                          <w:p>
+                            <w:pPr>
+                              <w:pStyle w:val="ListParagraph"/>
+                              <w:numPr>
+                                <w:ilvl w:val="0"/>
+                                <w:numId w:val="9"/>
+                              </w:numPr>
+                              <w:spacing w:after="0" w:line="276" w:lineRule="auto"/>
+                              <w:rPr>
+                                <w:color w:val="000000" w:themeColor="text1"/>
+                              </w:rPr>
+                            </w:pPr>
+                            <w:r>
+                              <w:rPr>
+                                <w:color w:val="000000" w:themeColor="text1"/>
+                              </w:rPr>
+                              <w:t>Object-Oriented Programming with Java - Universidad de Palermo</w:t>
+                            </w:r>
+                          </w:p>
+                          <w:p>
+                            <w:pPr>
+                              <w:pStyle w:val="ListParagraph"/>
+                              <w:numPr>
+                                <w:ilvl w:val="0"/>
+                                <w:numId w:val="9"/>
+                              </w:numPr>
+                              <w:spacing w:after="0" w:line="276" w:lineRule="auto"/>
+                              <w:rPr>
+                                <w:color w:val="000000" w:themeColor="text1"/>
+                              </w:rPr>
+                            </w:pPr>
+                            <w:r>
+                              <w:rPr>
+                                <w:color w:val="000000" w:themeColor="text1"/>
+                              </w:rPr>
+                              <w:t>Introduction to Relational Database and SQL – Coursera</w:t>
+                            </w:r>
+                          </w:p>
+                          <w:p>
+                            <w:pPr>
+                              <w:pStyle w:val="ListParagraph"/>
+                              <w:numPr>
+                                <w:ilvl w:val="0"/>
+                                <w:numId w:val="9"/>
+                              </w:numPr>
+                              <w:spacing w:after="0" w:line="276" w:lineRule="auto"/>
+                              <w:rPr>
+                                <w:color w:val="000000" w:themeColor="text1"/>
+                              </w:rPr>
+                            </w:pPr>
+                            <w:r>
+                              <w:rPr>
+                                <w:color w:val="000000" w:themeColor="text1"/>
+                              </w:rPr>
+                              <w:t>Jakarta EE Overview - LinkedIn</w:t>
+                            </w:r>
+                          </w:p>
+                          <w:p>
+                            <w:pPr>
+                              <w:pStyle w:val="ListParagraph"/>
+                              <w:numPr>
+                                <w:ilvl w:val="0"/>
+                                <w:numId w:val="9"/>
+                              </w:numPr>
+                              <w:spacing w:after="0" w:line="276" w:lineRule="auto"/>
+                              <w:rPr>
+                                <w:color w:val="000000" w:themeColor="text1"/>
+                              </w:rPr>
+                            </w:pPr>
+                            <w:r>
+                              <w:rPr>
+                                <w:color w:val="000000" w:themeColor="text1"/>
+                              </w:rPr>
+                              <w:t>Java &amp; SQL (Basic) – HackerRank</w:t>
+                            </w:r>
+                          </w:p>
+                          <w:p>
+                            <w:pPr>
+                              <w:pStyle w:val="ListParagraph"/>
+                              <w:numPr>
+                                <w:ilvl w:val="0"/>
+                                <w:numId w:val="9"/>
+                              </w:numPr>
+                              <w:spacing w:after="0" w:line="276" w:lineRule="auto"/>
+                              <w:rPr>
+                                <w:color w:val="000000" w:themeColor="text1"/>
+                              </w:rPr>
+                            </w:pPr>
+                            <w:r>
+                              <w:rPr>
+                                <w:color w:val="000000" w:themeColor="text1"/>
+                              </w:rPr>
+                              <w:t>MySQL Essential Training – LinkedIn</w:t>
+                            </w:r>
+                          </w:p>
+                          <w:p>
+                            <w:pPr>
+                              <w:pStyle w:val="ListParagraph"/>
+                              <w:numPr>
+                                <w:ilvl w:val="0"/>
+                                <w:numId w:val="9"/>
+                              </w:numPr>
+                              <w:spacing w:after="0" w:line="276" w:lineRule="auto"/>
+                              <w:rPr>
+                                <w:color w:val="000000" w:themeColor="text1"/>
+                              </w:rPr>
+                            </w:pPr>
+                            <w:r>
+                              <w:rPr>
+                                <w:color w:val="000000" w:themeColor="text1"/>
+                              </w:rPr>
+                              <w:t>Python for Non-Programmers - LinkedIn</w:t>
+                            </w:r>
+                          </w:p>
+                          <w:p/>
+                        </w:txbxContent>
+                      </wps:txbx>
+                      <wps:bodyPr rot="0" spcFirstLastPara="0" vertOverflow="overflow" horzOverflow="overflow" vert="horz" wrap="square" lIns="91440" tIns="45720" rIns="91440" bIns="45720" numCol="1" spcCol="0" rtlCol="0" fromWordArt="0" anchor="t" anchorCtr="0" forceAA="0" compatLnSpc="1">
+                        <a:prstTxWarp prst="textNoShape">
+                          <a:avLst/>
+                        </a:prstTxWarp>
+                        <a:noAutofit/>
+                      </wps:bodyPr>
+                    </wps:wsp>
+                  </a:graphicData>
+                </a:graphic>
+                <wp14:sizeRelH relativeFrom="margin">
+                  <wp14:pctWidth>0</wp14:pctWidth>
+                </wp14:sizeRelH>
+                <wp14:sizeRelV relativeFrom="margin">
+                  <wp14:pctHeight>0</wp14:pctHeight>
+                </wp14:sizeRelV>
+              </wp:anchor>
+            </w:drawing>
+          </mc:Choice>
+          <mc:Fallback>
+            <w:pict>
+              <v:shape w14:anchorId="1FE56D21" id="Text Box 23" o:spid="_x0000_s1046" type="#_x0000_t202" style="position:absolute;margin-left:-7.2pt;margin-top:130.6pt;width:222.6pt;height:162pt;z-index:251707392;visibility:visible;mso-wrap-style:square;mso-width-percent:0;mso-height-percent:0;mso-wrap-distance-left:9pt;mso-wrap-distance-top:0;mso-wrap-distance-right:9pt;mso-wrap-distance-bottom:0;mso-position-horizontal:absolute;mso-position-horizontal-relative:text;mso-position-vertical:absolute;mso-position-vertical-relative:text;mso-width-percent:0;mso-height-percent:0;mso-width-relative:margin;mso-height-relative:margin;v-text-anchor:top" o:gfxdata="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" filled="f" stroked="f" strokeweight=".5pt">
+                <v:textbox>
+                  <w:txbxContent>
+                    <w:p>
+                      <w:pPr>
+                        <w:pStyle w:val="ListParagraph"/>
+                        <w:numPr>
+                          <w:ilvl w:val="0"/>
+                          <w:numId w:val="9"/>
+                        </w:numPr>
+                        <w:spacing w:after="0" w:line="276" w:lineRule="auto"/>
+                        <w:rPr>
+                          <w:color w:val="000000" w:themeColor="text1"/>
+                        </w:rPr>
+                      </w:pPr>
+                      <w:r>
+                        <w:rPr>
+                          <w:color w:val="000000" w:themeColor="text1"/>
+                        </w:rPr>
+                        <w:t>Programming with JavaScript – Meta</w:t>
+                      </w:r>
+                    </w:p>
+                    <w:p>
+                      <w:pPr>
+                        <w:pStyle w:val="ListParagraph"/>
+                        <w:numPr>
+                          <w:ilvl w:val="0"/>
+                          <w:numId w:val="9"/>
+                        </w:numPr>
+                        <w:spacing w:after="0" w:line="276" w:lineRule="auto"/>
+                        <w:rPr>
+                          <w:color w:val="000000" w:themeColor="text1"/>
+                        </w:rPr>
+                      </w:pPr>
+                      <w:r>
+                        <w:rPr>
+                          <w:color w:val="000000" w:themeColor="text1"/>
+                        </w:rPr>
+                        <w:t>Object-Oriented Programming with Java - Universidad de Palermo</w:t>
+                      </w:r>
+                    </w:p>
+                    <w:p>
+                      <w:pPr>
+                        <w:pStyle w:val="ListParagraph"/>
+                        <w:numPr>
+                          <w:ilvl w:val="0"/>
+                          <w:numId w:val="9"/>
+                        </w:numPr>
+                        <w:spacing w:after="0" w:line="276" w:lineRule="auto"/>
+                        <w:rPr>
+                          <w:color w:val="000000" w:themeColor="text1"/>
+                        </w:rPr>
+                      </w:pPr>
+                      <w:r>
+                        <w:rPr>
+                          <w:color w:val="000000" w:themeColor="text1"/>
+                        </w:rPr>
+                        <w:t>Introduction to Relational Database and SQL – Coursera</w:t>
+                      </w:r>
+                    </w:p>
+                    <w:p>
+                      <w:pPr>
+                        <w:pStyle w:val="ListParagraph"/>
+                        <w:numPr>
+                          <w:ilvl w:val="0"/>
+                          <w:numId w:val="9"/>
+                        </w:numPr>
+                        <w:spacing w:after="0" w:line="276" w:lineRule="auto"/>
+                        <w:rPr>
+                          <w:color w:val="000000" w:themeColor="text1"/>
+                        </w:rPr>
+                      </w:pPr>
+                      <w:r>
+                        <w:rPr>
+                          <w:color w:val="000000" w:themeColor="text1"/>
+                        </w:rPr>
+                        <w:t>Jakarta EE Overview - LinkedIn</w:t>
+                      </w:r>
+                    </w:p>
+                    <w:p>
+                      <w:pPr>
+                        <w:pStyle w:val="ListParagraph"/>
+                        <w:numPr>
+                          <w:ilvl w:val="0"/>
+                          <w:numId w:val="9"/>
+                        </w:numPr>
+                        <w:spacing w:after="0" w:line="276" w:lineRule="auto"/>
+                        <w:rPr>
+                          <w:color w:val="000000" w:themeColor="text1"/>
+                        </w:rPr>
+                      </w:pPr>
+                      <w:r>
+                        <w:rPr>
+                          <w:color w:val="000000" w:themeColor="text1"/>
+                        </w:rPr>
+                        <w:t>Java &amp; SQL (Basic) – HackerRank</w:t>
+                      </w:r>
+                    </w:p>
+                    <w:p>
+                      <w:pPr>
+                        <w:pStyle w:val="ListParagraph"/>
+                        <w:numPr>
+                          <w:ilvl w:val="0"/>
+                          <w:numId w:val="9"/>
+                        </w:numPr>
+                        <w:spacing w:after="0" w:line="276" w:lineRule="auto"/>
+                        <w:rPr>
+                          <w:color w:val="000000" w:themeColor="text1"/>
+                        </w:rPr>
+                      </w:pPr>
+                      <w:r>
+                        <w:rPr>
+                          <w:color w:val="000000" w:themeColor="text1"/>
+                        </w:rPr>
+                        <w:t>MySQL Essential Training – LinkedIn</w:t>
+                      </w:r>
+                    </w:p>
+                    <w:p>
+                      <w:pPr>
+                        <w:pStyle w:val="ListParagraph"/>
+                        <w:numPr>
+                          <w:ilvl w:val="0"/>
+                          <w:numId w:val="9"/>
+                        </w:numPr>
+                        <w:spacing w:after="0" w:line="276" w:lineRule="auto"/>
+                        <w:rPr>
+                          <w:color w:val="000000" w:themeColor="text1"/>
+                        </w:rPr>
+                      </w:pPr>
+                      <w:r>
+                        <w:rPr>
+                          <w:color w:val="000000" w:themeColor="text1"/>
+                        </w:rPr>
+                        <w:t>Python for Non-Programmers - LinkedIn</w:t>
+                      </w:r>
+                    </w:p>
+                    <w:p/>
+                  </w:txbxContent>
+                </v:textbox>
+              </v:shape>
+            </w:pict>
+          </mc:Fallback>
+        </mc:AlternateContent>
+      </w:r>
+      <w:r>
+        <w:rPr>
+          <w:noProof/>
+        </w:rPr>
+        <mc:AlternateContent>
+          <mc:Choice Requires="wps">
+            <w:drawing>
+              <wp:anchor distT="0" distB="0" distL="114300" distR="114300" simplePos="0" relativeHeight="251693056" behindDoc="0" locked="0" layoutInCell="1" allowOverlap="1" wp14:anchorId="319C53B5" wp14:editId="5BDC768D">
+                <wp:simplePos x="0" y="0"/>
+                <wp:positionH relativeFrom="column">
+                  <wp:posOffset>-104775</wp:posOffset>
+                </wp:positionH>
+                <wp:positionV relativeFrom="paragraph">
+                  <wp:posOffset>556895</wp:posOffset>
+                </wp:positionV>
+                <wp:extent cx="2633345" cy="585470"/>
+                <wp:effectExtent l="0" t="0" r="0" b="5080"/>
+                <wp:wrapNone/>
+                <wp:docPr id="655685880" name="Text Box 15"/>
+                <wp:cNvGraphicFramePr/>
+                <a:graphic xmlns:a="http://schemas.openxmlformats.org/drawingml/2006/main">
+                  <a:graphicData uri="http://schemas.microsoft.com/office/word/2010/wordprocessingShape">
+                    <wps:wsp>
+                      <wps:cNvSpPr txBox="1"/>
+                      <wps:spPr>
+                        <a:xfrm>
+                          <a:off x="0" y="0"/>
+                          <a:ext cx="2633345" cy="585470"/>
+                        </a:xfrm>
+                        <a:prstGeom prst="rect">
+                          <a:avLst/>
+                        </a:prstGeom>
+                        <a:noFill/>
+                        <a:ln w="6350">
+                          <a:noFill/>
+                        </a:ln>
+                      </wps:spPr>
+                      <wps:txbx>
+                        <w:txbxContent>
+                          <w:p>
+                            <w:pPr>
+                              <w:pStyle w:val="ListParagraph"/>
+                              <w:numPr>
+                                <w:ilvl w:val="0"/>
+                                <w:numId w:val="4"/>
+                              </w:numPr>
+                              <w:spacing w:line="360" w:lineRule="auto"/>
+                              <w:rPr>
+                                <w:color w:val="000000" w:themeColor="text1"/>
+                              </w:rPr>
+                            </w:pPr>
+                            <w:r>
+                              <w:rPr>
+                                <w:color w:val="000000" w:themeColor="text1"/>
+                              </w:rPr>
+                              <w:t>English - Professional proficiency</w:t>
+                            </w:r>
+                          </w:p>
+                          <w:p>
+                            <w:pPr>
+                              <w:pStyle w:val="ListParagraph"/>
+                              <w:numPr>
+                                <w:ilvl w:val="0"/>
+                                <w:numId w:val="4"/>
+                              </w:numPr>
+                              <w:spacing w:line="360" w:lineRule="auto"/>
+                              <w:rPr>
+                                <w:color w:val="000000" w:themeColor="text1"/>
+                              </w:rPr>
+                            </w:pPr>
+                            <w:r>
+                              <w:rPr>
+                                <w:color w:val="000000" w:themeColor="text1"/>
+                              </w:rPr>
+                              <w:t>Sinhala - Native proficiency</w:t>
+                            </w:r>
+                          </w:p>
+                        </w:txbxContent>
+                      </wps:txbx>
+                      <wps:bodyPr rot="0" spcFirstLastPara="0" vertOverflow="overflow" horzOverflow="overflow" vert="horz" wrap="square" lIns="91440" tIns="45720" rIns="91440" bIns="45720" numCol="1" spcCol="0" rtlCol="0" fromWordArt="0" anchor="t" anchorCtr="0" forceAA="0" compatLnSpc="1">
+                        <a:prstTxWarp prst="textNoShape">
+                          <a:avLst/>
+                        </a:prstTxWarp>
+                        <a:noAutofit/>
+                      </wps:bodyPr>
+                    </wps:wsp>
+                  </a:graphicData>
+                </a:graphic>
+                <wp14:sizeRelH relativeFrom="margin">
+                  <wp14:pctWidth>0</wp14:pctWidth>
+                </wp14:sizeRelH>
+                <wp14:sizeRelV relativeFrom="margin">
+                  <wp14:pctHeight>0</wp14:pctHeight>
+                </wp14:sizeRelV>
+              </wp:anchor>
+            </w:drawing>
+          </mc:Choice>
+          <mc:Fallback>
+            <w:pict>
+              <v:shape w14:anchorId="319C53B5" id="Text Box 15" o:spid="_x0000_s1047" type="#_x0000_t202" style="position:absolute;margin-left:-8.25pt;margin-top:43.85pt;width:207.35pt;height:46.1pt;z-index:251693056;visibility:visible;mso-wrap-style:square;mso-width-percent:0;mso-height-percent:0;mso-wrap-distance-left:9pt;mso-wrap-distance-top:0;mso-wrap-distance-right:9pt;mso-wrap-distance-bottom:0;mso-position-horizontal:absolute;mso-position-horizontal-relative:text;mso-position-vertical:absolute;mso-position-vertical-relative:text;mso-width-percent:0;mso-height-percent:0;mso-width-relative:margin;mso-height-relative:margin;v-text-anchor:top" o:gfxdata="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" filled="f" stroked="f" strokeweight=".5pt">
+                <v:textbox>
+                  <w:txbxContent>
+                    <w:p>
+                      <w:pPr>
+                        <w:pStyle w:val="ListParagraph"/>
+                        <w:numPr>
+                          <w:ilvl w:val="0"/>
+                          <w:numId w:val="4"/>
+                        </w:numPr>
+                        <w:spacing w:line="360" w:lineRule="auto"/>
+                        <w:rPr>
+                          <w:color w:val="000000" w:themeColor="text1"/>
+                        </w:rPr>
+                      </w:pPr>
+                      <w:r>
+                        <w:rPr>
+                          <w:color w:val="000000" w:themeColor="text1"/>
+                        </w:rPr>
+                        <w:t>English - Professional proficiency</w:t>
+                      </w:r>
+                    </w:p>
+                    <w:p>
+                      <w:pPr>
+                        <w:pStyle w:val="ListParagraph"/>
+                        <w:numPr>
+                          <w:ilvl w:val="0"/>
+                          <w:numId w:val="4"/>
+                        </w:numPr>
+                        <w:spacing w:line="360" w:lineRule="auto"/>
+                        <w:rPr>
+                          <w:color w:val="000000" w:themeColor="text1"/>
+                        </w:rPr>
+                      </w:pPr>
+                      <w:r>
+                        <w:rPr>
+                          <w:color w:val="000000" w:themeColor="text1"/>
+                        </w:rPr>
+                        <w:t>Sinhala - Native proficiency</w:t>
+                      </w:r>
+                    </w:p>
+                  </w:txbxContent>
+                </v:textbox>
+              </v:shape>
+            </w:pict>
+          </mc:Fallback>
+        </mc:AlternateContent>
+      </w:r>
+      <w:r>
+        <w:rPr>
+          <w:noProof/>
+        </w:rPr>
+        <mc:AlternateContent>
+          <mc:Choice Requires="wps">
+            <w:drawing>
+              <wp:anchor distT="0" distB="0" distL="114300" distR="114300" simplePos="0" relativeHeight="251709440" behindDoc="0" locked="0" layoutInCell="1" allowOverlap="1" wp14:anchorId="7CCDADA7" wp14:editId="2CBA7EA3">
+                <wp:simplePos x="0" y="0"/>
+                <wp:positionH relativeFrom="column">
+                  <wp:posOffset>3046788</wp:posOffset>
+                </wp:positionH>
+                <wp:positionV relativeFrom="paragraph">
+                  <wp:posOffset>-69215</wp:posOffset>
+                </wp:positionV>
+                <wp:extent cx="0" cy="10203411"/>
+                <wp:effectExtent l="0" t="0" r="38100" b="26670"/>
+                <wp:wrapNone/>
+                <wp:docPr id="848507792" name="Straight Connector 30"/>
+                <wp:cNvGraphicFramePr/>
+                <a:graphic xmlns:a="http://schemas.openxmlformats.org/drawingml/2006/main">
+                  <a:graphicData uri="http://schemas.microsoft.com/office/word/2010/wordprocessingShape">
+                    <wps:wsp>
+                      <wps:cNvCnPr/>
+                      <wps:spPr>
+                        <a:xfrm>
+                          <a:off x="0" y="0"/>
+                          <a:ext cx="0" cy="10203411"/>
+                        </a:xfrm>
+                        <a:prstGeom prst="line">
+                          <a:avLst/>
+                        </a:prstGeom>
+                        <a:ln w="9525">
+                          <a:solidFill>
+                            <a:schemeClr val="tx1"/>
+                          </a:solidFill>
+                        </a:ln>
+                      </wps:spPr>
+                      <wps:style>
+                        <a:lnRef idx="1">
+                          <a:schemeClr val="accent1"/>
+                        </a:lnRef>
+                        <a:fillRef idx="0">
+                          <a:schemeClr val="accent1"/>
+                        </a:fillRef>
+                        <a:effectRef idx="0">
+                          <a:schemeClr val="accent1"/>
+                        </a:effectRef>
+                        <a:fontRef idx="minor">
+                          <a:schemeClr val="tx1"/>
+                        </a:fontRef>
+                      </wps:style>
+                      <wps:bodyPr/>
+                    </wps:wsp>
+                  </a:graphicData>
+                </a:graphic>
+                <wp14:sizeRelV relativeFrom="margin">
+                  <wp14:pctHeight>0</wp14:pctHeight>
+                </wp14:sizeRelV>
+              </wp:anchor>
+            </w:drawing>
+          </mc:Choice>
+          <mc:Fallback>
+            <w:pict>
+              <v:line w14:anchorId="3B2F6E29" id="Straight Connector 30" o:spid="_x0000_s1026" style="position:absolute;z-index:251709440;visibility:visible;mso-wrap-style:square;mso-height-percent:0;mso-wrap-distance-left:9pt;mso-wrap-distance-top:0;mso-wrap-distance-right:9pt;mso-wrap-distance-bottom:0;mso-position-horizontal:absolute;mso-position-horizontal-relative:text;mso-position-vertical:absolute;mso-position-vertical-relative:text;mso-height-percent:0;mso-height-relative:margin" from="239.9pt,-5.45pt" to="239.9pt,797.95pt" o:gfxdata="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" strokecolor="black [3213]">
+                <v:stroke joinstyle="miter"/>
+              </v:line>
+            </w:pict>
+          </mc:Fallback>
+        </mc:AlternateContent>
+      </w:r>
+      <w:r>
+        <w:rPr>
+          <w:noProof/>
+        </w:rPr>
+        <mc:AlternateContent>
+          <mc:Choice Requires="wps">
+            <w:drawing>
+              <wp:anchor distT="0" distB="0" distL="114300" distR="114300" simplePos="0" relativeHeight="251702272" behindDoc="0" locked="0" layoutInCell="1" allowOverlap="1" wp14:anchorId="11E489D9" wp14:editId="71434D1E">
                 <wp:simplePos x="0" y="0"/>
                 <wp:positionH relativeFrom="column">
                   <wp:posOffset>3185160</wp:posOffset>
@@ -5118,7 +6468,7 @@
           </mc:Choice>
           <mc:Fallback>
             <w:pict>
-              <v:shape w14:anchorId="11E489D9" id="Text Box 22" o:spid="_x0000_s1041" type="#_x0000_t202" style="position:absolute;margin-left:250.8pt;margin-top:3pt;width:345pt;height:774.6pt;z-index:251702272;visibility:visible;mso-wrap-style:square;mso-height-percent:0;mso-wrap-distance-left:9pt;mso-wrap-distance-top:0;mso-wrap-distance-right:9pt;mso-wrap-distance-bottom:0;mso-position-horizontal:absolute;mso-position-horizontal-relative:text;mso-position-vertical:absolute;mso-position-vertical-relative:text;mso-height-percent:0;mso-height-relative:margin;v-text-anchor:top" o:gfxdata="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" fillcolor="white [3201]" stroked="f" strokeweight=".5pt">
+              <v:shape w14:anchorId="11E489D9" id="Text Box 22" o:spid="_x0000_s1048" type="#_x0000_t202" style="position:absolute;margin-left:250.8pt;margin-top:3pt;width:345pt;height:774.6pt;z-index:251702272;visibility:visible;mso-wrap-style:square;mso-height-percent:0;mso-wrap-distance-left:9pt;mso-wrap-distance-top:0;mso-wrap-distance-right:9pt;mso-wrap-distance-bottom:0;mso-position-horizontal:absolute;mso-position-horizontal-relative:text;mso-position-vertical:absolute;mso-position-vertical-relative:text;mso-height-percent:0;mso-height-relative:margin;v-text-anchor:top" o:gfxdata="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" fillcolor="white [3201]" stroked="f" strokeweight=".5pt">
                 <v:textbox>
                   <w:txbxContent>
                     <w:p>
@@ -5593,722 +6943,7 @@
         <mc:AlternateContent>
           <mc:Choice Requires="wps">
             <w:drawing>
-              <wp:anchor distT="0" distB="0" distL="114300" distR="114300" simplePos="0" relativeHeight="251697152" behindDoc="0" locked="0" layoutInCell="1" allowOverlap="1" wp14:anchorId="310AD957" wp14:editId="1FFA4AF9">
-                <wp:simplePos x="0" y="0"/>
-                <wp:positionH relativeFrom="column">
-                  <wp:posOffset>102235</wp:posOffset>
-                </wp:positionH>
-                <wp:positionV relativeFrom="paragraph">
-                  <wp:posOffset>5631180</wp:posOffset>
-                </wp:positionV>
-                <wp:extent cx="1585595" cy="356870"/>
-                <wp:effectExtent l="0" t="0" r="0" b="5080"/>
-                <wp:wrapNone/>
-                <wp:docPr id="248323425" name="Text Box 4"/>
-                <wp:cNvGraphicFramePr/>
-                <a:graphic xmlns:a="http://schemas.openxmlformats.org/drawingml/2006/main">
-                  <a:graphicData uri="http://schemas.microsoft.com/office/word/2010/wordprocessingShape">
-                    <wps:wsp>
-                      <wps:cNvSpPr txBox="1"/>
-                      <wps:spPr>
-                        <a:xfrm>
-                          <a:off x="0" y="0"/>
-                          <a:ext cx="1585595" cy="356870"/>
-                        </a:xfrm>
-                        <a:prstGeom prst="rect">
-                          <a:avLst/>
-                        </a:prstGeom>
-                        <a:noFill/>
-                        <a:ln w="6350">
-                          <a:noFill/>
-                        </a:ln>
-                      </wps:spPr>
-                      <wps:txbx>
-                        <w:txbxContent>
-                          <w:p>
-                            <w:pPr>
-                              <w:rPr>
-                                <w:rFonts w:ascii="Calibri" w:hAnsi="Calibri" w:cs="Calibri"/>
-                                <w:color w:val="000000" w:themeColor="text1"/>
-                                <w:sz w:val="36"/>
-                                <w:szCs w:val="36"/>
-                              </w:rPr>
-                            </w:pPr>
-                            <w:r>
-                              <w:rPr>
-                                <w:rFonts w:ascii="Calibri" w:hAnsi="Calibri" w:cs="Calibri"/>
-                                <w:color w:val="000000" w:themeColor="text1"/>
-                                <w:sz w:val="36"/>
-                                <w:szCs w:val="36"/>
-                              </w:rPr>
-                              <w:t>REFERENCES</w:t>
-                            </w:r>
-                          </w:p>
-                        </w:txbxContent>
-                      </wps:txbx>
-                      <wps:bodyPr rot="0" spcFirstLastPara="0" vertOverflow="overflow" horzOverflow="overflow" vert="horz" wrap="square" lIns="91440" tIns="45720" rIns="91440" bIns="45720" numCol="1" spcCol="0" rtlCol="0" fromWordArt="0" anchor="t" anchorCtr="0" forceAA="0" compatLnSpc="1">
-                        <a:prstTxWarp prst="textNoShape">
-                          <a:avLst/>
-                        </a:prstTxWarp>
-                        <a:noAutofit/>
-                      </wps:bodyPr>
-                    </wps:wsp>
-                  </a:graphicData>
-                </a:graphic>
-                <wp14:sizeRelH relativeFrom="margin">
-                  <wp14:pctWidth>0</wp14:pctWidth>
-                </wp14:sizeRelH>
-                <wp14:sizeRelV relativeFrom="margin">
-                  <wp14:pctHeight>0</wp14:pctHeight>
-                </wp14:sizeRelV>
-              </wp:anchor>
-            </w:drawing>
-          </mc:Choice>
-          <mc:Fallback>
-            <w:pict>
-              <v:shape w14:anchorId="310AD957" id="_x0000_s1042" type="#_x0000_t202" style="position:absolute;margin-left:8.05pt;margin-top:443.4pt;width:124.85pt;height:28.1pt;z-index:251697152;visibility:visible;mso-wrap-style:square;mso-width-percent:0;mso-height-percent:0;mso-wrap-distance-left:9pt;mso-wrap-distance-top:0;mso-wrap-distance-right:9pt;mso-wrap-distance-bottom:0;mso-position-horizontal:absolute;mso-position-horizontal-relative:text;mso-position-vertical:absolute;mso-position-vertical-relative:text;mso-width-percent:0;mso-height-percent:0;mso-width-relative:margin;mso-height-relative:margin;v-text-anchor:top" o:gfxdata="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" filled="f" stroked="f" strokeweight=".5pt">
-                <v:textbox>
-                  <w:txbxContent>
-                    <w:p>
-                      <w:pPr>
-                        <w:rPr>
-                          <w:rFonts w:ascii="Calibri" w:hAnsi="Calibri" w:cs="Calibri"/>
-                          <w:color w:val="000000" w:themeColor="text1"/>
-                          <w:sz w:val="36"/>
-                          <w:szCs w:val="36"/>
-                        </w:rPr>
-                      </w:pPr>
-                      <w:r>
-                        <w:rPr>
-                          <w:rFonts w:ascii="Calibri" w:hAnsi="Calibri" w:cs="Calibri"/>
-                          <w:color w:val="000000" w:themeColor="text1"/>
-                          <w:sz w:val="36"/>
-                          <w:szCs w:val="36"/>
-                        </w:rPr>
-                        <w:t>REFERENCES</w:t>
-                      </w:r>
-                    </w:p>
-                  </w:txbxContent>
-                </v:textbox>
-              </v:shape>
-            </w:pict>
-          </mc:Fallback>
-        </mc:AlternateContent>
-      </w:r>
-      <w:r>
-        <w:rPr>
-          <w:noProof/>
-        </w:rPr>
-        <mc:AlternateContent>
-          <mc:Choice Requires="wps">
-            <w:drawing>
-              <wp:anchor distT="0" distB="0" distL="114300" distR="114300" simplePos="0" relativeHeight="251695104" behindDoc="0" locked="0" layoutInCell="1" allowOverlap="1" wp14:anchorId="737B85E4" wp14:editId="27F516DE">
-                <wp:simplePos x="0" y="0"/>
-                <wp:positionH relativeFrom="column">
-                  <wp:posOffset>205105</wp:posOffset>
-                </wp:positionH>
-                <wp:positionV relativeFrom="paragraph">
-                  <wp:posOffset>6012815</wp:posOffset>
-                </wp:positionV>
-                <wp:extent cx="2667000" cy="0"/>
-                <wp:effectExtent l="0" t="0" r="0" b="0"/>
-                <wp:wrapNone/>
-                <wp:docPr id="1048687111" name="Straight Connector 15"/>
-                <wp:cNvGraphicFramePr/>
-                <a:graphic xmlns:a="http://schemas.openxmlformats.org/drawingml/2006/main">
-                  <a:graphicData uri="http://schemas.microsoft.com/office/word/2010/wordprocessingShape">
-                    <wps:wsp>
-                      <wps:cNvCnPr/>
-                      <wps:spPr>
-                        <a:xfrm>
-                          <a:off x="0" y="0"/>
-                          <a:ext cx="2667000" cy="0"/>
-                        </a:xfrm>
-                        <a:prstGeom prst="line">
-                          <a:avLst/>
-                        </a:prstGeom>
-                        <a:ln w="19050">
-                          <a:solidFill>
-                            <a:schemeClr val="tx1"/>
-                          </a:solidFill>
-                        </a:ln>
-                      </wps:spPr>
-                      <wps:style>
-                        <a:lnRef idx="1">
-                          <a:schemeClr val="accent1"/>
-                        </a:lnRef>
-                        <a:fillRef idx="0">
-                          <a:schemeClr val="accent1"/>
-                        </a:fillRef>
-                        <a:effectRef idx="0">
-                          <a:schemeClr val="accent1"/>
-                        </a:effectRef>
-                        <a:fontRef idx="minor">
-                          <a:schemeClr val="tx1"/>
-                        </a:fontRef>
-                      </wps:style>
-                      <wps:bodyPr/>
-                    </wps:wsp>
-                  </a:graphicData>
-                </a:graphic>
-              </wp:anchor>
-            </w:drawing>
-          </mc:Choice>
-          <mc:Fallback>
-            <w:pict>
-              <v:line w14:anchorId="73F3B3C4" id="Straight Connector 15" o:spid="_x0000_s1026" style="position:absolute;z-index:251695104;visibility:visible;mso-wrap-style:square;mso-wrap-distance-left:9pt;mso-wrap-distance-top:0;mso-wrap-distance-right:9pt;mso-wrap-distance-bottom:0;mso-position-horizontal:absolute;mso-position-horizontal-relative:text;mso-position-vertical:absolute;mso-position-vertical-relative:text" from="16.15pt,473.45pt" to="226.15pt,473.45pt" o:gfxdata="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" strokecolor="black [3213]" strokeweight="1.5pt">
-                <v:stroke joinstyle="miter"/>
-              </v:line>
-            </w:pict>
-          </mc:Fallback>
-        </mc:AlternateContent>
-      </w:r>
-      <w:r>
-        <w:rPr>
-          <w:noProof/>
-        </w:rPr>
-        <mc:AlternateContent>
-          <mc:Choice Requires="wps">
-            <w:drawing>
-              <wp:anchor distT="0" distB="0" distL="114300" distR="114300" simplePos="0" relativeHeight="251707392" behindDoc="0" locked="0" layoutInCell="1" allowOverlap="1" wp14:anchorId="1FE56D21" wp14:editId="7F1AE0DB">
-                <wp:simplePos x="0" y="0"/>
-                <wp:positionH relativeFrom="column">
-                  <wp:posOffset>-91440</wp:posOffset>
-                </wp:positionH>
-                <wp:positionV relativeFrom="paragraph">
-                  <wp:posOffset>3398520</wp:posOffset>
-                </wp:positionV>
-                <wp:extent cx="2827020" cy="2057400"/>
-                <wp:effectExtent l="0" t="0" r="0" b="0"/>
-                <wp:wrapNone/>
-                <wp:docPr id="525284368" name="Text Box 23"/>
-                <wp:cNvGraphicFramePr/>
-                <a:graphic xmlns:a="http://schemas.openxmlformats.org/drawingml/2006/main">
-                  <a:graphicData uri="http://schemas.microsoft.com/office/word/2010/wordprocessingShape">
-                    <wps:wsp>
-                      <wps:cNvSpPr txBox="1"/>
-                      <wps:spPr>
-                        <a:xfrm>
-                          <a:off x="0" y="0"/>
-                          <a:ext cx="2827020" cy="2057400"/>
-                        </a:xfrm>
-                        <a:prstGeom prst="rect">
-                          <a:avLst/>
-                        </a:prstGeom>
-                        <a:noFill/>
-                        <a:ln w="6350">
-                          <a:noFill/>
-                        </a:ln>
-                      </wps:spPr>
-                      <wps:txbx>
-                        <w:txbxContent>
-                          <w:p>
-                            <w:pPr>
-                              <w:pStyle w:val="ListParagraph"/>
-                              <w:numPr>
-                                <w:ilvl w:val="0"/>
-                                <w:numId w:val="9"/>
-                              </w:numPr>
-                              <w:spacing w:after="0" w:line="276" w:lineRule="auto"/>
-                              <w:rPr>
-                                <w:color w:val="000000" w:themeColor="text1"/>
-                              </w:rPr>
-                            </w:pPr>
-                            <w:r>
-                              <w:rPr>
-                                <w:color w:val="000000" w:themeColor="text1"/>
-                              </w:rPr>
-                              <w:t>Programming with JavaScript – Meta</w:t>
-                            </w:r>
-                          </w:p>
-                          <w:p>
-                            <w:pPr>
-                              <w:pStyle w:val="ListParagraph"/>
-                              <w:numPr>
-                                <w:ilvl w:val="0"/>
-                                <w:numId w:val="9"/>
-                              </w:numPr>
-                              <w:spacing w:after="0" w:line="276" w:lineRule="auto"/>
-                              <w:rPr>
-                                <w:color w:val="000000" w:themeColor="text1"/>
-                              </w:rPr>
-                            </w:pPr>
-                            <w:r>
-                              <w:rPr>
-                                <w:color w:val="000000" w:themeColor="text1"/>
-                              </w:rPr>
-                              <w:t>Object-Oriented Programming with Java - Universidad de Palermo</w:t>
-                            </w:r>
-                          </w:p>
-                          <w:p>
-                            <w:pPr>
-                              <w:pStyle w:val="ListParagraph"/>
-                              <w:numPr>
-                                <w:ilvl w:val="0"/>
-                                <w:numId w:val="9"/>
-                              </w:numPr>
-                              <w:spacing w:after="0" w:line="276" w:lineRule="auto"/>
-                              <w:rPr>
-                                <w:color w:val="000000" w:themeColor="text1"/>
-                              </w:rPr>
-                            </w:pPr>
-                            <w:r>
-                              <w:rPr>
-                                <w:color w:val="000000" w:themeColor="text1"/>
-                              </w:rPr>
-                              <w:t>Introduction to Relational Database and SQL – Coursera</w:t>
-                            </w:r>
-                          </w:p>
-                          <w:p>
-                            <w:pPr>
-                              <w:pStyle w:val="ListParagraph"/>
-                              <w:numPr>
-                                <w:ilvl w:val="0"/>
-                                <w:numId w:val="9"/>
-                              </w:numPr>
-                              <w:spacing w:after="0" w:line="276" w:lineRule="auto"/>
-                              <w:rPr>
-                                <w:color w:val="000000" w:themeColor="text1"/>
-                              </w:rPr>
-                            </w:pPr>
-                            <w:r>
-                              <w:rPr>
-                                <w:color w:val="000000" w:themeColor="text1"/>
-                              </w:rPr>
-                              <w:t>Jakarta EE Overview - LinkedIn</w:t>
-                            </w:r>
-                          </w:p>
-                          <w:p>
-                            <w:pPr>
-                              <w:pStyle w:val="ListParagraph"/>
-                              <w:numPr>
-                                <w:ilvl w:val="0"/>
-                                <w:numId w:val="9"/>
-                              </w:numPr>
-                              <w:spacing w:after="0" w:line="276" w:lineRule="auto"/>
-                              <w:rPr>
-                                <w:color w:val="000000" w:themeColor="text1"/>
-                              </w:rPr>
-                            </w:pPr>
-                            <w:r>
-                              <w:rPr>
-                                <w:color w:val="000000" w:themeColor="text1"/>
-                              </w:rPr>
-                              <w:t>Java &amp; SQL (Basic) – HackerRank</w:t>
-                            </w:r>
-                          </w:p>
-                          <w:p>
-                            <w:pPr>
-                              <w:pStyle w:val="ListParagraph"/>
-                              <w:numPr>
-                                <w:ilvl w:val="0"/>
-                                <w:numId w:val="9"/>
-                              </w:numPr>
-                              <w:spacing w:after="0" w:line="276" w:lineRule="auto"/>
-                              <w:rPr>
-                                <w:color w:val="000000" w:themeColor="text1"/>
-                              </w:rPr>
-                            </w:pPr>
-                            <w:r>
-                              <w:rPr>
-                                <w:color w:val="000000" w:themeColor="text1"/>
-                              </w:rPr>
-                              <w:t>MySQL Essential Training – LinkedIn</w:t>
-                            </w:r>
-                          </w:p>
-                          <w:p>
-                            <w:pPr>
-                              <w:pStyle w:val="ListParagraph"/>
-                              <w:numPr>
-                                <w:ilvl w:val="0"/>
-                                <w:numId w:val="9"/>
-                              </w:numPr>
-                              <w:spacing w:after="0" w:line="276" w:lineRule="auto"/>
-                              <w:rPr>
-                                <w:color w:val="000000" w:themeColor="text1"/>
-                              </w:rPr>
-                            </w:pPr>
-                            <w:r>
-                              <w:rPr>
-                                <w:color w:val="000000" w:themeColor="text1"/>
-                              </w:rPr>
-                              <w:t>Python for Non-Programmers - LinkedIn</w:t>
-                            </w:r>
-                          </w:p>
-                          <w:p/>
-                        </w:txbxContent>
-                      </wps:txbx>
-                      <wps:bodyPr rot="0" spcFirstLastPara="0" vertOverflow="overflow" horzOverflow="overflow" vert="horz" wrap="square" lIns="91440" tIns="45720" rIns="91440" bIns="45720" numCol="1" spcCol="0" rtlCol="0" fromWordArt="0" anchor="t" anchorCtr="0" forceAA="0" compatLnSpc="1">
-                        <a:prstTxWarp prst="textNoShape">
-                          <a:avLst/>
-                        </a:prstTxWarp>
-                        <a:noAutofit/>
-                      </wps:bodyPr>
-                    </wps:wsp>
-                  </a:graphicData>
-                </a:graphic>
-                <wp14:sizeRelH relativeFrom="margin">
-                  <wp14:pctWidth>0</wp14:pctWidth>
-                </wp14:sizeRelH>
-                <wp14:sizeRelV relativeFrom="margin">
-                  <wp14:pctHeight>0</wp14:pctHeight>
-                </wp14:sizeRelV>
-              </wp:anchor>
-            </w:drawing>
-          </mc:Choice>
-          <mc:Fallback>
-            <w:pict>
-              <v:shape w14:anchorId="1FE56D21" id="Text Box 23" o:spid="_x0000_s1043" type="#_x0000_t202" style="position:absolute;margin-left:-7.2pt;margin-top:267.6pt;width:222.6pt;height:162pt;z-index:251707392;visibility:visible;mso-wrap-style:square;mso-width-percent:0;mso-height-percent:0;mso-wrap-distance-left:9pt;mso-wrap-distance-top:0;mso-wrap-distance-right:9pt;mso-wrap-distance-bottom:0;mso-position-horizontal:absolute;mso-position-horizontal-relative:text;mso-position-vertical:absolute;mso-position-vertical-relative:text;mso-width-percent:0;mso-height-percent:0;mso-width-relative:margin;mso-height-relative:margin;v-text-anchor:top" o:gfxdata="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" filled="f" stroked="f" strokeweight=".5pt">
-                <v:textbox>
-                  <w:txbxContent>
-                    <w:p>
-                      <w:pPr>
-                        <w:pStyle w:val="ListParagraph"/>
-                        <w:numPr>
-                          <w:ilvl w:val="0"/>
-                          <w:numId w:val="9"/>
-                        </w:numPr>
-                        <w:spacing w:after="0" w:line="276" w:lineRule="auto"/>
-                        <w:rPr>
-                          <w:color w:val="000000" w:themeColor="text1"/>
-                        </w:rPr>
-                      </w:pPr>
-                      <w:r>
-                        <w:rPr>
-                          <w:color w:val="000000" w:themeColor="text1"/>
-                        </w:rPr>
-                        <w:t>Programming with JavaScript – Meta</w:t>
-                      </w:r>
-                    </w:p>
-                    <w:p>
-                      <w:pPr>
-                        <w:pStyle w:val="ListParagraph"/>
-                        <w:numPr>
-                          <w:ilvl w:val="0"/>
-                          <w:numId w:val="9"/>
-                        </w:numPr>
-                        <w:spacing w:after="0" w:line="276" w:lineRule="auto"/>
-                        <w:rPr>
-                          <w:color w:val="000000" w:themeColor="text1"/>
-                        </w:rPr>
-                      </w:pPr>
-                      <w:r>
-                        <w:rPr>
-                          <w:color w:val="000000" w:themeColor="text1"/>
-                        </w:rPr>
-                        <w:t>Object-Oriented Programming with Java - Universidad de Palermo</w:t>
-                      </w:r>
-                    </w:p>
-                    <w:p>
-                      <w:pPr>
-                        <w:pStyle w:val="ListParagraph"/>
-                        <w:numPr>
-                          <w:ilvl w:val="0"/>
-                          <w:numId w:val="9"/>
-                        </w:numPr>
-                        <w:spacing w:after="0" w:line="276" w:lineRule="auto"/>
-                        <w:rPr>
-                          <w:color w:val="000000" w:themeColor="text1"/>
-                        </w:rPr>
-                      </w:pPr>
-                      <w:r>
-                        <w:rPr>
-                          <w:color w:val="000000" w:themeColor="text1"/>
-                        </w:rPr>
-                        <w:t>Introduction to Relational Database and SQL – Coursera</w:t>
-                      </w:r>
-                    </w:p>
-                    <w:p>
-                      <w:pPr>
-                        <w:pStyle w:val="ListParagraph"/>
-                        <w:numPr>
-                          <w:ilvl w:val="0"/>
-                          <w:numId w:val="9"/>
-                        </w:numPr>
-                        <w:spacing w:after="0" w:line="276" w:lineRule="auto"/>
-                        <w:rPr>
-                          <w:color w:val="000000" w:themeColor="text1"/>
-                        </w:rPr>
-                      </w:pPr>
-                      <w:r>
-                        <w:rPr>
-                          <w:color w:val="000000" w:themeColor="text1"/>
-                        </w:rPr>
-                        <w:t>Jakarta EE Overview - LinkedIn</w:t>
-                      </w:r>
-                    </w:p>
-                    <w:p>
-                      <w:pPr>
-                        <w:pStyle w:val="ListParagraph"/>
-                        <w:numPr>
-                          <w:ilvl w:val="0"/>
-                          <w:numId w:val="9"/>
-                        </w:numPr>
-                        <w:spacing w:after="0" w:line="276" w:lineRule="auto"/>
-                        <w:rPr>
-                          <w:color w:val="000000" w:themeColor="text1"/>
-                        </w:rPr>
-                      </w:pPr>
-                      <w:r>
-                        <w:rPr>
-                          <w:color w:val="000000" w:themeColor="text1"/>
-                        </w:rPr>
-                        <w:t>Java &amp; SQL (Basic) – HackerRank</w:t>
-                      </w:r>
-                    </w:p>
-                    <w:p>
-                      <w:pPr>
-                        <w:pStyle w:val="ListParagraph"/>
-                        <w:numPr>
-                          <w:ilvl w:val="0"/>
-                          <w:numId w:val="9"/>
-                        </w:numPr>
-                        <w:spacing w:after="0" w:line="276" w:lineRule="auto"/>
-                        <w:rPr>
-                          <w:color w:val="000000" w:themeColor="text1"/>
-                        </w:rPr>
-                      </w:pPr>
-                      <w:r>
-                        <w:rPr>
-                          <w:color w:val="000000" w:themeColor="text1"/>
-                        </w:rPr>
-                        <w:t>MySQL Essential Training – LinkedIn</w:t>
-                      </w:r>
-                    </w:p>
-                    <w:p>
-                      <w:pPr>
-                        <w:pStyle w:val="ListParagraph"/>
-                        <w:numPr>
-                          <w:ilvl w:val="0"/>
-                          <w:numId w:val="9"/>
-                        </w:numPr>
-                        <w:spacing w:after="0" w:line="276" w:lineRule="auto"/>
-                        <w:rPr>
-                          <w:color w:val="000000" w:themeColor="text1"/>
-                        </w:rPr>
-                      </w:pPr>
-                      <w:r>
-                        <w:rPr>
-                          <w:color w:val="000000" w:themeColor="text1"/>
-                        </w:rPr>
-                        <w:t>Python for Non-Programmers - LinkedIn</w:t>
-                      </w:r>
-                    </w:p>
-                    <w:p/>
-                  </w:txbxContent>
-                </v:textbox>
-              </v:shape>
-            </w:pict>
-          </mc:Fallback>
-        </mc:AlternateContent>
-      </w:r>
-      <w:r>
-        <w:rPr>
-          <w:noProof/>
-        </w:rPr>
-        <mc:AlternateContent>
-          <mc:Choice Requires="wps">
-            <w:drawing>
-              <wp:anchor distT="0" distB="0" distL="114300" distR="114300" simplePos="0" relativeHeight="251706368" behindDoc="0" locked="0" layoutInCell="1" allowOverlap="1" wp14:anchorId="5E75E287" wp14:editId="3F5FDA71">
-                <wp:simplePos x="0" y="0"/>
-                <wp:positionH relativeFrom="column">
-                  <wp:posOffset>85725</wp:posOffset>
-                </wp:positionH>
-                <wp:positionV relativeFrom="paragraph">
-                  <wp:posOffset>2914650</wp:posOffset>
-                </wp:positionV>
-                <wp:extent cx="1790700" cy="356870"/>
-                <wp:effectExtent l="0" t="0" r="0" b="5080"/>
-                <wp:wrapNone/>
-                <wp:docPr id="593625869" name="Text Box 4"/>
-                <wp:cNvGraphicFramePr/>
-                <a:graphic xmlns:a="http://schemas.openxmlformats.org/drawingml/2006/main">
-                  <a:graphicData uri="http://schemas.microsoft.com/office/word/2010/wordprocessingShape">
-                    <wps:wsp>
-                      <wps:cNvSpPr txBox="1"/>
-                      <wps:spPr>
-                        <a:xfrm>
-                          <a:off x="0" y="0"/>
-                          <a:ext cx="1790700" cy="356870"/>
-                        </a:xfrm>
-                        <a:prstGeom prst="rect">
-                          <a:avLst/>
-                        </a:prstGeom>
-                        <a:noFill/>
-                        <a:ln w="6350">
-                          <a:noFill/>
-                        </a:ln>
-                      </wps:spPr>
-                      <wps:txbx>
-                        <w:txbxContent>
-                          <w:p>
-                            <w:pPr>
-                              <w:spacing w:after="0"/>
-                              <w:rPr>
-                                <w:rFonts w:ascii="Calibri" w:hAnsi="Calibri" w:cs="Calibri"/>
-                                <w:color w:val="000000" w:themeColor="text1"/>
-                                <w:sz w:val="36"/>
-                                <w:szCs w:val="36"/>
-                              </w:rPr>
-                            </w:pPr>
-                            <w:r>
-                              <w:rPr>
-                                <w:rFonts w:ascii="Calibri" w:hAnsi="Calibri" w:cs="Calibri"/>
-                                <w:color w:val="000000" w:themeColor="text1"/>
-                                <w:sz w:val="36"/>
-                                <w:szCs w:val="36"/>
-                              </w:rPr>
-                              <w:t xml:space="preserve">E – CERTIFICATES </w:t>
-                            </w:r>
-                          </w:p>
-                          <w:p>
-                            <w:pPr>
-                              <w:rPr>
-                                <w:rFonts w:ascii="Calibri" w:hAnsi="Calibri" w:cs="Calibri"/>
-                                <w:color w:val="FFFFFF" w:themeColor="background1"/>
-                                <w:sz w:val="36"/>
-                                <w:szCs w:val="36"/>
-                              </w:rPr>
-                            </w:pPr>
-                          </w:p>
-                        </w:txbxContent>
-                      </wps:txbx>
-                      <wps:bodyPr rot="0" spcFirstLastPara="0" vertOverflow="overflow" horzOverflow="overflow" vert="horz" wrap="square" lIns="91440" tIns="45720" rIns="91440" bIns="45720" numCol="1" spcCol="0" rtlCol="0" fromWordArt="0" anchor="t" anchorCtr="0" forceAA="0" compatLnSpc="1">
-                        <a:prstTxWarp prst="textNoShape">
-                          <a:avLst/>
-                        </a:prstTxWarp>
-                        <a:noAutofit/>
-                      </wps:bodyPr>
-                    </wps:wsp>
-                  </a:graphicData>
-                </a:graphic>
-                <wp14:sizeRelH relativeFrom="margin">
-                  <wp14:pctWidth>0</wp14:pctWidth>
-                </wp14:sizeRelH>
-                <wp14:sizeRelV relativeFrom="margin">
-                  <wp14:pctHeight>0</wp14:pctHeight>
-                </wp14:sizeRelV>
-              </wp:anchor>
-            </w:drawing>
-          </mc:Choice>
-          <mc:Fallback>
-            <w:pict>
-              <v:shape w14:anchorId="5E75E287" id="_x0000_s1044" type="#_x0000_t202" style="position:absolute;margin-left:6.75pt;margin-top:229.5pt;width:141pt;height:28.1pt;z-index:251706368;visibility:visible;mso-wrap-style:square;mso-width-percent:0;mso-height-percent:0;mso-wrap-distance-left:9pt;mso-wrap-distance-top:0;mso-wrap-distance-right:9pt;mso-wrap-distance-bottom:0;mso-position-horizontal:absolute;mso-position-horizontal-relative:text;mso-position-vertical:absolute;mso-position-vertical-relative:text;mso-width-percent:0;mso-height-percent:0;mso-width-relative:margin;mso-height-relative:margin;v-text-anchor:top" o:gfxdata="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" filled="f" stroked="f" strokeweight=".5pt">
-                <v:textbox>
-                  <w:txbxContent>
-                    <w:p>
-                      <w:pPr>
-                        <w:spacing w:after="0"/>
-                        <w:rPr>
-                          <w:rFonts w:ascii="Calibri" w:hAnsi="Calibri" w:cs="Calibri"/>
-                          <w:color w:val="000000" w:themeColor="text1"/>
-                          <w:sz w:val="36"/>
-                          <w:szCs w:val="36"/>
-                        </w:rPr>
-                      </w:pPr>
-                      <w:r>
-                        <w:rPr>
-                          <w:rFonts w:ascii="Calibri" w:hAnsi="Calibri" w:cs="Calibri"/>
-                          <w:color w:val="000000" w:themeColor="text1"/>
-                          <w:sz w:val="36"/>
-                          <w:szCs w:val="36"/>
-                        </w:rPr>
-                        <w:t xml:space="preserve">E – CERTIFICATES </w:t>
-                      </w:r>
-                    </w:p>
-                    <w:p>
-                      <w:pPr>
-                        <w:rPr>
-                          <w:rFonts w:ascii="Calibri" w:hAnsi="Calibri" w:cs="Calibri"/>
-                          <w:color w:val="FFFFFF" w:themeColor="background1"/>
-                          <w:sz w:val="36"/>
-                          <w:szCs w:val="36"/>
-                        </w:rPr>
-                      </w:pPr>
-                    </w:p>
-                  </w:txbxContent>
-                </v:textbox>
-              </v:shape>
-            </w:pict>
-          </mc:Fallback>
-        </mc:AlternateContent>
-      </w:r>
-      <w:r>
-        <w:rPr>
-          <w:noProof/>
-        </w:rPr>
-        <mc:AlternateContent>
-          <mc:Choice Requires="wps">
-            <w:drawing>
-              <wp:anchor distT="0" distB="0" distL="114300" distR="114300" simplePos="0" relativeHeight="251704320" behindDoc="0" locked="0" layoutInCell="1" allowOverlap="1" wp14:anchorId="292DD6C9" wp14:editId="04049CE3">
-                <wp:simplePos x="0" y="0"/>
-                <wp:positionH relativeFrom="column">
-                  <wp:posOffset>180975</wp:posOffset>
-                </wp:positionH>
-                <wp:positionV relativeFrom="paragraph">
-                  <wp:posOffset>3293428</wp:posOffset>
-                </wp:positionV>
-                <wp:extent cx="2667000" cy="0"/>
-                <wp:effectExtent l="0" t="0" r="0" b="0"/>
-                <wp:wrapNone/>
-                <wp:docPr id="1411840030" name="Straight Connector 15"/>
-                <wp:cNvGraphicFramePr/>
-                <a:graphic xmlns:a="http://schemas.openxmlformats.org/drawingml/2006/main">
-                  <a:graphicData uri="http://schemas.microsoft.com/office/word/2010/wordprocessingShape">
-                    <wps:wsp>
-                      <wps:cNvCnPr/>
-                      <wps:spPr>
-                        <a:xfrm>
-                          <a:off x="0" y="0"/>
-                          <a:ext cx="2667000" cy="0"/>
-                        </a:xfrm>
-                        <a:prstGeom prst="line">
-                          <a:avLst/>
-                        </a:prstGeom>
-                        <a:ln w="19050">
-                          <a:solidFill>
-                            <a:schemeClr val="tx1"/>
-                          </a:solidFill>
-                        </a:ln>
-                      </wps:spPr>
-                      <wps:style>
-                        <a:lnRef idx="1">
-                          <a:schemeClr val="accent1"/>
-                        </a:lnRef>
-                        <a:fillRef idx="0">
-                          <a:schemeClr val="accent1"/>
-                        </a:fillRef>
-                        <a:effectRef idx="0">
-                          <a:schemeClr val="accent1"/>
-                        </a:effectRef>
-                        <a:fontRef idx="minor">
-                          <a:schemeClr val="tx1"/>
-                        </a:fontRef>
-                      </wps:style>
-                      <wps:bodyPr/>
-                    </wps:wsp>
-                  </a:graphicData>
-                </a:graphic>
-              </wp:anchor>
-            </w:drawing>
-          </mc:Choice>
-          <mc:Fallback>
-            <w:pict>
-              <v:line w14:anchorId="649C7B82" id="Straight Connector 15" o:spid="_x0000_s1026" style="position:absolute;z-index:251704320;visibility:visible;mso-wrap-style:square;mso-wrap-distance-left:9pt;mso-wrap-distance-top:0;mso-wrap-distance-right:9pt;mso-wrap-distance-bottom:0;mso-position-horizontal:absolute;mso-position-horizontal-relative:text;mso-position-vertical:absolute;mso-position-vertical-relative:text" from="14.25pt,259.35pt" to="224.25pt,259.35pt" o:gfxdata="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" strokecolor="black [3213]" strokeweight="1.5pt">
-                <v:stroke joinstyle="miter"/>
-              </v:line>
-            </w:pict>
-          </mc:Fallback>
-        </mc:AlternateContent>
-      </w:r>
-      <w:r>
-        <w:rPr>
-          <w:noProof/>
-        </w:rPr>
-        <mc:AlternateContent>
-          <mc:Choice Requires="wps">
-            <w:drawing>
-              <wp:anchor distT="0" distB="0" distL="114300" distR="114300" simplePos="0" relativeHeight="251682816" behindDoc="0" locked="0" layoutInCell="1" allowOverlap="1" wp14:anchorId="54A16E6B" wp14:editId="2A50A663">
+              <wp:anchor distT="0" distB="0" distL="114300" distR="114300" simplePos="0" relativeHeight="251682816" behindDoc="0" locked="0" layoutInCell="1" allowOverlap="1" wp14:anchorId="54A16E6B" wp14:editId="107DB552">
                 <wp:simplePos x="0" y="0"/>
                 <wp:positionH relativeFrom="margin">
                   <wp:posOffset>5433060</wp:posOffset>
@@ -6381,732 +7016,10 @@
           </mc:Choice>
           <mc:Fallback>
             <w:pict>
-              <v:shape w14:anchorId="631F5293" id="Half Frame 2" o:spid="_x0000_s1026" style="position:absolute;margin-left:427.8pt;margin-top:657.9pt;width:191.45pt;height:146.85pt;rotation:180;z-index:251682816;visibility:visible;mso-wrap-style:square;mso-width-percent:0;mso-height-percent:0;mso-wrap-distance-left:9pt;mso-wrap-distance-top:0;mso-wrap-distance-right:9pt;mso-wrap-distance-bottom:0;mso-position-horizontal:absolute;mso-position-horizontal-relative:margin;mso-position-vertical:absolute;mso-position-vertical-relative:text;mso-width-percent:0;mso-height-percent:0;mso-width-relative:margin;mso-height-relative:margin;v-text-anchor:middle" coordsize="2431415,1864995" o:gfxdata="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" path="m,l2431415,,2108839,247429r-1913742,l195097,1715348,,1864995,,xe" fillcolor="#f2f2f2 [3052]" stroked="f" strokeweight="1pt">
+              <v:shape w14:anchorId="1B1CB57D" id="Half Frame 2" o:spid="_x0000_s1026" style="position:absolute;margin-left:427.8pt;margin-top:657.9pt;width:191.45pt;height:146.85pt;rotation:180;z-index:251682816;visibility:visible;mso-wrap-style:square;mso-width-percent:0;mso-height-percent:0;mso-wrap-distance-left:9pt;mso-wrap-distance-top:0;mso-wrap-distance-right:9pt;mso-wrap-distance-bottom:0;mso-position-horizontal:absolute;mso-position-horizontal-relative:margin;mso-position-vertical:absolute;mso-position-vertical-relative:text;mso-width-percent:0;mso-height-percent:0;mso-width-relative:margin;mso-height-relative:margin;v-text-anchor:middle" coordsize="2431415,1864995" o:gfxdata="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" path="m,l2431415,,2108839,247429r-1913742,l195097,1715348,,1864995,,xe" fillcolor="#f2f2f2 [3052]" stroked="f" strokeweight="1pt">
                 <v:stroke joinstyle="miter"/>
                 <v:path arrowok="t" o:connecttype="custom" o:connectlocs="0,0;2431415,0;2108839,247429;195097,247429;195097,1715348;0,1864995;0,0" o:connectangles="0,0,0,0,0,0,0"/>
                 <w10:wrap anchorx="margin"/>
-              </v:shape>
-            </w:pict>
-          </mc:Fallback>
-        </mc:AlternateContent>
-      </w:r>
-      <w:r>
-        <w:rPr>
-          <w:noProof/>
-        </w:rPr>
-        <mc:AlternateContent>
-          <mc:Choice Requires="wps">
-            <w:drawing>
-              <wp:anchor distT="0" distB="0" distL="114300" distR="114300" simplePos="0" relativeHeight="251693056" behindDoc="0" locked="0" layoutInCell="1" allowOverlap="1" wp14:anchorId="319C53B5" wp14:editId="1E98E20A">
-                <wp:simplePos x="0" y="0"/>
-                <wp:positionH relativeFrom="column">
-                  <wp:posOffset>-104775</wp:posOffset>
-                </wp:positionH>
-                <wp:positionV relativeFrom="paragraph">
-                  <wp:posOffset>2309813</wp:posOffset>
-                </wp:positionV>
-                <wp:extent cx="2633662" cy="585787"/>
-                <wp:effectExtent l="0" t="0" r="0" b="5080"/>
-                <wp:wrapNone/>
-                <wp:docPr id="655685880" name="Text Box 15"/>
-                <wp:cNvGraphicFramePr/>
-                <a:graphic xmlns:a="http://schemas.openxmlformats.org/drawingml/2006/main">
-                  <a:graphicData uri="http://schemas.microsoft.com/office/word/2010/wordprocessingShape">
-                    <wps:wsp>
-                      <wps:cNvSpPr txBox="1"/>
-                      <wps:spPr>
-                        <a:xfrm>
-                          <a:off x="0" y="0"/>
-                          <a:ext cx="2633662" cy="585787"/>
-                        </a:xfrm>
-                        <a:prstGeom prst="rect">
-                          <a:avLst/>
-                        </a:prstGeom>
-                        <a:noFill/>
-                        <a:ln w="6350">
-                          <a:noFill/>
-                        </a:ln>
-                      </wps:spPr>
-                      <wps:txbx>
-                        <w:txbxContent>
-                          <w:p>
-                            <w:pPr>
-                              <w:pStyle w:val="ListParagraph"/>
-                              <w:numPr>
-                                <w:ilvl w:val="0"/>
-                                <w:numId w:val="4"/>
-                              </w:numPr>
-                              <w:spacing w:line="360" w:lineRule="auto"/>
-                              <w:rPr>
-                                <w:color w:val="000000" w:themeColor="text1"/>
-                              </w:rPr>
-                            </w:pPr>
-                            <w:r>
-                              <w:rPr>
-                                <w:color w:val="000000" w:themeColor="text1"/>
-                              </w:rPr>
-                              <w:t>English - Professional proficiency</w:t>
-                            </w:r>
-                          </w:p>
-                          <w:p>
-                            <w:pPr>
-                              <w:pStyle w:val="ListParagraph"/>
-                              <w:numPr>
-                                <w:ilvl w:val="0"/>
-                                <w:numId w:val="4"/>
-                              </w:numPr>
-                              <w:spacing w:line="360" w:lineRule="auto"/>
-                              <w:rPr>
-                                <w:color w:val="000000" w:themeColor="text1"/>
-                              </w:rPr>
-                            </w:pPr>
-                            <w:r>
-                              <w:rPr>
-                                <w:color w:val="000000" w:themeColor="text1"/>
-                              </w:rPr>
-                              <w:t>Sinhala - Native proficiency</w:t>
-                            </w:r>
-                          </w:p>
-                        </w:txbxContent>
-                      </wps:txbx>
-                      <wps:bodyPr rot="0" spcFirstLastPara="0" vertOverflow="overflow" horzOverflow="overflow" vert="horz" wrap="square" lIns="91440" tIns="45720" rIns="91440" bIns="45720" numCol="1" spcCol="0" rtlCol="0" fromWordArt="0" anchor="t" anchorCtr="0" forceAA="0" compatLnSpc="1">
-                        <a:prstTxWarp prst="textNoShape">
-                          <a:avLst/>
-                        </a:prstTxWarp>
-                        <a:noAutofit/>
-                      </wps:bodyPr>
-                    </wps:wsp>
-                  </a:graphicData>
-                </a:graphic>
-                <wp14:sizeRelH relativeFrom="margin">
-                  <wp14:pctWidth>0</wp14:pctWidth>
-                </wp14:sizeRelH>
-                <wp14:sizeRelV relativeFrom="margin">
-                  <wp14:pctHeight>0</wp14:pctHeight>
-                </wp14:sizeRelV>
-              </wp:anchor>
-            </w:drawing>
-          </mc:Choice>
-          <mc:Fallback>
-            <w:pict>
-              <v:shape w14:anchorId="319C53B5" id="Text Box 15" o:spid="_x0000_s1045" type="#_x0000_t202" style="position:absolute;margin-left:-8.25pt;margin-top:181.9pt;width:207.35pt;height:46.1pt;z-index:251693056;visibility:visible;mso-wrap-style:square;mso-width-percent:0;mso-height-percent:0;mso-wrap-distance-left:9pt;mso-wrap-distance-top:0;mso-wrap-distance-right:9pt;mso-wrap-distance-bottom:0;mso-position-horizontal:absolute;mso-position-horizontal-relative:text;mso-position-vertical:absolute;mso-position-vertical-relative:text;mso-width-percent:0;mso-height-percent:0;mso-width-relative:margin;mso-height-relative:margin;v-text-anchor:top" o:gfxdata="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" filled="f" stroked="f" strokeweight=".5pt">
-                <v:textbox>
-                  <w:txbxContent>
-                    <w:p>
-                      <w:pPr>
-                        <w:pStyle w:val="ListParagraph"/>
-                        <w:numPr>
-                          <w:ilvl w:val="0"/>
-                          <w:numId w:val="4"/>
-                        </w:numPr>
-                        <w:spacing w:line="360" w:lineRule="auto"/>
-                        <w:rPr>
-                          <w:color w:val="000000" w:themeColor="text1"/>
-                        </w:rPr>
-                      </w:pPr>
-                      <w:r>
-                        <w:rPr>
-                          <w:color w:val="000000" w:themeColor="text1"/>
-                        </w:rPr>
-                        <w:t>English - Professional proficiency</w:t>
-                      </w:r>
-                    </w:p>
-                    <w:p>
-                      <w:pPr>
-                        <w:pStyle w:val="ListParagraph"/>
-                        <w:numPr>
-                          <w:ilvl w:val="0"/>
-                          <w:numId w:val="4"/>
-                        </w:numPr>
-                        <w:spacing w:line="360" w:lineRule="auto"/>
-                        <w:rPr>
-                          <w:color w:val="000000" w:themeColor="text1"/>
-                        </w:rPr>
-                      </w:pPr>
-                      <w:r>
-                        <w:rPr>
-                          <w:color w:val="000000" w:themeColor="text1"/>
-                        </w:rPr>
-                        <w:t>Sinhala - Native proficiency</w:t>
-                      </w:r>
-                    </w:p>
-                  </w:txbxContent>
-                </v:textbox>
-              </v:shape>
-            </w:pict>
-          </mc:Fallback>
-        </mc:AlternateContent>
-      </w:r>
-      <w:r>
-        <w:rPr>
-          <w:noProof/>
-        </w:rPr>
-        <mc:AlternateContent>
-          <mc:Choice Requires="wps">
-            <w:drawing>
-              <wp:anchor distT="0" distB="0" distL="114300" distR="114300" simplePos="0" relativeHeight="251692032" behindDoc="0" locked="0" layoutInCell="1" allowOverlap="1" wp14:anchorId="6325DB14" wp14:editId="72A05CCA">
-                <wp:simplePos x="0" y="0"/>
-                <wp:positionH relativeFrom="column">
-                  <wp:posOffset>90488</wp:posOffset>
-                </wp:positionH>
-                <wp:positionV relativeFrom="paragraph">
-                  <wp:posOffset>1790700</wp:posOffset>
-                </wp:positionV>
-                <wp:extent cx="1585912" cy="356870"/>
-                <wp:effectExtent l="0" t="0" r="0" b="5080"/>
-                <wp:wrapNone/>
-                <wp:docPr id="1609848010" name="Text Box 4"/>
-                <wp:cNvGraphicFramePr/>
-                <a:graphic xmlns:a="http://schemas.openxmlformats.org/drawingml/2006/main">
-                  <a:graphicData uri="http://schemas.microsoft.com/office/word/2010/wordprocessingShape">
-                    <wps:wsp>
-                      <wps:cNvSpPr txBox="1"/>
-                      <wps:spPr>
-                        <a:xfrm>
-                          <a:off x="0" y="0"/>
-                          <a:ext cx="1585912" cy="356870"/>
-                        </a:xfrm>
-                        <a:prstGeom prst="rect">
-                          <a:avLst/>
-                        </a:prstGeom>
-                        <a:noFill/>
-                        <a:ln w="6350">
-                          <a:noFill/>
-                        </a:ln>
-                      </wps:spPr>
-                      <wps:txbx>
-                        <w:txbxContent>
-                          <w:p>
-                            <w:pPr>
-                              <w:rPr>
-                                <w:rFonts w:ascii="Calibri" w:hAnsi="Calibri" w:cs="Calibri"/>
-                                <w:color w:val="000000" w:themeColor="text1"/>
-                                <w:sz w:val="36"/>
-                                <w:szCs w:val="36"/>
-                              </w:rPr>
-                            </w:pPr>
-                            <w:r>
-                              <w:rPr>
-                                <w:rFonts w:ascii="Calibri" w:hAnsi="Calibri" w:cs="Calibri"/>
-                                <w:color w:val="000000" w:themeColor="text1"/>
-                                <w:sz w:val="36"/>
-                                <w:szCs w:val="36"/>
-                              </w:rPr>
-                              <w:t>LANGUAGES</w:t>
-                            </w:r>
-                          </w:p>
-                        </w:txbxContent>
-                      </wps:txbx>
-                      <wps:bodyPr rot="0" spcFirstLastPara="0" vertOverflow="overflow" horzOverflow="overflow" vert="horz" wrap="square" lIns="91440" tIns="45720" rIns="91440" bIns="45720" numCol="1" spcCol="0" rtlCol="0" fromWordArt="0" anchor="t" anchorCtr="0" forceAA="0" compatLnSpc="1">
-                        <a:prstTxWarp prst="textNoShape">
-                          <a:avLst/>
-                        </a:prstTxWarp>
-                        <a:noAutofit/>
-                      </wps:bodyPr>
-                    </wps:wsp>
-                  </a:graphicData>
-                </a:graphic>
-                <wp14:sizeRelH relativeFrom="margin">
-                  <wp14:pctWidth>0</wp14:pctWidth>
-                </wp14:sizeRelH>
-                <wp14:sizeRelV relativeFrom="margin">
-                  <wp14:pctHeight>0</wp14:pctHeight>
-                </wp14:sizeRelV>
-              </wp:anchor>
-            </w:drawing>
-          </mc:Choice>
-          <mc:Fallback>
-            <w:pict>
-              <v:shape w14:anchorId="6325DB14" id="_x0000_s1046" type="#_x0000_t202" style="position:absolute;margin-left:7.15pt;margin-top:141pt;width:124.85pt;height:28.1pt;z-index:251692032;visibility:visible;mso-wrap-style:square;mso-width-percent:0;mso-height-percent:0;mso-wrap-distance-left:9pt;mso-wrap-distance-top:0;mso-wrap-distance-right:9pt;mso-wrap-distance-bottom:0;mso-position-horizontal:absolute;mso-position-horizontal-relative:text;mso-position-vertical:absolute;mso-position-vertical-relative:text;mso-width-percent:0;mso-height-percent:0;mso-width-relative:margin;mso-height-relative:margin;v-text-anchor:top" o:gfxdata="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" filled="f" stroked="f" strokeweight=".5pt">
-                <v:textbox>
-                  <w:txbxContent>
-                    <w:p>
-                      <w:pPr>
-                        <w:rPr>
-                          <w:rFonts w:ascii="Calibri" w:hAnsi="Calibri" w:cs="Calibri"/>
-                          <w:color w:val="000000" w:themeColor="text1"/>
-                          <w:sz w:val="36"/>
-                          <w:szCs w:val="36"/>
-                        </w:rPr>
-                      </w:pPr>
-                      <w:r>
-                        <w:rPr>
-                          <w:rFonts w:ascii="Calibri" w:hAnsi="Calibri" w:cs="Calibri"/>
-                          <w:color w:val="000000" w:themeColor="text1"/>
-                          <w:sz w:val="36"/>
-                          <w:szCs w:val="36"/>
-                        </w:rPr>
-                        <w:t>LANGUAGES</w:t>
-                      </w:r>
-                    </w:p>
-                  </w:txbxContent>
-                </v:textbox>
-              </v:shape>
-            </w:pict>
-          </mc:Fallback>
-        </mc:AlternateContent>
-      </w:r>
-      <w:r>
-        <w:rPr>
-          <w:noProof/>
-        </w:rPr>
-        <mc:AlternateContent>
-          <mc:Choice Requires="wps">
-            <w:drawing>
-              <wp:anchor distT="0" distB="0" distL="114300" distR="114300" simplePos="0" relativeHeight="251689984" behindDoc="0" locked="0" layoutInCell="1" allowOverlap="1" wp14:anchorId="0C91D966" wp14:editId="402C0259">
-                <wp:simplePos x="0" y="0"/>
-                <wp:positionH relativeFrom="column">
-                  <wp:posOffset>194310</wp:posOffset>
-                </wp:positionH>
-                <wp:positionV relativeFrom="paragraph">
-                  <wp:posOffset>2170112</wp:posOffset>
-                </wp:positionV>
-                <wp:extent cx="2667000" cy="0"/>
-                <wp:effectExtent l="0" t="0" r="0" b="0"/>
-                <wp:wrapNone/>
-                <wp:docPr id="2104975297" name="Straight Connector 15"/>
-                <wp:cNvGraphicFramePr/>
-                <a:graphic xmlns:a="http://schemas.openxmlformats.org/drawingml/2006/main">
-                  <a:graphicData uri="http://schemas.microsoft.com/office/word/2010/wordprocessingShape">
-                    <wps:wsp>
-                      <wps:cNvCnPr/>
-                      <wps:spPr>
-                        <a:xfrm>
-                          <a:off x="0" y="0"/>
-                          <a:ext cx="2667000" cy="0"/>
-                        </a:xfrm>
-                        <a:prstGeom prst="line">
-                          <a:avLst/>
-                        </a:prstGeom>
-                        <a:ln w="19050">
-                          <a:solidFill>
-                            <a:schemeClr val="tx1"/>
-                          </a:solidFill>
-                        </a:ln>
-                      </wps:spPr>
-                      <wps:style>
-                        <a:lnRef idx="1">
-                          <a:schemeClr val="accent1"/>
-                        </a:lnRef>
-                        <a:fillRef idx="0">
-                          <a:schemeClr val="accent1"/>
-                        </a:fillRef>
-                        <a:effectRef idx="0">
-                          <a:schemeClr val="accent1"/>
-                        </a:effectRef>
-                        <a:fontRef idx="minor">
-                          <a:schemeClr val="tx1"/>
-                        </a:fontRef>
-                      </wps:style>
-                      <wps:bodyPr/>
-                    </wps:wsp>
-                  </a:graphicData>
-                </a:graphic>
-              </wp:anchor>
-            </w:drawing>
-          </mc:Choice>
-          <mc:Fallback>
-            <w:pict>
-              <v:line w14:anchorId="1AA6399A" id="Straight Connector 15" o:spid="_x0000_s1026" style="position:absolute;z-index:251689984;visibility:visible;mso-wrap-style:square;mso-wrap-distance-left:9pt;mso-wrap-distance-top:0;mso-wrap-distance-right:9pt;mso-wrap-distance-bottom:0;mso-position-horizontal:absolute;mso-position-horizontal-relative:text;mso-position-vertical:absolute;mso-position-vertical-relative:text" from="15.3pt,170.85pt" to="225.3pt,170.85pt" o:gfxdata="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" strokecolor="black [3213]" strokeweight="1.5pt">
-                <v:stroke joinstyle="miter"/>
-              </v:line>
-            </w:pict>
-          </mc:Fallback>
-        </mc:AlternateContent>
-      </w:r>
-      <w:r>
-        <w:rPr>
-          <w:noProof/>
-        </w:rPr>
-        <mc:AlternateContent>
-          <mc:Choice Requires="wps">
-            <w:drawing>
-              <wp:anchor distT="0" distB="0" distL="114300" distR="114300" simplePos="0" relativeHeight="251687936" behindDoc="0" locked="0" layoutInCell="1" allowOverlap="1" wp14:anchorId="4AC1E4F9" wp14:editId="5F159B7E">
-                <wp:simplePos x="0" y="0"/>
-                <wp:positionH relativeFrom="column">
-                  <wp:posOffset>-114300</wp:posOffset>
-                </wp:positionH>
-                <wp:positionV relativeFrom="paragraph">
-                  <wp:posOffset>633413</wp:posOffset>
-                </wp:positionV>
-                <wp:extent cx="2728913" cy="1042987"/>
-                <wp:effectExtent l="0" t="0" r="0" b="5080"/>
-                <wp:wrapNone/>
-                <wp:docPr id="775877182" name="Text Box 14"/>
-                <wp:cNvGraphicFramePr/>
-                <a:graphic xmlns:a="http://schemas.openxmlformats.org/drawingml/2006/main">
-                  <a:graphicData uri="http://schemas.microsoft.com/office/word/2010/wordprocessingShape">
-                    <wps:wsp>
-                      <wps:cNvSpPr txBox="1"/>
-                      <wps:spPr>
-                        <a:xfrm>
-                          <a:off x="0" y="0"/>
-                          <a:ext cx="2728913" cy="1042987"/>
-                        </a:xfrm>
-                        <a:prstGeom prst="rect">
-                          <a:avLst/>
-                        </a:prstGeom>
-                        <a:noFill/>
-                        <a:ln w="6350">
-                          <a:noFill/>
-                        </a:ln>
-                      </wps:spPr>
-                      <wps:txbx>
-                        <w:txbxContent>
-                          <w:p>
-                            <w:pPr>
-                              <w:pStyle w:val="ListParagraph"/>
-                              <w:numPr>
-                                <w:ilvl w:val="0"/>
-                                <w:numId w:val="3"/>
-                              </w:numPr>
-                              <w:spacing w:line="360" w:lineRule="auto"/>
-                              <w:rPr>
-                                <w:color w:val="000000" w:themeColor="text1"/>
-                              </w:rPr>
-                            </w:pPr>
-                            <w:r>
-                              <w:rPr>
-                                <w:color w:val="000000" w:themeColor="text1"/>
-                              </w:rPr>
-                              <w:t>Volunteer member of “Sasnaka Sansada” Educational Association</w:t>
-                            </w:r>
-                            <w:r>
-                              <w:rPr>
-                                <w:color w:val="000000" w:themeColor="text1"/>
-                              </w:rPr>
-                              <w:t xml:space="preserve"> </w:t>
-                            </w:r>
-                          </w:p>
-                          <w:p>
-                            <w:pPr>
-                              <w:pStyle w:val="ListParagraph"/>
-                              <w:numPr>
-                                <w:ilvl w:val="0"/>
-                                <w:numId w:val="3"/>
-                              </w:numPr>
-                              <w:spacing w:line="360" w:lineRule="auto"/>
-                              <w:rPr>
-                                <w:color w:val="000000" w:themeColor="text1"/>
-                              </w:rPr>
-                            </w:pPr>
-                            <w:r>
-                              <w:rPr>
-                                <w:color w:val="000000" w:themeColor="text1"/>
-                              </w:rPr>
-                              <w:t>Member of School Athletic Club</w:t>
-                            </w:r>
-                            <w:r>
-                              <w:rPr>
-                                <w:color w:val="000000" w:themeColor="text1"/>
-                              </w:rPr>
-                              <w:t xml:space="preserve"> </w:t>
-                            </w:r>
-                          </w:p>
-                          <w:p>
-                            <w:pPr>
-                              <w:pStyle w:val="ListParagraph"/>
-                              <w:numPr>
-                                <w:ilvl w:val="0"/>
-                                <w:numId w:val="3"/>
-                              </w:numPr>
-                              <w:spacing w:line="360" w:lineRule="auto"/>
-                              <w:rPr>
-                                <w:color w:val="000000" w:themeColor="text1"/>
-                              </w:rPr>
-                            </w:pPr>
-                            <w:r>
-                              <w:rPr>
-                                <w:color w:val="000000" w:themeColor="text1"/>
-                              </w:rPr>
-                              <w:t>Member of School Karate Club</w:t>
-                            </w:r>
-                            <w:r>
-                              <w:rPr>
-                                <w:color w:val="000000" w:themeColor="text1"/>
-                              </w:rPr>
-                              <w:t xml:space="preserve"> </w:t>
-                            </w:r>
-                          </w:p>
-                        </w:txbxContent>
-                      </wps:txbx>
-                      <wps:bodyPr rot="0" spcFirstLastPara="0" vertOverflow="overflow" horzOverflow="overflow" vert="horz" wrap="square" lIns="91440" tIns="45720" rIns="91440" bIns="45720" numCol="1" spcCol="0" rtlCol="0" fromWordArt="0" anchor="t" anchorCtr="0" forceAA="0" compatLnSpc="1">
-                        <a:prstTxWarp prst="textNoShape">
-                          <a:avLst/>
-                        </a:prstTxWarp>
-                        <a:noAutofit/>
-                      </wps:bodyPr>
-                    </wps:wsp>
-                  </a:graphicData>
-                </a:graphic>
-                <wp14:sizeRelH relativeFrom="margin">
-                  <wp14:pctWidth>0</wp14:pctWidth>
-                </wp14:sizeRelH>
-                <wp14:sizeRelV relativeFrom="margin">
-                  <wp14:pctHeight>0</wp14:pctHeight>
-                </wp14:sizeRelV>
-              </wp:anchor>
-            </w:drawing>
-          </mc:Choice>
-          <mc:Fallback>
-            <w:pict>
-              <v:shape w14:anchorId="4AC1E4F9" id="Text Box 14" o:spid="_x0000_s1047" type="#_x0000_t202" style="position:absolute;margin-left:-9pt;margin-top:49.9pt;width:214.9pt;height:82.1pt;z-index:251687936;visibility:visible;mso-wrap-style:square;mso-width-percent:0;mso-height-percent:0;mso-wrap-distance-left:9pt;mso-wrap-distance-top:0;mso-wrap-distance-right:9pt;mso-wrap-distance-bottom:0;mso-position-horizontal:absolute;mso-position-horizontal-relative:text;mso-position-vertical:absolute;mso-position-vertical-relative:text;mso-width-percent:0;mso-height-percent:0;mso-width-relative:margin;mso-height-relative:margin;v-text-anchor:top" o:gfxdata="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" filled="f" stroked="f" strokeweight=".5pt">
-                <v:textbox>
-                  <w:txbxContent>
-                    <w:p>
-                      <w:pPr>
-                        <w:pStyle w:val="ListParagraph"/>
-                        <w:numPr>
-                          <w:ilvl w:val="0"/>
-                          <w:numId w:val="3"/>
-                        </w:numPr>
-                        <w:spacing w:line="360" w:lineRule="auto"/>
-                        <w:rPr>
-                          <w:color w:val="000000" w:themeColor="text1"/>
-                        </w:rPr>
-                      </w:pPr>
-                      <w:r>
-                        <w:rPr>
-                          <w:color w:val="000000" w:themeColor="text1"/>
-                        </w:rPr>
-                        <w:t>Volunteer member of “Sasnaka Sansada” Educational Association</w:t>
-                      </w:r>
-                      <w:r>
-                        <w:rPr>
-                          <w:color w:val="000000" w:themeColor="text1"/>
-                        </w:rPr>
-                        <w:t xml:space="preserve"> </w:t>
-                      </w:r>
-                    </w:p>
-                    <w:p>
-                      <w:pPr>
-                        <w:pStyle w:val="ListParagraph"/>
-                        <w:numPr>
-                          <w:ilvl w:val="0"/>
-                          <w:numId w:val="3"/>
-                        </w:numPr>
-                        <w:spacing w:line="360" w:lineRule="auto"/>
-                        <w:rPr>
-                          <w:color w:val="000000" w:themeColor="text1"/>
-                        </w:rPr>
-                      </w:pPr>
-                      <w:r>
-                        <w:rPr>
-                          <w:color w:val="000000" w:themeColor="text1"/>
-                        </w:rPr>
-                        <w:t>Member of School Athletic Club</w:t>
-                      </w:r>
-                      <w:r>
-                        <w:rPr>
-                          <w:color w:val="000000" w:themeColor="text1"/>
-                        </w:rPr>
-                        <w:t xml:space="preserve"> </w:t>
-                      </w:r>
-                    </w:p>
-                    <w:p>
-                      <w:pPr>
-                        <w:pStyle w:val="ListParagraph"/>
-                        <w:numPr>
-                          <w:ilvl w:val="0"/>
-                          <w:numId w:val="3"/>
-                        </w:numPr>
-                        <w:spacing w:line="360" w:lineRule="auto"/>
-                        <w:rPr>
-                          <w:color w:val="000000" w:themeColor="text1"/>
-                        </w:rPr>
-                      </w:pPr>
-                      <w:r>
-                        <w:rPr>
-                          <w:color w:val="000000" w:themeColor="text1"/>
-                        </w:rPr>
-                        <w:t>Member of School Karate Club</w:t>
-                      </w:r>
-                      <w:r>
-                        <w:rPr>
-                          <w:color w:val="000000" w:themeColor="text1"/>
-                        </w:rPr>
-                        <w:t xml:space="preserve"> </w:t>
-                      </w:r>
-                    </w:p>
-                  </w:txbxContent>
-                </v:textbox>
-              </v:shape>
-            </w:pict>
-          </mc:Fallback>
-        </mc:AlternateContent>
-      </w:r>
-      <w:r>
-        <w:rPr>
-          <w:noProof/>
-        </w:rPr>
-        <mc:AlternateContent>
-          <mc:Choice Requires="wps">
-            <w:drawing>
-              <wp:anchor distT="0" distB="0" distL="114300" distR="114300" simplePos="0" relativeHeight="251684864" behindDoc="0" locked="0" layoutInCell="1" allowOverlap="1" wp14:anchorId="102418EA" wp14:editId="2D83F028">
-                <wp:simplePos x="0" y="0"/>
-                <wp:positionH relativeFrom="column">
-                  <wp:posOffset>200977</wp:posOffset>
-                </wp:positionH>
-                <wp:positionV relativeFrom="paragraph">
-                  <wp:posOffset>504190</wp:posOffset>
-                </wp:positionV>
-                <wp:extent cx="2667000" cy="0"/>
-                <wp:effectExtent l="0" t="0" r="0" b="0"/>
-                <wp:wrapNone/>
-                <wp:docPr id="1478465661" name="Straight Connector 15"/>
-                <wp:cNvGraphicFramePr/>
-                <a:graphic xmlns:a="http://schemas.openxmlformats.org/drawingml/2006/main">
-                  <a:graphicData uri="http://schemas.microsoft.com/office/word/2010/wordprocessingShape">
-                    <wps:wsp>
-                      <wps:cNvCnPr/>
-                      <wps:spPr>
-                        <a:xfrm>
-                          <a:off x="0" y="0"/>
-                          <a:ext cx="2667000" cy="0"/>
-                        </a:xfrm>
-                        <a:prstGeom prst="line">
-                          <a:avLst/>
-                        </a:prstGeom>
-                        <a:ln w="19050">
-                          <a:solidFill>
-                            <a:schemeClr val="tx1"/>
-                          </a:solidFill>
-                        </a:ln>
-                      </wps:spPr>
-                      <wps:style>
-                        <a:lnRef idx="1">
-                          <a:schemeClr val="accent1"/>
-                        </a:lnRef>
-                        <a:fillRef idx="0">
-                          <a:schemeClr val="accent1"/>
-                        </a:fillRef>
-                        <a:effectRef idx="0">
-                          <a:schemeClr val="accent1"/>
-                        </a:effectRef>
-                        <a:fontRef idx="minor">
-                          <a:schemeClr val="tx1"/>
-                        </a:fontRef>
-                      </wps:style>
-                      <wps:bodyPr/>
-                    </wps:wsp>
-                  </a:graphicData>
-                </a:graphic>
-              </wp:anchor>
-            </w:drawing>
-          </mc:Choice>
-          <mc:Fallback>
-            <w:pict>
-              <v:line w14:anchorId="0B7A9D81" id="Straight Connector 15" o:spid="_x0000_s1026" style="position:absolute;z-index:251684864;visibility:visible;mso-wrap-style:square;mso-wrap-distance-left:9pt;mso-wrap-distance-top:0;mso-wrap-distance-right:9pt;mso-wrap-distance-bottom:0;mso-position-horizontal:absolute;mso-position-horizontal-relative:text;mso-position-vertical:absolute;mso-position-vertical-relative:text" from="15.8pt,39.7pt" to="225.8pt,39.7pt" o:gfxdata="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" strokecolor="black [3213]" strokeweight="1.5pt">
-                <v:stroke joinstyle="miter"/>
-              </v:line>
-            </w:pict>
-          </mc:Fallback>
-        </mc:AlternateContent>
-      </w:r>
-      <w:r>
-        <w:rPr>
-          <w:noProof/>
-        </w:rPr>
-        <mc:AlternateContent>
-          <mc:Choice Requires="wps">
-            <w:drawing>
-              <wp:anchor distT="0" distB="0" distL="114300" distR="114300" simplePos="0" relativeHeight="251686912" behindDoc="0" locked="0" layoutInCell="1" allowOverlap="1" wp14:anchorId="408D72EF" wp14:editId="400E1368">
-                <wp:simplePos x="0" y="0"/>
-                <wp:positionH relativeFrom="column">
-                  <wp:posOffset>98107</wp:posOffset>
-                </wp:positionH>
-                <wp:positionV relativeFrom="paragraph">
-                  <wp:posOffset>127635</wp:posOffset>
-                </wp:positionV>
-                <wp:extent cx="2667000" cy="356870"/>
-                <wp:effectExtent l="0" t="0" r="0" b="5080"/>
-                <wp:wrapNone/>
-                <wp:docPr id="495193919" name="Text Box 4"/>
-                <wp:cNvGraphicFramePr/>
-                <a:graphic xmlns:a="http://schemas.openxmlformats.org/drawingml/2006/main">
-                  <a:graphicData uri="http://schemas.microsoft.com/office/word/2010/wordprocessingShape">
-                    <wps:wsp>
-                      <wps:cNvSpPr txBox="1"/>
-                      <wps:spPr>
-                        <a:xfrm>
-                          <a:off x="0" y="0"/>
-                          <a:ext cx="2667000" cy="356870"/>
-                        </a:xfrm>
-                        <a:prstGeom prst="rect">
-                          <a:avLst/>
-                        </a:prstGeom>
-                        <a:noFill/>
-                        <a:ln w="6350">
-                          <a:noFill/>
-                        </a:ln>
-                      </wps:spPr>
-                      <wps:txbx>
-                        <w:txbxContent>
-                          <w:p>
-                            <w:pPr>
-                              <w:rPr>
-                                <w:rFonts w:ascii="Calibri" w:hAnsi="Calibri" w:cs="Calibri"/>
-                                <w:color w:val="000000" w:themeColor="text1"/>
-                                <w:sz w:val="36"/>
-                                <w:szCs w:val="36"/>
-                              </w:rPr>
-                            </w:pPr>
-                            <w:r>
-                              <w:rPr>
-                                <w:rFonts w:ascii="Calibri" w:hAnsi="Calibri" w:cs="Calibri"/>
-                                <w:color w:val="000000" w:themeColor="text1"/>
-                                <w:sz w:val="36"/>
-                                <w:szCs w:val="36"/>
-                              </w:rPr>
-                              <w:t>EXTRA CURRICULAR</w:t>
-                            </w:r>
-                          </w:p>
-                        </w:txbxContent>
-                      </wps:txbx>
-                      <wps:bodyPr rot="0" spcFirstLastPara="0" vertOverflow="overflow" horzOverflow="overflow" vert="horz" wrap="square" lIns="91440" tIns="45720" rIns="91440" bIns="45720" numCol="1" spcCol="0" rtlCol="0" fromWordArt="0" anchor="t" anchorCtr="0" forceAA="0" compatLnSpc="1">
-                        <a:prstTxWarp prst="textNoShape">
-                          <a:avLst/>
-                        </a:prstTxWarp>
-                        <a:noAutofit/>
-                      </wps:bodyPr>
-                    </wps:wsp>
-                  </a:graphicData>
-                </a:graphic>
-                <wp14:sizeRelH relativeFrom="margin">
-                  <wp14:pctWidth>0</wp14:pctWidth>
-                </wp14:sizeRelH>
-                <wp14:sizeRelV relativeFrom="margin">
-                  <wp14:pctHeight>0</wp14:pctHeight>
-                </wp14:sizeRelV>
-              </wp:anchor>
-            </w:drawing>
-          </mc:Choice>
-          <mc:Fallback>
-            <w:pict>
-              <v:shape w14:anchorId="408D72EF" id="_x0000_s1048" type="#_x0000_t202" style="position:absolute;margin-left:7.7pt;margin-top:10.05pt;width:210pt;height:28.1pt;z-index:251686912;visibility:visible;mso-wrap-style:square;mso-width-percent:0;mso-height-percent:0;mso-wrap-distance-left:9pt;mso-wrap-distance-top:0;mso-wrap-distance-right:9pt;mso-wrap-distance-bottom:0;mso-position-horizontal:absolute;mso-position-horizontal-relative:text;mso-position-vertical:absolute;mso-position-vertical-relative:text;mso-width-percent:0;mso-height-percent:0;mso-width-relative:margin;mso-height-relative:margin;v-text-anchor:top" o:gfxdata="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" filled="f" stroked="f" strokeweight=".5pt">
-                <v:textbox>
-                  <w:txbxContent>
-                    <w:p>
-                      <w:pPr>
-                        <w:rPr>
-                          <w:rFonts w:ascii="Calibri" w:hAnsi="Calibri" w:cs="Calibri"/>
-                          <w:color w:val="000000" w:themeColor="text1"/>
-                          <w:sz w:val="36"/>
-                          <w:szCs w:val="36"/>
-                        </w:rPr>
-                      </w:pPr>
-                      <w:r>
-                        <w:rPr>
-                          <w:rFonts w:ascii="Calibri" w:hAnsi="Calibri" w:cs="Calibri"/>
-                          <w:color w:val="000000" w:themeColor="text1"/>
-                          <w:sz w:val="36"/>
-                          <w:szCs w:val="36"/>
-                        </w:rPr>
-                        <w:t>EXTRA CURRICULAR</w:t>
-                      </w:r>
-                    </w:p>
-                  </w:txbxContent>
-                </v:textbox>
               </v:shape>
             </w:pict>
           </mc:Fallback>
